--- a/Recognizing Textual Entailment with PyTorch Report.docx
+++ b/Recognizing Textual Entailment with PyTorch Report.docx
@@ -270,6 +270,7 @@
           <w:ilvl w:val="0"/>
           <w:numId w:val="2"/>
         </w:numPr>
+        <w:jc w:val="center"/>
         <w:rPr>
           <w:rFonts w:ascii="Times New Roman" w:hAnsi="Times New Roman" w:cs="Times New Roman"/>
           <w:b/>
@@ -277,8 +278,22 @@
           <w:sz w:val="24"/>
           <w:szCs w:val="24"/>
         </w:rPr>
-      </w:pPr>
-      <w:r>
+        <w:sectPr>
+          <w:pgSz w:w="12240" w:h="15840"/>
+          <w:pgMar w:top="1440" w:right="1440" w:bottom="1440" w:left="1440" w:header="720" w:footer="720" w:gutter="0"/>
+          <w:cols w:space="720"/>
+          <w:docGrid w:linePitch="360"/>
+        </w:sectPr>
+      </w:pPr>
+    </w:p>
+    <w:p>
+      <w:pPr>
+        <w:pStyle w:val="ListParagraph"/>
+        <w:numPr>
+          <w:ilvl w:val="0"/>
+          <w:numId w:val="2"/>
+        </w:numPr>
+        <w:jc w:val="center"/>
         <w:rPr>
           <w:rFonts w:ascii="Times New Roman" w:hAnsi="Times New Roman" w:cs="Times New Roman"/>
           <w:b/>
@@ -286,6 +301,15 @@
           <w:sz w:val="24"/>
           <w:szCs w:val="24"/>
         </w:rPr>
+      </w:pPr>
+      <w:r>
+        <w:rPr>
+          <w:rFonts w:ascii="Times New Roman" w:hAnsi="Times New Roman" w:cs="Times New Roman"/>
+          <w:b/>
+          <w:bCs/>
+          <w:sz w:val="24"/>
+          <w:szCs w:val="24"/>
+        </w:rPr>
         <w:t>Introduction</w:t>
       </w:r>
     </w:p>
@@ -296,11 +320,5574 @@
           <w:sz w:val="24"/>
           <w:szCs w:val="24"/>
         </w:rPr>
+      </w:pPr>
+      <w:r>
+        <w:rPr>
+          <w:rFonts w:ascii="Times New Roman" w:hAnsi="Times New Roman" w:cs="Times New Roman"/>
+          <w:sz w:val="24"/>
+          <w:szCs w:val="24"/>
+        </w:rPr>
+        <w:t xml:space="preserve">For this project, students were tasked with implementing a deep learning model which recognizes the textual entailment relation between two sentences; one of which is labeled the premise, one of which is labeled the hypothesis. </w:t>
+      </w:r>
+      <w:r>
+        <w:rPr>
+          <w:rFonts w:ascii="Times New Roman" w:hAnsi="Times New Roman" w:cs="Times New Roman"/>
+          <w:sz w:val="24"/>
+          <w:szCs w:val="24"/>
+        </w:rPr>
+        <w:t xml:space="preserve">Suppose that the premise is denoted </w:t>
+      </w:r>
+      <w:r>
+        <w:rPr>
+          <w:rFonts w:ascii="Times New Roman" w:hAnsi="Times New Roman" w:cs="Times New Roman"/>
+          <w:i/>
+          <w:iCs/>
+          <w:sz w:val="24"/>
+          <w:szCs w:val="24"/>
+        </w:rPr>
+        <w:t>t</w:t>
+      </w:r>
+      <w:r>
+        <w:rPr>
+          <w:rFonts w:ascii="Times New Roman" w:hAnsi="Times New Roman" w:cs="Times New Roman"/>
+          <w:sz w:val="24"/>
+          <w:szCs w:val="24"/>
+        </w:rPr>
+        <w:t xml:space="preserve">, </w:t>
+      </w:r>
+      <w:r>
+        <w:rPr>
+          <w:rFonts w:ascii="Times New Roman" w:hAnsi="Times New Roman" w:cs="Times New Roman"/>
+          <w:sz w:val="24"/>
+          <w:szCs w:val="24"/>
+        </w:rPr>
+        <w:t>while</w:t>
+      </w:r>
+      <w:r>
+        <w:rPr>
+          <w:rFonts w:ascii="Times New Roman" w:hAnsi="Times New Roman" w:cs="Times New Roman"/>
+          <w:sz w:val="24"/>
+          <w:szCs w:val="24"/>
+        </w:rPr>
+        <w:t xml:space="preserve"> the hypothesis is denoted </w:t>
+      </w:r>
+      <w:r>
+        <w:rPr>
+          <w:rFonts w:ascii="Times New Roman" w:hAnsi="Times New Roman" w:cs="Times New Roman"/>
+          <w:i/>
+          <w:iCs/>
+          <w:sz w:val="24"/>
+          <w:szCs w:val="24"/>
+        </w:rPr>
+        <w:t>h</w:t>
+      </w:r>
+      <w:r>
+        <w:rPr>
+          <w:rFonts w:ascii="Times New Roman" w:hAnsi="Times New Roman" w:cs="Times New Roman"/>
+          <w:sz w:val="24"/>
+          <w:szCs w:val="24"/>
+        </w:rPr>
+        <w:t>.</w:t>
+      </w:r>
+      <w:r>
+        <w:rPr>
+          <w:rFonts w:ascii="Times New Roman" w:hAnsi="Times New Roman" w:cs="Times New Roman"/>
+          <w:sz w:val="24"/>
+          <w:szCs w:val="24"/>
+        </w:rPr>
+        <w:t xml:space="preserve"> Entailment</w:t>
+      </w:r>
+      <w:r>
+        <w:rPr>
+          <w:rFonts w:ascii="Times New Roman" w:hAnsi="Times New Roman" w:cs="Times New Roman"/>
+          <w:sz w:val="24"/>
+          <w:szCs w:val="24"/>
+        </w:rPr>
+        <w:t xml:space="preserve">, denoted as </w:t>
+      </w:r>
+      <w:r>
+        <w:rPr>
+          <w:rFonts w:ascii="Times New Roman" w:hAnsi="Times New Roman" w:cs="Times New Roman"/>
+          <w:i/>
+          <w:iCs/>
+          <w:sz w:val="24"/>
+          <w:szCs w:val="24"/>
+        </w:rPr>
+        <w:t xml:space="preserve">t </w:t>
+      </w:r>
+      <w:r>
+        <w:rPr>
+          <w:rFonts w:ascii="Arial" w:hAnsi="Arial" w:cs="Arial"/>
+          <w:color w:val="222222"/>
+          <w:shd w:val="clear" w:color="auto" w:fill="FFFFFF"/>
+        </w:rPr>
+        <w:t xml:space="preserve">→ </w:t>
+      </w:r>
+      <w:r>
+        <w:rPr>
+          <w:rFonts w:ascii="Times New Roman" w:hAnsi="Times New Roman" w:cs="Times New Roman"/>
+          <w:i/>
+          <w:iCs/>
+          <w:sz w:val="24"/>
+          <w:szCs w:val="24"/>
+        </w:rPr>
+        <w:t>h</w:t>
+      </w:r>
+      <w:r>
+        <w:rPr>
+          <w:rFonts w:ascii="Times New Roman" w:hAnsi="Times New Roman" w:cs="Times New Roman"/>
+          <w:sz w:val="24"/>
+          <w:szCs w:val="24"/>
+        </w:rPr>
+        <w:t xml:space="preserve">, is defined as follows: </w:t>
+      </w:r>
+      <w:r>
+        <w:rPr>
+          <w:rFonts w:ascii="Times New Roman" w:hAnsi="Times New Roman" w:cs="Times New Roman"/>
+          <w:i/>
+          <w:iCs/>
+          <w:sz w:val="24"/>
+          <w:szCs w:val="24"/>
+        </w:rPr>
+        <w:t>t</w:t>
+      </w:r>
+      <w:r>
+        <w:rPr>
+          <w:rFonts w:ascii="Times New Roman" w:hAnsi="Times New Roman" w:cs="Times New Roman"/>
+          <w:sz w:val="24"/>
+          <w:szCs w:val="24"/>
+        </w:rPr>
+        <w:t xml:space="preserve"> entails </w:t>
+      </w:r>
+      <w:r>
+        <w:rPr>
+          <w:rFonts w:ascii="Times New Roman" w:hAnsi="Times New Roman" w:cs="Times New Roman"/>
+          <w:i/>
+          <w:iCs/>
+          <w:sz w:val="24"/>
+          <w:szCs w:val="24"/>
+        </w:rPr>
+        <w:t>h</w:t>
+      </w:r>
+      <w:r>
+        <w:rPr>
+          <w:rFonts w:ascii="Times New Roman" w:hAnsi="Times New Roman" w:cs="Times New Roman"/>
+          <w:sz w:val="24"/>
+          <w:szCs w:val="24"/>
+        </w:rPr>
+        <w:t xml:space="preserve"> if the meaning of </w:t>
+      </w:r>
+      <w:r>
+        <w:rPr>
+          <w:rFonts w:ascii="Times New Roman" w:hAnsi="Times New Roman" w:cs="Times New Roman"/>
+          <w:i/>
+          <w:iCs/>
+          <w:sz w:val="24"/>
+          <w:szCs w:val="24"/>
+        </w:rPr>
+        <w:t xml:space="preserve">h </w:t>
+      </w:r>
+      <w:r>
+        <w:rPr>
+          <w:rFonts w:ascii="Times New Roman" w:hAnsi="Times New Roman" w:cs="Times New Roman"/>
+          <w:sz w:val="24"/>
+          <w:szCs w:val="24"/>
+        </w:rPr>
+        <w:t xml:space="preserve">can be inferred from the meaning of </w:t>
+      </w:r>
+      <w:r>
+        <w:rPr>
+          <w:rFonts w:ascii="Times New Roman" w:hAnsi="Times New Roman" w:cs="Times New Roman"/>
+          <w:i/>
+          <w:iCs/>
+          <w:sz w:val="24"/>
+          <w:szCs w:val="24"/>
+        </w:rPr>
+        <w:t>t</w:t>
+      </w:r>
+      <w:r>
+        <w:rPr>
+          <w:rFonts w:ascii="Times New Roman" w:hAnsi="Times New Roman" w:cs="Times New Roman"/>
+          <w:sz w:val="24"/>
+          <w:szCs w:val="24"/>
+        </w:rPr>
+        <w:t>.</w:t>
+      </w:r>
+      <w:r>
+        <w:rPr>
+          <w:rFonts w:ascii="Times New Roman" w:hAnsi="Times New Roman" w:cs="Times New Roman"/>
+          <w:sz w:val="24"/>
+          <w:szCs w:val="24"/>
+        </w:rPr>
+        <w:t xml:space="preserve"> [1]</w:t>
+      </w:r>
+      <w:r>
+        <w:rPr>
+          <w:rFonts w:ascii="Times New Roman" w:hAnsi="Times New Roman" w:cs="Times New Roman"/>
+          <w:sz w:val="24"/>
+          <w:szCs w:val="24"/>
+        </w:rPr>
+        <w:t xml:space="preserve"> For example, consider some examples given below:</w:t>
+      </w:r>
+    </w:p>
+    <w:p>
+      <w:pPr>
+        <w:rPr>
+          <w:rFonts w:ascii="Times New Roman" w:hAnsi="Times New Roman" w:cs="Times New Roman"/>
+          <w:sz w:val="24"/>
+          <w:szCs w:val="24"/>
+        </w:rPr>
+      </w:pPr>
+      <w:r>
+        <w:rPr>
+          <w:rFonts w:ascii="Times New Roman" w:hAnsi="Times New Roman" w:cs="Times New Roman"/>
+          <w:sz w:val="24"/>
+          <w:szCs w:val="24"/>
+        </w:rPr>
+        <w:t>(1)</w:t>
+      </w:r>
+    </w:p>
+    <w:p>
+      <w:pPr>
+        <w:rPr>
+          <w:rFonts w:ascii="Times New Roman" w:hAnsi="Times New Roman" w:cs="Times New Roman"/>
+          <w:sz w:val="24"/>
+          <w:szCs w:val="24"/>
+        </w:rPr>
+      </w:pPr>
+      <w:r>
+        <w:rPr>
+          <w:rFonts w:ascii="Times New Roman" w:hAnsi="Times New Roman" w:cs="Times New Roman"/>
+          <w:i/>
+          <w:iCs/>
+          <w:sz w:val="24"/>
+          <w:szCs w:val="24"/>
+        </w:rPr>
+        <w:t>t</w:t>
+      </w:r>
+      <w:r>
+        <w:rPr>
+          <w:rFonts w:ascii="Times New Roman" w:hAnsi="Times New Roman" w:cs="Times New Roman"/>
+          <w:sz w:val="24"/>
+          <w:szCs w:val="24"/>
+        </w:rPr>
+        <w:t xml:space="preserve">: </w:t>
+      </w:r>
+      <w:r>
+        <w:rPr>
+          <w:rFonts w:ascii="Times New Roman" w:hAnsi="Times New Roman" w:cs="Times New Roman"/>
+          <w:sz w:val="24"/>
+          <w:szCs w:val="24"/>
+        </w:rPr>
+        <w:t>The wait time for a green card has risen from 21 months to 33 months in those same regions.</w:t>
+      </w:r>
+    </w:p>
+    <w:p>
+      <w:pPr>
+        <w:rPr>
+          <w:rFonts w:ascii="Times New Roman" w:hAnsi="Times New Roman" w:cs="Times New Roman"/>
+          <w:sz w:val="24"/>
+          <w:szCs w:val="24"/>
+        </w:rPr>
+      </w:pPr>
+      <w:r>
+        <w:rPr>
+          <w:rFonts w:ascii="Times New Roman" w:hAnsi="Times New Roman" w:cs="Times New Roman"/>
+          <w:i/>
+          <w:iCs/>
+          <w:sz w:val="24"/>
+          <w:szCs w:val="24"/>
+        </w:rPr>
+        <w:t>h</w:t>
+      </w:r>
+      <w:r>
+        <w:rPr>
+          <w:rFonts w:ascii="Times New Roman" w:hAnsi="Times New Roman" w:cs="Times New Roman"/>
+          <w:sz w:val="24"/>
+          <w:szCs w:val="24"/>
+        </w:rPr>
+        <w:t xml:space="preserve">: </w:t>
+      </w:r>
+      <w:r>
+        <w:rPr>
+          <w:rFonts w:ascii="Times New Roman" w:hAnsi="Times New Roman" w:cs="Times New Roman"/>
+          <w:sz w:val="24"/>
+          <w:szCs w:val="24"/>
+        </w:rPr>
+        <w:t>It takes longer to get green card.</w:t>
+      </w:r>
+    </w:p>
+    <w:p>
+      <w:pPr>
+        <w:rPr>
+          <w:rFonts w:ascii="Times New Roman" w:hAnsi="Times New Roman" w:cs="Times New Roman"/>
+          <w:sz w:val="24"/>
+          <w:szCs w:val="24"/>
+        </w:rPr>
+      </w:pPr>
+      <w:r>
+        <w:rPr>
+          <w:rFonts w:ascii="Times New Roman" w:hAnsi="Times New Roman" w:cs="Times New Roman"/>
+          <w:i/>
+          <w:iCs/>
+          <w:sz w:val="24"/>
+          <w:szCs w:val="24"/>
+        </w:rPr>
+        <w:t xml:space="preserve">t </w:t>
+      </w:r>
+      <w:r>
+        <w:rPr>
+          <w:rFonts w:ascii="Arial" w:hAnsi="Arial" w:cs="Arial"/>
+          <w:color w:val="222222"/>
+          <w:shd w:val="clear" w:color="auto" w:fill="FFFFFF"/>
+        </w:rPr>
+        <w:t xml:space="preserve">→ </w:t>
+      </w:r>
+      <w:r>
+        <w:rPr>
+          <w:rFonts w:ascii="Times New Roman" w:hAnsi="Times New Roman" w:cs="Times New Roman"/>
+          <w:i/>
+          <w:iCs/>
+          <w:sz w:val="24"/>
+          <w:szCs w:val="24"/>
+        </w:rPr>
+        <w:t xml:space="preserve">h </w:t>
+      </w:r>
+      <w:r>
+        <w:rPr>
+          <w:rFonts w:ascii="Times New Roman" w:hAnsi="Times New Roman" w:cs="Times New Roman"/>
+          <w:sz w:val="24"/>
+          <w:szCs w:val="24"/>
+        </w:rPr>
+        <w:t xml:space="preserve">because the meaning of </w:t>
+      </w:r>
+      <w:r>
+        <w:rPr>
+          <w:rFonts w:ascii="Times New Roman" w:hAnsi="Times New Roman" w:cs="Times New Roman"/>
+          <w:i/>
+          <w:iCs/>
+          <w:sz w:val="24"/>
+          <w:szCs w:val="24"/>
+        </w:rPr>
+        <w:t>h</w:t>
+      </w:r>
+      <w:r>
+        <w:rPr>
+          <w:rFonts w:ascii="Times New Roman" w:hAnsi="Times New Roman" w:cs="Times New Roman"/>
+          <w:sz w:val="24"/>
+          <w:szCs w:val="24"/>
+        </w:rPr>
+        <w:t xml:space="preserve"> can be inferred from the meaning of </w:t>
+      </w:r>
+      <w:r>
+        <w:rPr>
+          <w:rFonts w:ascii="Times New Roman" w:hAnsi="Times New Roman" w:cs="Times New Roman"/>
+          <w:i/>
+          <w:iCs/>
+          <w:sz w:val="24"/>
+          <w:szCs w:val="24"/>
+        </w:rPr>
+        <w:t>t</w:t>
+      </w:r>
+      <w:r>
+        <w:rPr>
+          <w:rFonts w:ascii="Times New Roman" w:hAnsi="Times New Roman" w:cs="Times New Roman"/>
+          <w:sz w:val="24"/>
+          <w:szCs w:val="24"/>
+        </w:rPr>
+        <w:t>.</w:t>
+      </w:r>
+    </w:p>
+    <w:p>
+      <w:pPr>
+        <w:rPr>
+          <w:rFonts w:ascii="Times New Roman" w:hAnsi="Times New Roman" w:cs="Times New Roman"/>
+          <w:sz w:val="24"/>
+          <w:szCs w:val="24"/>
+        </w:rPr>
+      </w:pPr>
+    </w:p>
+    <w:p>
+      <w:pPr>
+        <w:rPr>
+          <w:rFonts w:ascii="Times New Roman" w:hAnsi="Times New Roman" w:cs="Times New Roman"/>
+          <w:sz w:val="24"/>
+          <w:szCs w:val="24"/>
+        </w:rPr>
+      </w:pPr>
+      <w:r>
+        <w:rPr>
+          <w:rFonts w:ascii="Times New Roman" w:hAnsi="Times New Roman" w:cs="Times New Roman"/>
+          <w:sz w:val="24"/>
+          <w:szCs w:val="24"/>
+        </w:rPr>
+        <w:t>(2)</w:t>
+      </w:r>
+    </w:p>
+    <w:p>
+      <w:pPr>
+        <w:rPr>
+          <w:rFonts w:ascii="Times New Roman" w:hAnsi="Times New Roman" w:cs="Times New Roman"/>
+          <w:sz w:val="24"/>
+          <w:szCs w:val="24"/>
+        </w:rPr>
+      </w:pPr>
+      <w:r>
+        <w:rPr>
+          <w:rFonts w:ascii="Times New Roman" w:hAnsi="Times New Roman" w:cs="Times New Roman"/>
+          <w:i/>
+          <w:iCs/>
+          <w:sz w:val="24"/>
+          <w:szCs w:val="24"/>
+        </w:rPr>
+        <w:t>t:</w:t>
+      </w:r>
+      <w:r>
+        <w:rPr>
+          <w:rFonts w:ascii="Times New Roman" w:hAnsi="Times New Roman" w:cs="Times New Roman"/>
+          <w:sz w:val="24"/>
+          <w:szCs w:val="24"/>
+        </w:rPr>
+        <w:t xml:space="preserve"> </w:t>
+      </w:r>
+      <w:r>
+        <w:rPr>
+          <w:rFonts w:ascii="Times New Roman" w:hAnsi="Times New Roman" w:cs="Times New Roman"/>
+          <w:sz w:val="24"/>
+          <w:szCs w:val="24"/>
+        </w:rPr>
+        <w:t>Oracle had fought to keep the forms from being released</w:t>
+      </w:r>
+    </w:p>
+    <w:p>
+      <w:pPr>
+        <w:rPr>
+          <w:rFonts w:ascii="Times New Roman" w:hAnsi="Times New Roman" w:cs="Times New Roman"/>
+          <w:sz w:val="24"/>
+          <w:szCs w:val="24"/>
+        </w:rPr>
+      </w:pPr>
+      <w:r>
+        <w:rPr>
+          <w:rFonts w:ascii="Times New Roman" w:hAnsi="Times New Roman" w:cs="Times New Roman"/>
+          <w:i/>
+          <w:iCs/>
+          <w:sz w:val="24"/>
+          <w:szCs w:val="24"/>
+        </w:rPr>
+        <w:t>h</w:t>
+      </w:r>
+      <w:r>
+        <w:rPr>
+          <w:rFonts w:ascii="Times New Roman" w:hAnsi="Times New Roman" w:cs="Times New Roman"/>
+          <w:sz w:val="24"/>
+          <w:szCs w:val="24"/>
+        </w:rPr>
+        <w:t>: Oracle released a confidential document</w:t>
+      </w:r>
+    </w:p>
+    <w:p>
+      <w:pPr>
+        <w:rPr>
+          <w:rFonts w:ascii="Times New Roman" w:hAnsi="Times New Roman" w:cs="Times New Roman"/>
+          <w:sz w:val="24"/>
+          <w:szCs w:val="24"/>
+        </w:rPr>
+      </w:pPr>
+      <w:r>
+        <w:rPr>
+          <w:rFonts w:ascii="Times New Roman" w:hAnsi="Times New Roman" w:cs="Times New Roman"/>
+          <w:i/>
+          <w:iCs/>
+          <w:sz w:val="24"/>
+          <w:szCs w:val="24"/>
+        </w:rPr>
+        <w:t xml:space="preserve">¬ </w:t>
+      </w:r>
+      <w:r>
+        <w:rPr>
+          <w:rFonts w:ascii="Times New Roman" w:hAnsi="Times New Roman" w:cs="Times New Roman"/>
+          <w:sz w:val="24"/>
+          <w:szCs w:val="24"/>
+        </w:rPr>
+        <w:t>(</w:t>
+      </w:r>
+      <w:r>
+        <w:rPr>
+          <w:rFonts w:ascii="Times New Roman" w:hAnsi="Times New Roman" w:cs="Times New Roman"/>
+          <w:i/>
+          <w:iCs/>
+          <w:sz w:val="24"/>
+          <w:szCs w:val="24"/>
+        </w:rPr>
+        <w:t xml:space="preserve">t </w:t>
+      </w:r>
+      <w:r>
+        <w:rPr>
+          <w:rFonts w:ascii="Arial" w:hAnsi="Arial" w:cs="Arial"/>
+          <w:color w:val="222222"/>
+          <w:shd w:val="clear" w:color="auto" w:fill="FFFFFF"/>
+        </w:rPr>
+        <w:t xml:space="preserve">→ </w:t>
+      </w:r>
+      <w:r>
+        <w:rPr>
+          <w:rFonts w:ascii="Times New Roman" w:hAnsi="Times New Roman" w:cs="Times New Roman"/>
+          <w:i/>
+          <w:iCs/>
+          <w:sz w:val="24"/>
+          <w:szCs w:val="24"/>
+        </w:rPr>
+        <w:t>h</w:t>
+      </w:r>
+      <w:r>
+        <w:rPr>
+          <w:rFonts w:ascii="Times New Roman" w:hAnsi="Times New Roman" w:cs="Times New Roman"/>
+          <w:sz w:val="24"/>
+          <w:szCs w:val="24"/>
+        </w:rPr>
+        <w:t xml:space="preserve">) because the meaning of </w:t>
+      </w:r>
+      <w:r>
+        <w:rPr>
+          <w:rFonts w:ascii="Times New Roman" w:hAnsi="Times New Roman" w:cs="Times New Roman"/>
+          <w:i/>
+          <w:iCs/>
+          <w:sz w:val="24"/>
+          <w:szCs w:val="24"/>
+        </w:rPr>
+        <w:t>h</w:t>
+      </w:r>
+      <w:r>
+        <w:rPr>
+          <w:rFonts w:ascii="Times New Roman" w:hAnsi="Times New Roman" w:cs="Times New Roman"/>
+          <w:sz w:val="24"/>
+          <w:szCs w:val="24"/>
+        </w:rPr>
+        <w:t xml:space="preserve"> cannot be inferred from the meaning of </w:t>
+      </w:r>
+      <w:r>
+        <w:rPr>
+          <w:rFonts w:ascii="Times New Roman" w:hAnsi="Times New Roman" w:cs="Times New Roman"/>
+          <w:i/>
+          <w:iCs/>
+          <w:sz w:val="24"/>
+          <w:szCs w:val="24"/>
+        </w:rPr>
+        <w:t>t</w:t>
+      </w:r>
+      <w:r>
+        <w:rPr>
+          <w:rFonts w:ascii="Times New Roman" w:hAnsi="Times New Roman" w:cs="Times New Roman"/>
+          <w:sz w:val="24"/>
+          <w:szCs w:val="24"/>
+        </w:rPr>
+        <w:t>.</w:t>
+      </w:r>
+      <w:r>
+        <w:rPr>
+          <w:rFonts w:ascii="Times New Roman" w:hAnsi="Times New Roman" w:cs="Times New Roman"/>
+          <w:i/>
+          <w:iCs/>
+          <w:sz w:val="24"/>
+          <w:szCs w:val="24"/>
+        </w:rPr>
+        <w:t xml:space="preserve"> </w:t>
+      </w:r>
+      <w:r>
+        <w:rPr>
+          <w:rFonts w:ascii="Times New Roman" w:hAnsi="Times New Roman" w:cs="Times New Roman"/>
+          <w:sz w:val="24"/>
+          <w:szCs w:val="24"/>
+        </w:rPr>
+        <w:t xml:space="preserve"> </w:t>
+      </w:r>
+    </w:p>
+    <w:p>
+      <w:pPr>
+        <w:rPr>
+          <w:rFonts w:ascii="Times New Roman" w:hAnsi="Times New Roman" w:cs="Times New Roman"/>
+          <w:sz w:val="24"/>
+          <w:szCs w:val="24"/>
+        </w:rPr>
+      </w:pPr>
+    </w:p>
+    <w:p>
+      <w:pPr>
+        <w:rPr>
+          <w:rFonts w:ascii="Times New Roman" w:hAnsi="Times New Roman" w:cs="Times New Roman"/>
+          <w:sz w:val="24"/>
+          <w:szCs w:val="24"/>
+        </w:rPr>
+      </w:pPr>
+      <w:r>
+        <w:rPr>
+          <w:rFonts w:ascii="Times New Roman" w:hAnsi="Times New Roman" w:cs="Times New Roman"/>
+          <w:sz w:val="24"/>
+          <w:szCs w:val="24"/>
+        </w:rPr>
+        <w:lastRenderedPageBreak/>
+        <w:t>In the context of deep learning, the task of predicting textual entailment is set up as a binary classification problem where, given two input variables premise (</w:t>
+      </w:r>
+      <w:r>
+        <w:rPr>
+          <w:rFonts w:ascii="Times New Roman" w:hAnsi="Times New Roman" w:cs="Times New Roman"/>
+          <w:i/>
+          <w:iCs/>
+          <w:sz w:val="24"/>
+          <w:szCs w:val="24"/>
+        </w:rPr>
+        <w:t>t</w:t>
+      </w:r>
+      <w:r>
+        <w:rPr>
+          <w:rFonts w:ascii="Times New Roman" w:hAnsi="Times New Roman" w:cs="Times New Roman"/>
+          <w:sz w:val="24"/>
+          <w:szCs w:val="24"/>
+        </w:rPr>
+        <w:t>) and hypothesis (</w:t>
+      </w:r>
+      <w:r>
+        <w:rPr>
+          <w:rFonts w:ascii="Times New Roman" w:hAnsi="Times New Roman" w:cs="Times New Roman"/>
+          <w:i/>
+          <w:iCs/>
+          <w:sz w:val="24"/>
+          <w:szCs w:val="24"/>
+        </w:rPr>
+        <w:t>h</w:t>
+      </w:r>
+      <w:r>
+        <w:rPr>
+          <w:rFonts w:ascii="Times New Roman" w:hAnsi="Times New Roman" w:cs="Times New Roman"/>
+          <w:sz w:val="24"/>
+          <w:szCs w:val="24"/>
+        </w:rPr>
+        <w:t xml:space="preserve">), the expected output is </w:t>
+      </w:r>
+      <w:r>
+        <w:rPr>
+          <w:rFonts w:ascii="Times New Roman" w:hAnsi="Times New Roman" w:cs="Times New Roman"/>
+          <w:i/>
+          <w:iCs/>
+          <w:sz w:val="24"/>
+          <w:szCs w:val="24"/>
+        </w:rPr>
+        <w:t xml:space="preserve">entails </w:t>
+      </w:r>
+      <w:r>
+        <w:rPr>
+          <w:rFonts w:ascii="Times New Roman" w:hAnsi="Times New Roman" w:cs="Times New Roman"/>
+          <w:sz w:val="24"/>
+          <w:szCs w:val="24"/>
+        </w:rPr>
+        <w:t xml:space="preserve">or </w:t>
+      </w:r>
+      <w:r>
+        <w:rPr>
+          <w:rFonts w:ascii="Times New Roman" w:hAnsi="Times New Roman" w:cs="Times New Roman"/>
+          <w:i/>
+          <w:iCs/>
+          <w:sz w:val="24"/>
+          <w:szCs w:val="24"/>
+        </w:rPr>
+        <w:t>not entails</w:t>
+      </w:r>
+      <w:r>
+        <w:rPr>
+          <w:rFonts w:ascii="Times New Roman" w:hAnsi="Times New Roman" w:cs="Times New Roman"/>
+          <w:sz w:val="24"/>
+          <w:szCs w:val="24"/>
+        </w:rPr>
+        <w:t>.</w:t>
+      </w:r>
+    </w:p>
+    <w:p>
+      <w:pPr>
+        <w:rPr>
+          <w:rFonts w:ascii="Times New Roman" w:hAnsi="Times New Roman" w:cs="Times New Roman"/>
+          <w:sz w:val="24"/>
+          <w:szCs w:val="24"/>
+        </w:rPr>
+      </w:pPr>
+    </w:p>
+    <w:p>
+      <w:pPr>
+        <w:rPr>
+          <w:rFonts w:ascii="Times New Roman" w:hAnsi="Times New Roman" w:cs="Times New Roman"/>
+          <w:sz w:val="24"/>
+          <w:szCs w:val="24"/>
+        </w:rPr>
+      </w:pPr>
+      <w:r>
+        <w:rPr>
+          <w:rFonts w:ascii="Times New Roman" w:hAnsi="Times New Roman" w:cs="Times New Roman"/>
+          <w:sz w:val="24"/>
+          <w:szCs w:val="24"/>
+        </w:rPr>
+        <w:t>To conduct this experiment, students are given two XML files</w:t>
+      </w:r>
+      <w:r>
+        <w:rPr>
+          <w:rFonts w:ascii="Times New Roman" w:hAnsi="Times New Roman" w:cs="Times New Roman"/>
+          <w:sz w:val="24"/>
+          <w:szCs w:val="24"/>
+        </w:rPr>
+        <w:t>, from the RTE-1 dataset</w:t>
+      </w:r>
+      <w:r>
+        <w:rPr>
+          <w:rFonts w:ascii="Times New Roman" w:hAnsi="Times New Roman" w:cs="Times New Roman"/>
+          <w:sz w:val="24"/>
+          <w:szCs w:val="24"/>
+        </w:rPr>
+        <w:t xml:space="preserve">: </w:t>
+      </w:r>
+      <w:r>
+        <w:rPr>
+          <w:rFonts w:ascii="Times New Roman" w:hAnsi="Times New Roman" w:cs="Times New Roman"/>
+          <w:i/>
+          <w:iCs/>
+          <w:sz w:val="24"/>
+          <w:szCs w:val="24"/>
+        </w:rPr>
+        <w:t>train.xml</w:t>
+      </w:r>
+      <w:r>
+        <w:rPr>
+          <w:rFonts w:ascii="Times New Roman" w:hAnsi="Times New Roman" w:cs="Times New Roman"/>
+          <w:sz w:val="24"/>
+          <w:szCs w:val="24"/>
+        </w:rPr>
+        <w:t xml:space="preserve"> and </w:t>
+      </w:r>
+      <w:r>
+        <w:rPr>
+          <w:rFonts w:ascii="Times New Roman" w:hAnsi="Times New Roman" w:cs="Times New Roman"/>
+          <w:i/>
+          <w:iCs/>
+          <w:sz w:val="24"/>
+          <w:szCs w:val="24"/>
+        </w:rPr>
+        <w:t>test.xml</w:t>
+      </w:r>
+      <w:r>
+        <w:rPr>
+          <w:rFonts w:ascii="Times New Roman" w:hAnsi="Times New Roman" w:cs="Times New Roman"/>
+          <w:i/>
+          <w:iCs/>
+          <w:sz w:val="24"/>
+          <w:szCs w:val="24"/>
+        </w:rPr>
+        <w:t xml:space="preserve"> </w:t>
+      </w:r>
+      <w:r>
+        <w:rPr>
+          <w:rFonts w:ascii="Times New Roman" w:hAnsi="Times New Roman" w:cs="Times New Roman"/>
+          <w:sz w:val="24"/>
+          <w:szCs w:val="24"/>
+        </w:rPr>
+        <w:t>[2]</w:t>
+      </w:r>
+      <w:r>
+        <w:rPr>
+          <w:rFonts w:ascii="Times New Roman" w:hAnsi="Times New Roman" w:cs="Times New Roman"/>
+          <w:sz w:val="24"/>
+          <w:szCs w:val="24"/>
+        </w:rPr>
+        <w:t xml:space="preserve">. </w:t>
+      </w:r>
+      <w:r>
+        <w:rPr>
+          <w:rFonts w:ascii="Times New Roman" w:hAnsi="Times New Roman" w:cs="Times New Roman"/>
+          <w:sz w:val="24"/>
+          <w:szCs w:val="24"/>
+        </w:rPr>
+        <w:t>An example of the data that is given in these files are illustrated in Figure 1. The</w:t>
+      </w:r>
+      <w:r>
+        <w:rPr>
+          <w:rFonts w:ascii="Consolas" w:hAnsi="Consolas" w:cs="Times New Roman"/>
+          <w:sz w:val="24"/>
+          <w:szCs w:val="24"/>
+        </w:rPr>
+        <w:t xml:space="preserve"> </w:t>
+      </w:r>
+      <w:r>
+        <w:rPr>
+          <w:rFonts w:ascii="Consolas" w:hAnsi="Consolas" w:cs="Times New Roman"/>
+        </w:rPr>
+        <w:t>&lt;t&gt;</w:t>
+      </w:r>
+      <w:r>
+        <w:rPr>
+          <w:rFonts w:ascii="Consolas" w:hAnsi="Consolas" w:cs="Times New Roman"/>
+          <w:sz w:val="24"/>
+          <w:szCs w:val="24"/>
+        </w:rPr>
+        <w:t xml:space="preserve"> </w:t>
+      </w:r>
+      <w:r>
+        <w:rPr>
+          <w:rFonts w:ascii="Times New Roman" w:hAnsi="Times New Roman" w:cs="Times New Roman"/>
+          <w:sz w:val="24"/>
+          <w:szCs w:val="24"/>
+        </w:rPr>
+        <w:t>tag represents the premise, while the</w:t>
+      </w:r>
+      <w:r>
+        <w:rPr>
+          <w:rFonts w:ascii="Consolas" w:hAnsi="Consolas" w:cs="Times New Roman"/>
+          <w:sz w:val="24"/>
+          <w:szCs w:val="24"/>
+        </w:rPr>
+        <w:t xml:space="preserve"> </w:t>
+      </w:r>
+      <w:r>
+        <w:rPr>
+          <w:rFonts w:ascii="Consolas" w:hAnsi="Consolas" w:cs="Times New Roman"/>
+        </w:rPr>
+        <w:t>&lt;h&gt;</w:t>
+      </w:r>
+      <w:r>
+        <w:rPr>
+          <w:rFonts w:ascii="Consolas" w:hAnsi="Consolas" w:cs="Times New Roman"/>
+        </w:rPr>
+        <w:t xml:space="preserve"> </w:t>
+      </w:r>
+      <w:r>
+        <w:rPr>
+          <w:rFonts w:ascii="Times New Roman" w:hAnsi="Times New Roman" w:cs="Times New Roman"/>
+          <w:sz w:val="24"/>
+          <w:szCs w:val="24"/>
+        </w:rPr>
+        <w:t>tag represents the hypothesis. Within the</w:t>
+      </w:r>
+      <w:r>
+        <w:rPr>
+          <w:rFonts w:ascii="Consolas" w:hAnsi="Consolas" w:cs="Times New Roman"/>
+          <w:sz w:val="24"/>
+          <w:szCs w:val="24"/>
+        </w:rPr>
+        <w:t xml:space="preserve"> </w:t>
+      </w:r>
+      <w:r>
+        <w:rPr>
+          <w:rFonts w:ascii="Consolas" w:hAnsi="Consolas" w:cs="Times New Roman"/>
+        </w:rPr>
+        <w:t xml:space="preserve">pair </w:t>
+      </w:r>
+      <w:r>
+        <w:rPr>
+          <w:rFonts w:ascii="Times New Roman" w:hAnsi="Times New Roman" w:cs="Times New Roman"/>
+          <w:sz w:val="24"/>
+          <w:szCs w:val="24"/>
+        </w:rPr>
+        <w:t>tag is the property</w:t>
+      </w:r>
+      <w:r>
+        <w:rPr>
+          <w:rFonts w:ascii="Consolas" w:hAnsi="Consolas" w:cs="Times New Roman"/>
+        </w:rPr>
+        <w:t xml:space="preserve"> value</w:t>
+      </w:r>
+      <w:r>
+        <w:rPr>
+          <w:rFonts w:ascii="Times New Roman" w:hAnsi="Times New Roman" w:cs="Times New Roman"/>
+          <w:sz w:val="24"/>
+          <w:szCs w:val="24"/>
+        </w:rPr>
+        <w:t xml:space="preserve">, which represents the </w:t>
+      </w:r>
+      <w:r>
+        <w:rPr>
+          <w:rFonts w:ascii="Times New Roman" w:hAnsi="Times New Roman" w:cs="Times New Roman"/>
+          <w:i/>
+          <w:iCs/>
+          <w:sz w:val="24"/>
+          <w:szCs w:val="24"/>
+        </w:rPr>
+        <w:t xml:space="preserve">entails </w:t>
+      </w:r>
+      <w:r>
+        <w:rPr>
+          <w:rFonts w:ascii="Times New Roman" w:hAnsi="Times New Roman" w:cs="Times New Roman"/>
+          <w:sz w:val="24"/>
+          <w:szCs w:val="24"/>
+        </w:rPr>
+        <w:t xml:space="preserve">or </w:t>
+      </w:r>
+      <w:r>
+        <w:rPr>
+          <w:rFonts w:ascii="Times New Roman" w:hAnsi="Times New Roman" w:cs="Times New Roman"/>
+          <w:i/>
+          <w:iCs/>
+          <w:sz w:val="24"/>
+          <w:szCs w:val="24"/>
+        </w:rPr>
+        <w:t>not entails</w:t>
+      </w:r>
+      <w:r>
+        <w:rPr>
+          <w:rFonts w:ascii="Times New Roman" w:hAnsi="Times New Roman" w:cs="Times New Roman"/>
+          <w:sz w:val="24"/>
+          <w:szCs w:val="24"/>
+        </w:rPr>
+        <w:t xml:space="preserve"> output. If the property is</w:t>
+      </w:r>
+      <w:r>
+        <w:rPr>
+          <w:rFonts w:ascii="Consolas" w:hAnsi="Consolas" w:cs="Times New Roman"/>
+        </w:rPr>
+        <w:t xml:space="preserve"> “TRUE”</w:t>
+      </w:r>
+      <w:r>
+        <w:rPr>
+          <w:rFonts w:ascii="Times New Roman" w:hAnsi="Times New Roman" w:cs="Times New Roman"/>
+          <w:sz w:val="24"/>
+          <w:szCs w:val="24"/>
+        </w:rPr>
+        <w:t xml:space="preserve">, then </w:t>
+      </w:r>
+      <w:r>
+        <w:rPr>
+          <w:rFonts w:ascii="Times New Roman" w:hAnsi="Times New Roman" w:cs="Times New Roman"/>
+          <w:i/>
+          <w:iCs/>
+          <w:sz w:val="24"/>
+          <w:szCs w:val="24"/>
+        </w:rPr>
+        <w:t xml:space="preserve">t </w:t>
+      </w:r>
+      <w:r>
+        <w:rPr>
+          <w:rFonts w:ascii="Times New Roman" w:hAnsi="Times New Roman" w:cs="Times New Roman"/>
+          <w:sz w:val="24"/>
+          <w:szCs w:val="24"/>
+        </w:rPr>
+        <w:t xml:space="preserve">entails </w:t>
+      </w:r>
+      <w:r>
+        <w:rPr>
+          <w:rFonts w:ascii="Times New Roman" w:hAnsi="Times New Roman" w:cs="Times New Roman"/>
+          <w:i/>
+          <w:iCs/>
+          <w:sz w:val="24"/>
+          <w:szCs w:val="24"/>
+        </w:rPr>
+        <w:t>h</w:t>
+      </w:r>
+      <w:r>
+        <w:rPr>
+          <w:rFonts w:ascii="Times New Roman" w:hAnsi="Times New Roman" w:cs="Times New Roman"/>
+          <w:sz w:val="24"/>
+          <w:szCs w:val="24"/>
+        </w:rPr>
+        <w:t xml:space="preserve">, and if the property is </w:t>
+      </w:r>
+      <w:r>
+        <w:rPr>
+          <w:rFonts w:ascii="Consolas" w:hAnsi="Consolas" w:cs="Times New Roman"/>
+        </w:rPr>
+        <w:t>“FALSE”</w:t>
+      </w:r>
+      <w:r>
+        <w:rPr>
+          <w:rFonts w:ascii="Times New Roman" w:hAnsi="Times New Roman" w:cs="Times New Roman"/>
+          <w:sz w:val="24"/>
+          <w:szCs w:val="24"/>
+        </w:rPr>
+        <w:t xml:space="preserve">, then </w:t>
+      </w:r>
+      <w:r>
+        <w:rPr>
+          <w:rFonts w:ascii="Times New Roman" w:hAnsi="Times New Roman" w:cs="Times New Roman"/>
+          <w:i/>
+          <w:iCs/>
+          <w:sz w:val="24"/>
+          <w:szCs w:val="24"/>
+        </w:rPr>
+        <w:t>t</w:t>
+      </w:r>
+      <w:r>
+        <w:rPr>
+          <w:rFonts w:ascii="Times New Roman" w:hAnsi="Times New Roman" w:cs="Times New Roman"/>
+          <w:sz w:val="24"/>
+          <w:szCs w:val="24"/>
+        </w:rPr>
+        <w:t xml:space="preserve"> does not entail </w:t>
+      </w:r>
+      <w:r>
+        <w:rPr>
+          <w:rFonts w:ascii="Times New Roman" w:hAnsi="Times New Roman" w:cs="Times New Roman"/>
+          <w:i/>
+          <w:iCs/>
+          <w:sz w:val="24"/>
+          <w:szCs w:val="24"/>
+        </w:rPr>
+        <w:t>h</w:t>
+      </w:r>
+      <w:r>
+        <w:rPr>
+          <w:rFonts w:ascii="Times New Roman" w:hAnsi="Times New Roman" w:cs="Times New Roman"/>
+          <w:sz w:val="24"/>
+          <w:szCs w:val="24"/>
+        </w:rPr>
+        <w:t xml:space="preserve">. </w:t>
+      </w:r>
+    </w:p>
+    <w:p>
+      <w:pPr>
+        <w:jc w:val="center"/>
+      </w:pPr>
+      <w:r>
+        <w:rPr>
+          <w:noProof/>
+        </w:rPr>
+        <w:drawing>
+          <wp:inline distT="0" distB="0" distL="0" distR="0" wp14:anchorId="74F66049" wp14:editId="7EEADCFA">
+            <wp:extent cx="3189462" cy="925830"/>
+            <wp:effectExtent l="19050" t="19050" r="11430" b="26670"/>
+            <wp:docPr id="1" name="Picture 1"/>
+            <wp:cNvGraphicFramePr>
+              <a:graphicFrameLocks xmlns:a="http://schemas.openxmlformats.org/drawingml/2006/main" noChangeAspect="1"/>
+            </wp:cNvGraphicFramePr>
+            <a:graphic xmlns:a="http://schemas.openxmlformats.org/drawingml/2006/main">
+              <a:graphicData uri="http://schemas.openxmlformats.org/drawingml/2006/picture">
+                <pic:pic xmlns:pic="http://schemas.openxmlformats.org/drawingml/2006/picture">
+                  <pic:nvPicPr>
+                    <pic:cNvPr id="1" name=""/>
+                    <pic:cNvPicPr/>
+                  </pic:nvPicPr>
+                  <pic:blipFill>
+                    <a:blip r:embed="rId6"/>
+                    <a:stretch>
+                      <a:fillRect/>
+                    </a:stretch>
+                  </pic:blipFill>
+                  <pic:spPr>
+                    <a:xfrm>
+                      <a:off x="0" y="0"/>
+                      <a:ext cx="3201469" cy="929315"/>
+                    </a:xfrm>
+                    <a:prstGeom prst="rect">
+                      <a:avLst/>
+                    </a:prstGeom>
+                    <a:ln>
+                      <a:solidFill>
+                        <a:schemeClr val="tx1"/>
+                      </a:solidFill>
+                    </a:ln>
+                  </pic:spPr>
+                </pic:pic>
+              </a:graphicData>
+            </a:graphic>
+          </wp:inline>
+        </w:drawing>
+      </w:r>
+    </w:p>
+    <w:p>
+      <w:pPr>
+        <w:rPr>
+          <w:rFonts w:ascii="Times New Roman" w:hAnsi="Times New Roman" w:cs="Times New Roman"/>
+          <w:sz w:val="24"/>
+          <w:szCs w:val="24"/>
+        </w:rPr>
+      </w:pPr>
+      <w:r>
+        <w:rPr>
+          <w:rFonts w:ascii="Times New Roman" w:hAnsi="Times New Roman" w:cs="Times New Roman"/>
+          <w:sz w:val="24"/>
+          <w:szCs w:val="24"/>
+        </w:rPr>
+        <w:t>Figure 1</w:t>
+      </w:r>
+      <w:r>
+        <w:rPr>
+          <w:rFonts w:ascii="Times New Roman" w:hAnsi="Times New Roman" w:cs="Times New Roman"/>
+          <w:sz w:val="24"/>
+          <w:szCs w:val="24"/>
+        </w:rPr>
+        <w:t xml:space="preserve">: </w:t>
+      </w:r>
+      <w:r>
+        <w:rPr>
+          <w:rFonts w:ascii="Times New Roman" w:hAnsi="Times New Roman" w:cs="Times New Roman"/>
+          <w:sz w:val="24"/>
+          <w:szCs w:val="24"/>
+        </w:rPr>
+        <w:t xml:space="preserve">A snippet of </w:t>
+      </w:r>
+      <w:r>
+        <w:rPr>
+          <w:rFonts w:ascii="Times New Roman" w:hAnsi="Times New Roman" w:cs="Times New Roman"/>
+          <w:sz w:val="24"/>
+          <w:szCs w:val="24"/>
+        </w:rPr>
+        <w:t>an</w:t>
+      </w:r>
+      <w:r>
+        <w:rPr>
+          <w:rFonts w:ascii="Times New Roman" w:hAnsi="Times New Roman" w:cs="Times New Roman"/>
+          <w:sz w:val="24"/>
+          <w:szCs w:val="24"/>
+        </w:rPr>
+        <w:t xml:space="preserve"> XML file</w:t>
+      </w:r>
+      <w:r>
+        <w:rPr>
+          <w:rFonts w:ascii="Times New Roman" w:hAnsi="Times New Roman" w:cs="Times New Roman"/>
+          <w:sz w:val="24"/>
+          <w:szCs w:val="24"/>
+        </w:rPr>
+        <w:t xml:space="preserve"> </w:t>
+      </w:r>
+      <w:r>
+        <w:rPr>
+          <w:rFonts w:ascii="Times New Roman" w:hAnsi="Times New Roman" w:cs="Times New Roman"/>
+          <w:sz w:val="24"/>
+          <w:szCs w:val="24"/>
+        </w:rPr>
+        <w:t>containing the premise, hypothesis and entails or not entails values data</w:t>
+      </w:r>
+      <w:r>
+        <w:rPr>
+          <w:rFonts w:ascii="Times New Roman" w:hAnsi="Times New Roman" w:cs="Times New Roman"/>
+          <w:sz w:val="24"/>
+          <w:szCs w:val="24"/>
+        </w:rPr>
+        <w:t>. This data is used to train and test the deep learning model, respectively.</w:t>
+      </w:r>
+    </w:p>
+    <w:p>
+      <w:pPr>
+        <w:rPr>
+          <w:rFonts w:ascii="Times New Roman" w:hAnsi="Times New Roman" w:cs="Times New Roman"/>
+          <w:sz w:val="24"/>
+          <w:szCs w:val="24"/>
+        </w:rPr>
+      </w:pPr>
+    </w:p>
+    <w:p>
+      <w:pPr>
+        <w:rPr>
+          <w:rFonts w:ascii="Times New Roman" w:hAnsi="Times New Roman" w:cs="Times New Roman"/>
+          <w:sz w:val="24"/>
+          <w:szCs w:val="24"/>
+        </w:rPr>
+        <w:sectPr>
+          <w:type w:val="continuous"/>
+          <w:pgSz w:w="12240" w:h="15840"/>
+          <w:pgMar w:top="1440" w:right="1440" w:bottom="1440" w:left="1440" w:header="720" w:footer="720" w:gutter="0"/>
+          <w:cols w:space="720"/>
+          <w:docGrid w:linePitch="360"/>
+        </w:sectPr>
       </w:pPr>
       <w:bookmarkStart w:id="0" w:name="_GoBack"/>
       <w:bookmarkEnd w:id="0"/>
     </w:p>
+    <w:p>
+      <w:pPr>
+        <w:pStyle w:val="ListParagraph"/>
+        <w:numPr>
+          <w:ilvl w:val="0"/>
+          <w:numId w:val="2"/>
+        </w:numPr>
+        <w:jc w:val="center"/>
+        <w:rPr>
+          <w:rFonts w:ascii="Times New Roman" w:hAnsi="Times New Roman" w:cs="Times New Roman"/>
+          <w:b/>
+          <w:bCs/>
+          <w:sz w:val="24"/>
+          <w:szCs w:val="24"/>
+        </w:rPr>
+      </w:pPr>
+      <w:r>
+        <w:rPr>
+          <w:rFonts w:ascii="Times New Roman" w:hAnsi="Times New Roman" w:cs="Times New Roman"/>
+          <w:b/>
+          <w:bCs/>
+          <w:sz w:val="24"/>
+          <w:szCs w:val="24"/>
+        </w:rPr>
+        <w:t>Proposed Solution</w:t>
+      </w:r>
+    </w:p>
+    <w:p>
+      <w:pPr>
+        <w:pStyle w:val="ListParagraph"/>
+        <w:jc w:val="center"/>
+        <w:rPr>
+          <w:rFonts w:ascii="Times New Roman" w:hAnsi="Times New Roman" w:cs="Times New Roman"/>
+          <w:sz w:val="24"/>
+          <w:szCs w:val="24"/>
+        </w:rPr>
+      </w:pPr>
+      <w:r>
+        <w:rPr>
+          <w:rFonts w:ascii="Times New Roman" w:hAnsi="Times New Roman" w:cs="Times New Roman"/>
+          <w:noProof/>
+          <w:sz w:val="24"/>
+          <w:szCs w:val="24"/>
+        </w:rPr>
+        <w:drawing>
+          <wp:inline distT="0" distB="0" distL="0" distR="0" wp14:anchorId="2686896E" wp14:editId="47635134">
+            <wp:extent cx="3139440" cy="2675659"/>
+            <wp:effectExtent l="0" t="0" r="3810" b="0"/>
+            <wp:docPr id="2" name="Picture 2"/>
+            <wp:cNvGraphicFramePr>
+              <a:graphicFrameLocks xmlns:a="http://schemas.openxmlformats.org/drawingml/2006/main" noChangeAspect="1"/>
+            </wp:cNvGraphicFramePr>
+            <a:graphic xmlns:a="http://schemas.openxmlformats.org/drawingml/2006/main">
+              <a:graphicData uri="http://schemas.openxmlformats.org/drawingml/2006/picture">
+                <pic:pic xmlns:pic="http://schemas.openxmlformats.org/drawingml/2006/picture">
+                  <pic:nvPicPr>
+                    <pic:cNvPr id="0" name="Picture 1"/>
+                    <pic:cNvPicPr>
+                      <a:picLocks noChangeAspect="1" noChangeArrowheads="1"/>
+                    </pic:cNvPicPr>
+                  </pic:nvPicPr>
+                  <pic:blipFill>
+                    <a:blip r:embed="rId7">
+                      <a:extLst>
+                        <a:ext uri="{28A0092B-C50C-407E-A947-70E740481C1C}">
+                          <a14:useLocalDpi xmlns:a14="http://schemas.microsoft.com/office/drawing/2010/main" val="0"/>
+                        </a:ext>
+                      </a:extLst>
+                    </a:blip>
+                    <a:srcRect/>
+                    <a:stretch>
+                      <a:fillRect/>
+                    </a:stretch>
+                  </pic:blipFill>
+                  <pic:spPr bwMode="auto">
+                    <a:xfrm>
+                      <a:off x="0" y="0"/>
+                      <a:ext cx="3139440" cy="2675659"/>
+                    </a:xfrm>
+                    <a:prstGeom prst="rect">
+                      <a:avLst/>
+                    </a:prstGeom>
+                    <a:noFill/>
+                    <a:ln>
+                      <a:noFill/>
+                    </a:ln>
+                  </pic:spPr>
+                </pic:pic>
+              </a:graphicData>
+            </a:graphic>
+          </wp:inline>
+        </w:drawing>
+      </w:r>
+    </w:p>
+    <w:p>
+      <w:pPr>
+        <w:pStyle w:val="ListParagraph"/>
+        <w:jc w:val="center"/>
+      </w:pPr>
+      <w:r>
+        <w:rPr>
+          <w:rFonts w:ascii="Times New Roman" w:hAnsi="Times New Roman" w:cs="Times New Roman"/>
+          <w:sz w:val="24"/>
+          <w:szCs w:val="24"/>
+        </w:rPr>
+        <w:t xml:space="preserve">Figure 2: </w:t>
+      </w:r>
+      <w:r>
+        <w:rPr>
+          <w:rFonts w:ascii="Times New Roman" w:hAnsi="Times New Roman" w:cs="Times New Roman"/>
+          <w:sz w:val="24"/>
+          <w:szCs w:val="24"/>
+        </w:rPr>
+        <w:t xml:space="preserve">A neural network architecture that will be used to </w:t>
+      </w:r>
+      <w:r>
+        <w:rPr>
+          <w:rFonts w:ascii="Times New Roman" w:hAnsi="Times New Roman" w:cs="Times New Roman"/>
+          <w:sz w:val="24"/>
+          <w:szCs w:val="24"/>
+        </w:rPr>
+        <w:t>predict entails or not entails</w:t>
+      </w:r>
+      <w:r>
+        <w:rPr>
+          <w:rFonts w:ascii="Times New Roman" w:hAnsi="Times New Roman" w:cs="Times New Roman"/>
+          <w:sz w:val="24"/>
+          <w:szCs w:val="24"/>
+        </w:rPr>
+        <w:t xml:space="preserve"> (</w:t>
+      </w:r>
+      <w:r>
+        <w:rPr>
+          <w:rFonts w:ascii="Times New Roman" w:hAnsi="Times New Roman" w:cs="Times New Roman"/>
+          <w:i/>
+          <w:iCs/>
+          <w:sz w:val="24"/>
+          <w:szCs w:val="24"/>
+        </w:rPr>
+        <w:t>label</w:t>
+      </w:r>
+      <w:r>
+        <w:rPr>
+          <w:rFonts w:ascii="Times New Roman" w:hAnsi="Times New Roman" w:cs="Times New Roman"/>
+          <w:sz w:val="24"/>
+          <w:szCs w:val="24"/>
+        </w:rPr>
+        <w:t>) by making a forward pass with the premise (</w:t>
+      </w:r>
+      <w:r>
+        <w:rPr>
+          <w:rFonts w:ascii="Times New Roman" w:hAnsi="Times New Roman" w:cs="Times New Roman"/>
+          <w:i/>
+          <w:iCs/>
+          <w:sz w:val="24"/>
+          <w:szCs w:val="24"/>
+        </w:rPr>
+        <w:t>t</w:t>
+      </w:r>
+      <w:r>
+        <w:rPr>
+          <w:rFonts w:ascii="Times New Roman" w:hAnsi="Times New Roman" w:cs="Times New Roman"/>
+          <w:sz w:val="24"/>
+          <w:szCs w:val="24"/>
+        </w:rPr>
+        <w:t>) and hypothesis (</w:t>
+      </w:r>
+      <w:r>
+        <w:rPr>
+          <w:rFonts w:ascii="Times New Roman" w:hAnsi="Times New Roman" w:cs="Times New Roman"/>
+          <w:i/>
+          <w:iCs/>
+          <w:sz w:val="24"/>
+          <w:szCs w:val="24"/>
+        </w:rPr>
+        <w:t>h</w:t>
+      </w:r>
+      <w:r>
+        <w:rPr>
+          <w:rFonts w:ascii="Times New Roman" w:hAnsi="Times New Roman" w:cs="Times New Roman"/>
+          <w:sz w:val="24"/>
+          <w:szCs w:val="24"/>
+        </w:rPr>
+        <w:t xml:space="preserve">) through a series of layers. </w:t>
+      </w:r>
+    </w:p>
+    <w:p>
+      <w:pPr>
+        <w:rPr>
+          <w:rFonts w:ascii="Times New Roman" w:hAnsi="Times New Roman" w:cs="Times New Roman"/>
+          <w:sz w:val="24"/>
+          <w:szCs w:val="24"/>
+        </w:rPr>
+      </w:pPr>
+      <w:r>
+        <w:rPr>
+          <w:rFonts w:ascii="Times New Roman" w:hAnsi="Times New Roman" w:cs="Times New Roman"/>
+          <w:sz w:val="24"/>
+          <w:szCs w:val="24"/>
+        </w:rPr>
+        <w:t xml:space="preserve">Figure 2 provides a high-level overview of the model architecture, which will be implemented in the form of a neural network. Sub-sections describe the model and how it is implemented using Python and </w:t>
+      </w:r>
+      <w:r>
+        <w:rPr>
+          <w:rFonts w:ascii="Times New Roman" w:hAnsi="Times New Roman" w:cs="Times New Roman"/>
+          <w:sz w:val="24"/>
+          <w:szCs w:val="24"/>
+        </w:rPr>
+        <w:t xml:space="preserve">a popular machine learning library, </w:t>
+      </w:r>
+      <w:proofErr w:type="spellStart"/>
+      <w:r>
+        <w:rPr>
+          <w:rFonts w:ascii="Times New Roman" w:hAnsi="Times New Roman" w:cs="Times New Roman"/>
+          <w:sz w:val="24"/>
+          <w:szCs w:val="24"/>
+        </w:rPr>
+        <w:t>PyTorch</w:t>
+      </w:r>
+      <w:proofErr w:type="spellEnd"/>
+      <w:r>
+        <w:rPr>
+          <w:rFonts w:ascii="Times New Roman" w:hAnsi="Times New Roman" w:cs="Times New Roman"/>
+          <w:sz w:val="24"/>
+          <w:szCs w:val="24"/>
+        </w:rPr>
+        <w:t>.</w:t>
+      </w:r>
+    </w:p>
+    <w:p>
+      <w:pPr>
+        <w:pStyle w:val="ListParagraph"/>
+        <w:numPr>
+          <w:ilvl w:val="1"/>
+          <w:numId w:val="2"/>
+        </w:numPr>
+        <w:rPr>
+          <w:rFonts w:ascii="Times New Roman" w:hAnsi="Times New Roman" w:cs="Times New Roman"/>
+          <w:b/>
+          <w:bCs/>
+          <w:sz w:val="24"/>
+          <w:szCs w:val="24"/>
+        </w:rPr>
+      </w:pPr>
+      <w:r>
+        <w:rPr>
+          <w:rFonts w:ascii="Times New Roman" w:hAnsi="Times New Roman" w:cs="Times New Roman"/>
+          <w:b/>
+          <w:bCs/>
+          <w:sz w:val="24"/>
+          <w:szCs w:val="24"/>
+        </w:rPr>
+        <w:lastRenderedPageBreak/>
+        <w:t xml:space="preserve"> Embedding Layer</w:t>
+      </w:r>
+    </w:p>
+    <w:p>
+      <w:pPr>
+        <w:rPr>
+          <w:rFonts w:ascii="Times New Roman" w:hAnsi="Times New Roman" w:cs="Times New Roman"/>
+          <w:sz w:val="24"/>
+          <w:szCs w:val="24"/>
+        </w:rPr>
+      </w:pPr>
+      <w:bookmarkStart w:id="1" w:name="_Hlk36549297"/>
+      <w:r>
+        <w:rPr>
+          <w:rFonts w:ascii="Times New Roman" w:hAnsi="Times New Roman" w:cs="Times New Roman"/>
+          <w:sz w:val="24"/>
+          <w:szCs w:val="24"/>
+        </w:rPr>
+        <w:t>Let t = {t</w:t>
+      </w:r>
+      <w:r>
+        <w:rPr>
+          <w:rFonts w:ascii="Times New Roman" w:hAnsi="Times New Roman" w:cs="Times New Roman"/>
+          <w:sz w:val="24"/>
+          <w:szCs w:val="24"/>
+          <w:vertAlign w:val="subscript"/>
+        </w:rPr>
+        <w:t>1</w:t>
+      </w:r>
+      <w:r>
+        <w:rPr>
+          <w:rFonts w:ascii="Times New Roman" w:hAnsi="Times New Roman" w:cs="Times New Roman"/>
+          <w:sz w:val="24"/>
+          <w:szCs w:val="24"/>
+        </w:rPr>
+        <w:t>, t</w:t>
+      </w:r>
+      <w:r>
+        <w:rPr>
+          <w:rFonts w:ascii="Times New Roman" w:hAnsi="Times New Roman" w:cs="Times New Roman"/>
+          <w:sz w:val="24"/>
+          <w:szCs w:val="24"/>
+          <w:vertAlign w:val="subscript"/>
+        </w:rPr>
+        <w:t>2</w:t>
+      </w:r>
+      <w:r>
+        <w:rPr>
+          <w:rFonts w:ascii="Times New Roman" w:hAnsi="Times New Roman" w:cs="Times New Roman"/>
+          <w:sz w:val="24"/>
+          <w:szCs w:val="24"/>
+        </w:rPr>
+        <w:t xml:space="preserve">, …, </w:t>
+      </w:r>
+      <w:proofErr w:type="spellStart"/>
+      <w:r>
+        <w:rPr>
+          <w:rFonts w:ascii="Times New Roman" w:hAnsi="Times New Roman" w:cs="Times New Roman"/>
+          <w:sz w:val="24"/>
+          <w:szCs w:val="24"/>
+        </w:rPr>
+        <w:t>t</w:t>
+      </w:r>
+      <w:r>
+        <w:rPr>
+          <w:rFonts w:ascii="Times New Roman" w:hAnsi="Times New Roman" w:cs="Times New Roman"/>
+          <w:sz w:val="24"/>
+          <w:szCs w:val="24"/>
+          <w:vertAlign w:val="subscript"/>
+        </w:rPr>
+        <w:t>n</w:t>
+      </w:r>
+      <w:proofErr w:type="spellEnd"/>
+      <w:r>
+        <w:rPr>
+          <w:rFonts w:ascii="Times New Roman" w:hAnsi="Times New Roman" w:cs="Times New Roman"/>
+          <w:sz w:val="24"/>
+          <w:szCs w:val="24"/>
+        </w:rPr>
+        <w:t>} denote the premise and h = {h</w:t>
+      </w:r>
+      <w:r>
+        <w:rPr>
+          <w:rFonts w:ascii="Times New Roman" w:hAnsi="Times New Roman" w:cs="Times New Roman"/>
+          <w:sz w:val="24"/>
+          <w:szCs w:val="24"/>
+          <w:vertAlign w:val="subscript"/>
+        </w:rPr>
+        <w:t>1</w:t>
+      </w:r>
+      <w:r>
+        <w:rPr>
+          <w:rFonts w:ascii="Times New Roman" w:hAnsi="Times New Roman" w:cs="Times New Roman"/>
+          <w:sz w:val="24"/>
+          <w:szCs w:val="24"/>
+        </w:rPr>
+        <w:t>, h</w:t>
+      </w:r>
+      <w:r>
+        <w:rPr>
+          <w:rFonts w:ascii="Times New Roman" w:hAnsi="Times New Roman" w:cs="Times New Roman"/>
+          <w:sz w:val="24"/>
+          <w:szCs w:val="24"/>
+          <w:vertAlign w:val="subscript"/>
+        </w:rPr>
+        <w:t>2</w:t>
+      </w:r>
+      <w:r>
+        <w:rPr>
+          <w:rFonts w:ascii="Times New Roman" w:hAnsi="Times New Roman" w:cs="Times New Roman"/>
+          <w:sz w:val="24"/>
+          <w:szCs w:val="24"/>
+        </w:rPr>
+        <w:t xml:space="preserve">, …, </w:t>
+      </w:r>
+      <w:proofErr w:type="spellStart"/>
+      <w:r>
+        <w:rPr>
+          <w:rFonts w:ascii="Times New Roman" w:hAnsi="Times New Roman" w:cs="Times New Roman"/>
+          <w:sz w:val="24"/>
+          <w:szCs w:val="24"/>
+        </w:rPr>
+        <w:t>h</w:t>
+      </w:r>
+      <w:r>
+        <w:rPr>
+          <w:rFonts w:ascii="Times New Roman" w:hAnsi="Times New Roman" w:cs="Times New Roman"/>
+          <w:sz w:val="24"/>
+          <w:szCs w:val="24"/>
+          <w:vertAlign w:val="subscript"/>
+        </w:rPr>
+        <w:t>n</w:t>
+      </w:r>
+      <w:proofErr w:type="spellEnd"/>
+      <w:r>
+        <w:rPr>
+          <w:rFonts w:ascii="Times New Roman" w:hAnsi="Times New Roman" w:cs="Times New Roman"/>
+          <w:sz w:val="24"/>
+          <w:szCs w:val="24"/>
+        </w:rPr>
+        <w:t>} denote the hypothesis.</w:t>
+      </w:r>
+      <w:r>
+        <w:rPr>
+          <w:rFonts w:ascii="Times New Roman" w:hAnsi="Times New Roman" w:cs="Times New Roman"/>
+          <w:sz w:val="24"/>
+          <w:szCs w:val="24"/>
+        </w:rPr>
+        <w:t xml:space="preserve"> </w:t>
+      </w:r>
+      <w:bookmarkEnd w:id="1"/>
+      <w:r>
+        <w:rPr>
+          <w:rFonts w:ascii="Times New Roman" w:hAnsi="Times New Roman" w:cs="Times New Roman"/>
+          <w:sz w:val="24"/>
+          <w:szCs w:val="24"/>
+        </w:rPr>
+        <w:t>The</w:t>
+      </w:r>
+      <w:r>
+        <w:rPr>
+          <w:rFonts w:ascii="Times New Roman" w:hAnsi="Times New Roman" w:cs="Times New Roman"/>
+          <w:sz w:val="24"/>
+          <w:szCs w:val="24"/>
+        </w:rPr>
+        <w:t xml:space="preserve"> model first puts</w:t>
+      </w:r>
+      <w:r>
+        <w:rPr>
+          <w:rFonts w:ascii="Times New Roman" w:hAnsi="Times New Roman" w:cs="Times New Roman"/>
+          <w:sz w:val="24"/>
+          <w:szCs w:val="24"/>
+        </w:rPr>
+        <w:t xml:space="preserve"> the integer encoding representations of </w:t>
+      </w:r>
+      <w:r>
+        <w:rPr>
+          <w:rFonts w:ascii="Times New Roman" w:hAnsi="Times New Roman" w:cs="Times New Roman"/>
+          <w:sz w:val="24"/>
+          <w:szCs w:val="24"/>
+        </w:rPr>
+        <w:t xml:space="preserve">both </w:t>
+      </w:r>
+      <w:r>
+        <w:rPr>
+          <w:rFonts w:ascii="Times New Roman" w:hAnsi="Times New Roman" w:cs="Times New Roman"/>
+          <w:sz w:val="24"/>
+          <w:szCs w:val="24"/>
+        </w:rPr>
+        <w:t>the premise and hypothesis through the embedding layer</w:t>
+      </w:r>
+      <w:r>
+        <w:rPr>
+          <w:rFonts w:ascii="Times New Roman" w:hAnsi="Times New Roman" w:cs="Times New Roman"/>
+          <w:sz w:val="24"/>
+          <w:szCs w:val="24"/>
+        </w:rPr>
+        <w:t xml:space="preserve"> separately</w:t>
+      </w:r>
+      <w:r>
+        <w:rPr>
+          <w:rFonts w:ascii="Times New Roman" w:hAnsi="Times New Roman" w:cs="Times New Roman"/>
+          <w:sz w:val="24"/>
+          <w:szCs w:val="24"/>
+        </w:rPr>
+        <w:t xml:space="preserve"> to</w:t>
+      </w:r>
+      <w:r>
+        <w:rPr>
+          <w:rFonts w:ascii="Times New Roman" w:hAnsi="Times New Roman" w:cs="Times New Roman"/>
+          <w:sz w:val="24"/>
+          <w:szCs w:val="24"/>
+        </w:rPr>
+        <w:t xml:space="preserve"> get vectors e</w:t>
+      </w:r>
+      <w:r>
+        <w:rPr>
+          <w:rFonts w:ascii="Times New Roman" w:hAnsi="Times New Roman" w:cs="Times New Roman"/>
+          <w:sz w:val="24"/>
+          <w:szCs w:val="24"/>
+          <w:vertAlign w:val="subscript"/>
+        </w:rPr>
+        <w:t>t</w:t>
+      </w:r>
+      <w:r>
+        <w:rPr>
+          <w:rFonts w:ascii="Times New Roman" w:hAnsi="Times New Roman" w:cs="Times New Roman"/>
+          <w:sz w:val="24"/>
+          <w:szCs w:val="24"/>
+        </w:rPr>
+        <w:t xml:space="preserve"> and e</w:t>
+      </w:r>
+      <w:r>
+        <w:rPr>
+          <w:rFonts w:ascii="Times New Roman" w:hAnsi="Times New Roman" w:cs="Times New Roman"/>
+          <w:sz w:val="24"/>
+          <w:szCs w:val="24"/>
+          <w:vertAlign w:val="subscript"/>
+        </w:rPr>
+        <w:t>h</w:t>
+      </w:r>
+      <w:r>
+        <w:rPr>
+          <w:rFonts w:ascii="Times New Roman" w:hAnsi="Times New Roman" w:cs="Times New Roman"/>
+          <w:sz w:val="24"/>
+          <w:szCs w:val="24"/>
+        </w:rPr>
+        <w:t xml:space="preserve">, the dense vector representations for t and h, respectively. </w:t>
+      </w:r>
+      <w:r>
+        <w:rPr>
+          <w:rFonts w:ascii="Times New Roman" w:hAnsi="Times New Roman" w:cs="Times New Roman"/>
+          <w:sz w:val="24"/>
+          <w:szCs w:val="24"/>
+        </w:rPr>
+        <w:t xml:space="preserve">Both vectors have dimension </w:t>
+      </w:r>
+      <w:r>
+        <w:rPr>
+          <w:rFonts w:ascii="Times New Roman" w:hAnsi="Times New Roman" w:cs="Times New Roman"/>
+          <w:sz w:val="24"/>
+          <w:szCs w:val="24"/>
+        </w:rPr>
+        <w:t>d</w:t>
+      </w:r>
+      <w:r>
+        <w:rPr>
+          <w:rFonts w:ascii="Times New Roman" w:hAnsi="Times New Roman" w:cs="Times New Roman"/>
+          <w:sz w:val="24"/>
+          <w:szCs w:val="24"/>
+          <w:vertAlign w:val="subscript"/>
+        </w:rPr>
+        <w:t>1</w:t>
+      </w:r>
+      <w:r>
+        <w:rPr>
+          <w:rFonts w:ascii="Times New Roman" w:hAnsi="Times New Roman" w:cs="Times New Roman"/>
+          <w:sz w:val="24"/>
+          <w:szCs w:val="24"/>
+        </w:rPr>
+        <w:t xml:space="preserve">. </w:t>
+      </w:r>
+      <w:r>
+        <w:rPr>
+          <w:rFonts w:ascii="Times New Roman" w:hAnsi="Times New Roman" w:cs="Times New Roman"/>
+          <w:sz w:val="24"/>
+          <w:szCs w:val="24"/>
+        </w:rPr>
+        <w:t>This</w:t>
+      </w:r>
+      <w:r>
+        <w:rPr>
+          <w:rFonts w:ascii="Times New Roman" w:hAnsi="Times New Roman" w:cs="Times New Roman"/>
+          <w:sz w:val="24"/>
+          <w:szCs w:val="24"/>
+        </w:rPr>
+        <w:t xml:space="preserve"> is implemented in Python using the Embedding </w:t>
+      </w:r>
+      <w:r>
+        <w:rPr>
+          <w:rFonts w:ascii="Times New Roman" w:hAnsi="Times New Roman" w:cs="Times New Roman"/>
+          <w:sz w:val="24"/>
+          <w:szCs w:val="24"/>
+        </w:rPr>
+        <w:t>class</w:t>
+      </w:r>
+      <w:r>
+        <w:rPr>
+          <w:rFonts w:ascii="Times New Roman" w:hAnsi="Times New Roman" w:cs="Times New Roman"/>
+          <w:sz w:val="24"/>
+          <w:szCs w:val="24"/>
+        </w:rPr>
+        <w:t xml:space="preserve"> within </w:t>
+      </w:r>
+      <w:proofErr w:type="spellStart"/>
+      <w:proofErr w:type="gramStart"/>
+      <w:r>
+        <w:rPr>
+          <w:rFonts w:ascii="Times New Roman" w:hAnsi="Times New Roman" w:cs="Times New Roman"/>
+          <w:sz w:val="24"/>
+          <w:szCs w:val="24"/>
+        </w:rPr>
+        <w:t>torch.nn</w:t>
+      </w:r>
+      <w:proofErr w:type="spellEnd"/>
+      <w:proofErr w:type="gramEnd"/>
+      <w:r>
+        <w:rPr>
+          <w:rFonts w:ascii="Times New Roman" w:hAnsi="Times New Roman" w:cs="Times New Roman"/>
+          <w:sz w:val="24"/>
+          <w:szCs w:val="24"/>
+        </w:rPr>
+        <w:t xml:space="preserve"> in the </w:t>
+      </w:r>
+      <w:proofErr w:type="spellStart"/>
+      <w:r>
+        <w:rPr>
+          <w:rFonts w:ascii="Times New Roman" w:hAnsi="Times New Roman" w:cs="Times New Roman"/>
+          <w:sz w:val="24"/>
+          <w:szCs w:val="24"/>
+        </w:rPr>
+        <w:t>PyTorch</w:t>
+      </w:r>
+      <w:proofErr w:type="spellEnd"/>
+      <w:r>
+        <w:rPr>
+          <w:rFonts w:ascii="Times New Roman" w:hAnsi="Times New Roman" w:cs="Times New Roman"/>
+          <w:sz w:val="24"/>
+          <w:szCs w:val="24"/>
+        </w:rPr>
+        <w:t xml:space="preserve"> API. </w:t>
+      </w:r>
+    </w:p>
+    <w:p>
+      <w:pPr>
+        <w:pStyle w:val="ListParagraph"/>
+        <w:numPr>
+          <w:ilvl w:val="1"/>
+          <w:numId w:val="2"/>
+        </w:numPr>
+        <w:rPr>
+          <w:rFonts w:ascii="Times New Roman" w:hAnsi="Times New Roman" w:cs="Times New Roman"/>
+          <w:b/>
+          <w:bCs/>
+          <w:sz w:val="24"/>
+          <w:szCs w:val="24"/>
+        </w:rPr>
+      </w:pPr>
+      <w:r>
+        <w:rPr>
+          <w:rFonts w:ascii="Times New Roman" w:hAnsi="Times New Roman" w:cs="Times New Roman"/>
+          <w:b/>
+          <w:bCs/>
+          <w:sz w:val="24"/>
+          <w:szCs w:val="24"/>
+        </w:rPr>
+        <w:t xml:space="preserve"> Recurrent Layer</w:t>
+      </w:r>
+    </w:p>
+    <w:p>
+      <w:pPr>
+        <w:rPr>
+          <w:rFonts w:ascii="Times New Roman" w:hAnsi="Times New Roman" w:cs="Times New Roman"/>
+          <w:sz w:val="24"/>
+          <w:szCs w:val="24"/>
+        </w:rPr>
+      </w:pPr>
+      <w:r>
+        <w:rPr>
+          <w:rFonts w:ascii="Times New Roman" w:hAnsi="Times New Roman" w:cs="Times New Roman"/>
+          <w:sz w:val="24"/>
+          <w:szCs w:val="24"/>
+        </w:rPr>
+        <w:t xml:space="preserve">Let </w:t>
+      </w:r>
+      <w:r>
+        <w:rPr>
+          <w:rFonts w:ascii="Times New Roman" w:hAnsi="Times New Roman" w:cs="Times New Roman"/>
+          <w:sz w:val="24"/>
+          <w:szCs w:val="24"/>
+        </w:rPr>
+        <w:t>e</w:t>
+      </w:r>
+      <w:r>
+        <w:rPr>
+          <w:rFonts w:ascii="Times New Roman" w:hAnsi="Times New Roman" w:cs="Times New Roman"/>
+          <w:sz w:val="24"/>
+          <w:szCs w:val="24"/>
+          <w:vertAlign w:val="subscript"/>
+        </w:rPr>
+        <w:t>t</w:t>
+      </w:r>
+      <w:r>
+        <w:rPr>
+          <w:rFonts w:ascii="Times New Roman" w:hAnsi="Times New Roman" w:cs="Times New Roman"/>
+          <w:sz w:val="24"/>
+          <w:szCs w:val="24"/>
+        </w:rPr>
+        <w:t xml:space="preserve"> </w:t>
+      </w:r>
+      <w:r>
+        <w:rPr>
+          <w:rFonts w:ascii="Times New Roman" w:hAnsi="Times New Roman" w:cs="Times New Roman"/>
+          <w:sz w:val="24"/>
+          <w:szCs w:val="24"/>
+        </w:rPr>
+        <w:t>= {</w:t>
+      </w:r>
+      <w:r>
+        <w:rPr>
+          <w:rFonts w:ascii="Times New Roman" w:hAnsi="Times New Roman" w:cs="Times New Roman"/>
+          <w:sz w:val="24"/>
+          <w:szCs w:val="24"/>
+        </w:rPr>
+        <w:t>e</w:t>
+      </w:r>
+      <w:r>
+        <w:rPr>
+          <w:rFonts w:ascii="Times New Roman" w:hAnsi="Times New Roman" w:cs="Times New Roman"/>
+          <w:sz w:val="24"/>
+          <w:szCs w:val="24"/>
+          <w:vertAlign w:val="subscript"/>
+        </w:rPr>
+        <w:t>t</w:t>
+      </w:r>
+      <w:r>
+        <w:rPr>
+          <w:rFonts w:ascii="Times New Roman" w:hAnsi="Times New Roman" w:cs="Times New Roman"/>
+          <w:position w:val="-6"/>
+          <w:sz w:val="24"/>
+          <w:szCs w:val="24"/>
+          <w:vertAlign w:val="subscript"/>
+        </w:rPr>
+        <w:t>1</w:t>
+      </w:r>
+      <w:r>
+        <w:rPr>
+          <w:rFonts w:ascii="Times New Roman" w:hAnsi="Times New Roman" w:cs="Times New Roman"/>
+          <w:sz w:val="24"/>
+          <w:szCs w:val="24"/>
+        </w:rPr>
+        <w:t xml:space="preserve">, </w:t>
+      </w:r>
+      <w:r>
+        <w:rPr>
+          <w:rFonts w:ascii="Times New Roman" w:hAnsi="Times New Roman" w:cs="Times New Roman"/>
+          <w:sz w:val="24"/>
+          <w:szCs w:val="24"/>
+        </w:rPr>
+        <w:t>e</w:t>
+      </w:r>
+      <w:r>
+        <w:rPr>
+          <w:rFonts w:ascii="Times New Roman" w:hAnsi="Times New Roman" w:cs="Times New Roman"/>
+          <w:sz w:val="24"/>
+          <w:szCs w:val="24"/>
+          <w:vertAlign w:val="subscript"/>
+        </w:rPr>
+        <w:t>t</w:t>
+      </w:r>
+      <w:r>
+        <w:rPr>
+          <w:rFonts w:ascii="Times New Roman" w:hAnsi="Times New Roman" w:cs="Times New Roman"/>
+          <w:position w:val="-6"/>
+          <w:sz w:val="24"/>
+          <w:szCs w:val="24"/>
+          <w:vertAlign w:val="subscript"/>
+        </w:rPr>
+        <w:t>2</w:t>
+      </w:r>
+      <w:r>
+        <w:rPr>
+          <w:rFonts w:ascii="Times New Roman" w:hAnsi="Times New Roman" w:cs="Times New Roman"/>
+          <w:sz w:val="24"/>
+          <w:szCs w:val="24"/>
+        </w:rPr>
+        <w:t xml:space="preserve">, …, </w:t>
+      </w:r>
+      <w:r>
+        <w:rPr>
+          <w:rFonts w:ascii="Times New Roman" w:hAnsi="Times New Roman" w:cs="Times New Roman"/>
+          <w:sz w:val="24"/>
+          <w:szCs w:val="24"/>
+        </w:rPr>
+        <w:t>e</w:t>
+      </w:r>
+      <w:r>
+        <w:rPr>
+          <w:rFonts w:ascii="Times New Roman" w:hAnsi="Times New Roman" w:cs="Times New Roman"/>
+          <w:sz w:val="24"/>
+          <w:szCs w:val="24"/>
+          <w:vertAlign w:val="subscript"/>
+        </w:rPr>
+        <w:t>t</w:t>
+      </w:r>
+      <w:r>
+        <w:rPr>
+          <w:rFonts w:ascii="Times New Roman" w:hAnsi="Times New Roman" w:cs="Times New Roman"/>
+          <w:position w:val="-6"/>
+          <w:sz w:val="24"/>
+          <w:szCs w:val="24"/>
+          <w:vertAlign w:val="subscript"/>
+        </w:rPr>
+        <w:t>n</w:t>
+      </w:r>
+      <w:r>
+        <w:rPr>
+          <w:rFonts w:ascii="Times New Roman" w:hAnsi="Times New Roman" w:cs="Times New Roman"/>
+          <w:sz w:val="24"/>
+          <w:szCs w:val="24"/>
+        </w:rPr>
+        <w:t>} denote the</w:t>
+      </w:r>
+      <w:r>
+        <w:rPr>
+          <w:rFonts w:ascii="Times New Roman" w:hAnsi="Times New Roman" w:cs="Times New Roman"/>
+          <w:sz w:val="24"/>
+          <w:szCs w:val="24"/>
+        </w:rPr>
+        <w:t xml:space="preserve"> vector representation for the premise</w:t>
+      </w:r>
+      <w:r>
+        <w:rPr>
+          <w:rFonts w:ascii="Times New Roman" w:hAnsi="Times New Roman" w:cs="Times New Roman"/>
+          <w:sz w:val="24"/>
+          <w:szCs w:val="24"/>
+        </w:rPr>
+        <w:t xml:space="preserve"> and </w:t>
+      </w:r>
+      <w:r>
+        <w:rPr>
+          <w:rFonts w:ascii="Times New Roman" w:hAnsi="Times New Roman" w:cs="Times New Roman"/>
+          <w:sz w:val="24"/>
+          <w:szCs w:val="24"/>
+        </w:rPr>
+        <w:t>e</w:t>
+      </w:r>
+      <w:r>
+        <w:rPr>
+          <w:rFonts w:ascii="Times New Roman" w:hAnsi="Times New Roman" w:cs="Times New Roman"/>
+          <w:sz w:val="24"/>
+          <w:szCs w:val="24"/>
+          <w:vertAlign w:val="subscript"/>
+        </w:rPr>
+        <w:t>h</w:t>
+      </w:r>
+      <w:r>
+        <w:rPr>
+          <w:rFonts w:ascii="Times New Roman" w:hAnsi="Times New Roman" w:cs="Times New Roman"/>
+          <w:sz w:val="24"/>
+          <w:szCs w:val="24"/>
+        </w:rPr>
+        <w:t xml:space="preserve"> = {</w:t>
+      </w:r>
+      <w:r>
+        <w:rPr>
+          <w:rFonts w:ascii="Times New Roman" w:hAnsi="Times New Roman" w:cs="Times New Roman"/>
+          <w:sz w:val="24"/>
+          <w:szCs w:val="24"/>
+        </w:rPr>
+        <w:t>e</w:t>
+      </w:r>
+      <w:r>
+        <w:rPr>
+          <w:rFonts w:ascii="Times New Roman" w:hAnsi="Times New Roman" w:cs="Times New Roman"/>
+          <w:sz w:val="24"/>
+          <w:szCs w:val="24"/>
+          <w:vertAlign w:val="subscript"/>
+        </w:rPr>
+        <w:t>h</w:t>
+      </w:r>
+      <w:r>
+        <w:rPr>
+          <w:rFonts w:ascii="Times New Roman" w:hAnsi="Times New Roman" w:cs="Times New Roman"/>
+          <w:position w:val="-6"/>
+          <w:sz w:val="24"/>
+          <w:szCs w:val="24"/>
+          <w:vertAlign w:val="subscript"/>
+        </w:rPr>
+        <w:t>1</w:t>
+      </w:r>
+      <w:r>
+        <w:rPr>
+          <w:rFonts w:ascii="Times New Roman" w:hAnsi="Times New Roman" w:cs="Times New Roman"/>
+          <w:sz w:val="24"/>
+          <w:szCs w:val="24"/>
+        </w:rPr>
+        <w:t xml:space="preserve">, </w:t>
+      </w:r>
+      <w:r>
+        <w:rPr>
+          <w:rFonts w:ascii="Times New Roman" w:hAnsi="Times New Roman" w:cs="Times New Roman"/>
+          <w:sz w:val="24"/>
+          <w:szCs w:val="24"/>
+        </w:rPr>
+        <w:t>e</w:t>
+      </w:r>
+      <w:r>
+        <w:rPr>
+          <w:rFonts w:ascii="Times New Roman" w:hAnsi="Times New Roman" w:cs="Times New Roman"/>
+          <w:sz w:val="24"/>
+          <w:szCs w:val="24"/>
+          <w:vertAlign w:val="subscript"/>
+        </w:rPr>
+        <w:t>h</w:t>
+      </w:r>
+      <w:r>
+        <w:rPr>
+          <w:rFonts w:ascii="Times New Roman" w:hAnsi="Times New Roman" w:cs="Times New Roman"/>
+          <w:position w:val="-6"/>
+          <w:sz w:val="24"/>
+          <w:szCs w:val="24"/>
+          <w:vertAlign w:val="subscript"/>
+        </w:rPr>
+        <w:t>2</w:t>
+      </w:r>
+      <w:r>
+        <w:rPr>
+          <w:rFonts w:ascii="Times New Roman" w:hAnsi="Times New Roman" w:cs="Times New Roman"/>
+          <w:sz w:val="24"/>
+          <w:szCs w:val="24"/>
+        </w:rPr>
+        <w:t xml:space="preserve">, …, </w:t>
+      </w:r>
+      <w:r>
+        <w:rPr>
+          <w:rFonts w:ascii="Times New Roman" w:hAnsi="Times New Roman" w:cs="Times New Roman"/>
+          <w:sz w:val="24"/>
+          <w:szCs w:val="24"/>
+        </w:rPr>
+        <w:t>e</w:t>
+      </w:r>
+      <w:r>
+        <w:rPr>
+          <w:rFonts w:ascii="Times New Roman" w:hAnsi="Times New Roman" w:cs="Times New Roman"/>
+          <w:sz w:val="24"/>
+          <w:szCs w:val="24"/>
+          <w:vertAlign w:val="subscript"/>
+        </w:rPr>
+        <w:t>h</w:t>
+      </w:r>
+      <w:r>
+        <w:rPr>
+          <w:rFonts w:ascii="Times New Roman" w:hAnsi="Times New Roman" w:cs="Times New Roman"/>
+          <w:position w:val="-6"/>
+          <w:sz w:val="24"/>
+          <w:szCs w:val="24"/>
+          <w:vertAlign w:val="subscript"/>
+        </w:rPr>
+        <w:t>n</w:t>
+      </w:r>
+      <w:r>
+        <w:rPr>
+          <w:rFonts w:ascii="Times New Roman" w:hAnsi="Times New Roman" w:cs="Times New Roman"/>
+          <w:sz w:val="24"/>
+          <w:szCs w:val="24"/>
+        </w:rPr>
+        <w:t xml:space="preserve">} denote the </w:t>
+      </w:r>
+      <w:r>
+        <w:rPr>
+          <w:rFonts w:ascii="Times New Roman" w:hAnsi="Times New Roman" w:cs="Times New Roman"/>
+          <w:sz w:val="24"/>
+          <w:szCs w:val="24"/>
+        </w:rPr>
+        <w:t xml:space="preserve">vector representation for the hypothesis. These vector representations are both then passed through a recurrent layer, which is an LSTM layer, </w:t>
+      </w:r>
+      <w:r>
+        <w:rPr>
+          <w:rFonts w:ascii="Times New Roman" w:hAnsi="Times New Roman" w:cs="Times New Roman"/>
+          <w:sz w:val="24"/>
+          <w:szCs w:val="24"/>
+        </w:rPr>
+        <w:t>to get temporal sequences r</w:t>
+      </w:r>
+      <w:r>
+        <w:rPr>
+          <w:rFonts w:ascii="Times New Roman" w:hAnsi="Times New Roman" w:cs="Times New Roman"/>
+          <w:sz w:val="24"/>
+          <w:szCs w:val="24"/>
+          <w:vertAlign w:val="subscript"/>
+        </w:rPr>
+        <w:t>t</w:t>
+      </w:r>
+      <w:r>
+        <w:rPr>
+          <w:rFonts w:ascii="Times New Roman" w:hAnsi="Times New Roman" w:cs="Times New Roman"/>
+          <w:sz w:val="24"/>
+          <w:szCs w:val="24"/>
+        </w:rPr>
+        <w:t xml:space="preserve"> and r</w:t>
+      </w:r>
+      <w:r>
+        <w:rPr>
+          <w:rFonts w:ascii="Times New Roman" w:hAnsi="Times New Roman" w:cs="Times New Roman"/>
+          <w:sz w:val="24"/>
+          <w:szCs w:val="24"/>
+          <w:vertAlign w:val="subscript"/>
+        </w:rPr>
+        <w:t>h</w:t>
+      </w:r>
+      <w:r>
+        <w:rPr>
+          <w:rFonts w:ascii="Times New Roman" w:hAnsi="Times New Roman" w:cs="Times New Roman"/>
+          <w:sz w:val="24"/>
+          <w:szCs w:val="24"/>
+        </w:rPr>
+        <w:t>, respectively for the premise and hypothesis, both of dimension d</w:t>
+      </w:r>
+      <w:r>
+        <w:rPr>
+          <w:rFonts w:ascii="Times New Roman" w:hAnsi="Times New Roman" w:cs="Times New Roman"/>
+          <w:sz w:val="24"/>
+          <w:szCs w:val="24"/>
+          <w:vertAlign w:val="subscript"/>
+        </w:rPr>
+        <w:t>2</w:t>
+      </w:r>
+      <w:r>
+        <w:rPr>
+          <w:rFonts w:ascii="Times New Roman" w:hAnsi="Times New Roman" w:cs="Times New Roman"/>
+          <w:sz w:val="24"/>
+          <w:szCs w:val="24"/>
+        </w:rPr>
+        <w:t xml:space="preserve">. The reason why the model uses an LSTM is because, in a traditional RNN architecture, there is the vanishing gradient problem, when gradients decrease as they get pushed back due to non-linearities. In Python, this recurrent layer is implemented using the LSTM class in the </w:t>
+      </w:r>
+      <w:proofErr w:type="spellStart"/>
+      <w:proofErr w:type="gramStart"/>
+      <w:r>
+        <w:rPr>
+          <w:rFonts w:ascii="Times New Roman" w:hAnsi="Times New Roman" w:cs="Times New Roman"/>
+          <w:sz w:val="24"/>
+          <w:szCs w:val="24"/>
+        </w:rPr>
+        <w:t>torch.nn</w:t>
+      </w:r>
+      <w:proofErr w:type="spellEnd"/>
+      <w:proofErr w:type="gramEnd"/>
+      <w:r>
+        <w:rPr>
+          <w:rFonts w:ascii="Times New Roman" w:hAnsi="Times New Roman" w:cs="Times New Roman"/>
+          <w:sz w:val="24"/>
+          <w:szCs w:val="24"/>
+        </w:rPr>
+        <w:t xml:space="preserve"> within the </w:t>
+      </w:r>
+      <w:proofErr w:type="spellStart"/>
+      <w:r>
+        <w:rPr>
+          <w:rFonts w:ascii="Times New Roman" w:hAnsi="Times New Roman" w:cs="Times New Roman"/>
+          <w:sz w:val="24"/>
+          <w:szCs w:val="24"/>
+        </w:rPr>
+        <w:t>PyTorch</w:t>
+      </w:r>
+      <w:proofErr w:type="spellEnd"/>
+      <w:r>
+        <w:rPr>
+          <w:rFonts w:ascii="Times New Roman" w:hAnsi="Times New Roman" w:cs="Times New Roman"/>
+          <w:sz w:val="24"/>
+          <w:szCs w:val="24"/>
+        </w:rPr>
+        <w:t xml:space="preserve"> API.</w:t>
+      </w:r>
+    </w:p>
+    <w:p>
+      <w:pPr>
+        <w:pStyle w:val="ListParagraph"/>
+        <w:numPr>
+          <w:ilvl w:val="1"/>
+          <w:numId w:val="2"/>
+        </w:numPr>
+        <w:rPr>
+          <w:rFonts w:ascii="Times New Roman" w:hAnsi="Times New Roman" w:cs="Times New Roman"/>
+          <w:b/>
+          <w:bCs/>
+          <w:sz w:val="24"/>
+          <w:szCs w:val="24"/>
+        </w:rPr>
+      </w:pPr>
+      <w:r>
+        <w:rPr>
+          <w:rFonts w:ascii="Times New Roman" w:hAnsi="Times New Roman" w:cs="Times New Roman"/>
+          <w:b/>
+          <w:bCs/>
+          <w:sz w:val="24"/>
+          <w:szCs w:val="24"/>
+        </w:rPr>
+        <w:t xml:space="preserve"> Fully Connected Layer</w:t>
+      </w:r>
+    </w:p>
+    <w:p>
+      <w:pPr>
+        <w:rPr>
+          <w:rFonts w:ascii="Times New Roman" w:hAnsi="Times New Roman" w:cs="Times New Roman"/>
+          <w:sz w:val="24"/>
+          <w:szCs w:val="24"/>
+        </w:rPr>
+      </w:pPr>
+      <w:r>
+        <w:rPr>
+          <w:rFonts w:ascii="Times New Roman" w:hAnsi="Times New Roman" w:cs="Times New Roman"/>
+          <w:sz w:val="24"/>
+          <w:szCs w:val="24"/>
+        </w:rPr>
+        <w:t>Before the two temporal vectors r</w:t>
+      </w:r>
+      <w:r>
+        <w:rPr>
+          <w:rFonts w:ascii="Times New Roman" w:hAnsi="Times New Roman" w:cs="Times New Roman"/>
+          <w:sz w:val="24"/>
+          <w:szCs w:val="24"/>
+          <w:vertAlign w:val="subscript"/>
+        </w:rPr>
+        <w:t>t</w:t>
+      </w:r>
+      <w:r>
+        <w:rPr>
+          <w:rFonts w:ascii="Times New Roman" w:hAnsi="Times New Roman" w:cs="Times New Roman"/>
+          <w:sz w:val="24"/>
+          <w:szCs w:val="24"/>
+        </w:rPr>
+        <w:t xml:space="preserve"> and r</w:t>
+      </w:r>
+      <w:r>
+        <w:rPr>
+          <w:rFonts w:ascii="Times New Roman" w:hAnsi="Times New Roman" w:cs="Times New Roman"/>
+          <w:sz w:val="24"/>
+          <w:szCs w:val="24"/>
+          <w:vertAlign w:val="subscript"/>
+        </w:rPr>
+        <w:t>h</w:t>
+      </w:r>
+      <w:r>
+        <w:rPr>
+          <w:rFonts w:ascii="Times New Roman" w:hAnsi="Times New Roman" w:cs="Times New Roman"/>
+          <w:sz w:val="24"/>
+          <w:szCs w:val="24"/>
+        </w:rPr>
+        <w:t xml:space="preserve"> are passed into the fully connected layer, these two vector representations are concatenated together to obtain the vector </w:t>
+      </w:r>
+      <w:proofErr w:type="spellStart"/>
+      <w:r>
+        <w:rPr>
+          <w:rFonts w:ascii="Times New Roman" w:hAnsi="Times New Roman" w:cs="Times New Roman"/>
+          <w:sz w:val="24"/>
+          <w:szCs w:val="24"/>
+        </w:rPr>
+        <w:t>r</w:t>
+      </w:r>
+      <w:r>
+        <w:rPr>
+          <w:rFonts w:ascii="Times New Roman" w:hAnsi="Times New Roman" w:cs="Times New Roman"/>
+          <w:sz w:val="24"/>
+          <w:szCs w:val="24"/>
+          <w:vertAlign w:val="subscript"/>
+        </w:rPr>
+        <w:t>th</w:t>
+      </w:r>
+      <w:proofErr w:type="spellEnd"/>
+      <w:r>
+        <w:rPr>
+          <w:rFonts w:ascii="Times New Roman" w:hAnsi="Times New Roman" w:cs="Times New Roman"/>
+          <w:sz w:val="24"/>
+          <w:szCs w:val="24"/>
+        </w:rPr>
+        <w:t xml:space="preserve">. Then, this concatenated vector </w:t>
+      </w:r>
+      <w:proofErr w:type="spellStart"/>
+      <w:r>
+        <w:rPr>
+          <w:rFonts w:ascii="Times New Roman" w:hAnsi="Times New Roman" w:cs="Times New Roman"/>
+          <w:sz w:val="24"/>
+          <w:szCs w:val="24"/>
+        </w:rPr>
+        <w:t>r</w:t>
+      </w:r>
+      <w:r>
+        <w:rPr>
+          <w:rFonts w:ascii="Times New Roman" w:hAnsi="Times New Roman" w:cs="Times New Roman"/>
+          <w:sz w:val="24"/>
+          <w:szCs w:val="24"/>
+          <w:vertAlign w:val="subscript"/>
+        </w:rPr>
+        <w:t>th</w:t>
+      </w:r>
+      <w:proofErr w:type="spellEnd"/>
+      <w:r>
+        <w:rPr>
+          <w:rFonts w:ascii="Times New Roman" w:hAnsi="Times New Roman" w:cs="Times New Roman"/>
+          <w:sz w:val="24"/>
+          <w:szCs w:val="24"/>
+        </w:rPr>
+        <w:t xml:space="preserve"> is passed through the fully connected layer to get vector </w:t>
+      </w:r>
+      <w:proofErr w:type="spellStart"/>
+      <w:r>
+        <w:rPr>
+          <w:rFonts w:ascii="Times New Roman" w:hAnsi="Times New Roman" w:cs="Times New Roman"/>
+          <w:sz w:val="24"/>
+          <w:szCs w:val="24"/>
+        </w:rPr>
+        <w:t>f</w:t>
+      </w:r>
+      <w:r>
+        <w:rPr>
+          <w:rFonts w:ascii="Times New Roman" w:hAnsi="Times New Roman" w:cs="Times New Roman"/>
+          <w:sz w:val="24"/>
+          <w:szCs w:val="24"/>
+          <w:vertAlign w:val="subscript"/>
+        </w:rPr>
+        <w:t>th</w:t>
+      </w:r>
+      <w:proofErr w:type="spellEnd"/>
+      <w:r>
+        <w:rPr>
+          <w:rFonts w:ascii="Times New Roman" w:hAnsi="Times New Roman" w:cs="Times New Roman"/>
+          <w:sz w:val="24"/>
+          <w:szCs w:val="24"/>
+        </w:rPr>
+        <w:t>, of dimension 2</w:t>
+      </w:r>
+      <w:r>
+        <w:rPr>
+          <w:rFonts w:ascii="Times New Roman" w:hAnsi="Times New Roman" w:cs="Times New Roman"/>
+          <w:sz w:val="24"/>
+          <w:szCs w:val="24"/>
+        </w:rPr>
+        <w:t xml:space="preserve">, since there are two labels </w:t>
+      </w:r>
+      <w:r>
+        <w:rPr>
+          <w:rFonts w:ascii="Times New Roman" w:hAnsi="Times New Roman" w:cs="Times New Roman"/>
+          <w:i/>
+          <w:iCs/>
+          <w:sz w:val="24"/>
+          <w:szCs w:val="24"/>
+        </w:rPr>
+        <w:t>entails</w:t>
+      </w:r>
+      <w:r>
+        <w:rPr>
+          <w:rFonts w:ascii="Times New Roman" w:hAnsi="Times New Roman" w:cs="Times New Roman"/>
+          <w:sz w:val="24"/>
+          <w:szCs w:val="24"/>
+        </w:rPr>
+        <w:t xml:space="preserve"> and </w:t>
+      </w:r>
+      <w:r>
+        <w:rPr>
+          <w:rFonts w:ascii="Times New Roman" w:hAnsi="Times New Roman" w:cs="Times New Roman"/>
+          <w:i/>
+          <w:iCs/>
+          <w:sz w:val="24"/>
+          <w:szCs w:val="24"/>
+        </w:rPr>
+        <w:t>not entails</w:t>
+      </w:r>
+      <w:r>
+        <w:rPr>
+          <w:rFonts w:ascii="Times New Roman" w:hAnsi="Times New Roman" w:cs="Times New Roman"/>
+          <w:sz w:val="24"/>
+          <w:szCs w:val="24"/>
+        </w:rPr>
+        <w:t xml:space="preserve">. This representation is then passed through the </w:t>
+      </w:r>
+      <w:proofErr w:type="spellStart"/>
+      <w:r>
+        <w:rPr>
+          <w:rFonts w:ascii="Times New Roman" w:hAnsi="Times New Roman" w:cs="Times New Roman"/>
+          <w:sz w:val="24"/>
+          <w:szCs w:val="24"/>
+        </w:rPr>
+        <w:t>softmax</w:t>
+      </w:r>
+      <w:proofErr w:type="spellEnd"/>
+      <w:r>
+        <w:rPr>
+          <w:rFonts w:ascii="Times New Roman" w:hAnsi="Times New Roman" w:cs="Times New Roman"/>
+          <w:sz w:val="24"/>
+          <w:szCs w:val="24"/>
+        </w:rPr>
+        <w:t xml:space="preserve"> function, to convert the previous vector </w:t>
+      </w:r>
+      <w:proofErr w:type="spellStart"/>
+      <w:r>
+        <w:rPr>
+          <w:rFonts w:ascii="Times New Roman" w:hAnsi="Times New Roman" w:cs="Times New Roman"/>
+          <w:sz w:val="24"/>
+          <w:szCs w:val="24"/>
+        </w:rPr>
+        <w:t>f</w:t>
+      </w:r>
+      <w:r>
+        <w:rPr>
+          <w:rFonts w:ascii="Times New Roman" w:hAnsi="Times New Roman" w:cs="Times New Roman"/>
+          <w:sz w:val="24"/>
+          <w:szCs w:val="24"/>
+          <w:vertAlign w:val="subscript"/>
+        </w:rPr>
+        <w:t>th</w:t>
+      </w:r>
+      <w:proofErr w:type="spellEnd"/>
+      <w:r>
+        <w:rPr>
+          <w:rFonts w:ascii="Times New Roman" w:hAnsi="Times New Roman" w:cs="Times New Roman"/>
+          <w:sz w:val="24"/>
+          <w:szCs w:val="24"/>
+        </w:rPr>
+        <w:t xml:space="preserve"> into a probability distribution, outputted as a vector </w:t>
+      </w:r>
+      <w:proofErr w:type="spellStart"/>
+      <w:r>
+        <w:rPr>
+          <w:rFonts w:ascii="Times New Roman" w:hAnsi="Times New Roman" w:cs="Times New Roman"/>
+          <w:sz w:val="24"/>
+          <w:szCs w:val="24"/>
+        </w:rPr>
+        <w:t>p</w:t>
+      </w:r>
+      <w:r>
+        <w:rPr>
+          <w:rFonts w:ascii="Times New Roman" w:hAnsi="Times New Roman" w:cs="Times New Roman"/>
+          <w:sz w:val="24"/>
+          <w:szCs w:val="24"/>
+          <w:vertAlign w:val="subscript"/>
+        </w:rPr>
+        <w:t>th</w:t>
+      </w:r>
+      <w:proofErr w:type="spellEnd"/>
+      <w:r>
+        <w:rPr>
+          <w:rFonts w:ascii="Times New Roman" w:hAnsi="Times New Roman" w:cs="Times New Roman"/>
+          <w:sz w:val="24"/>
+          <w:szCs w:val="24"/>
+        </w:rPr>
+        <w:t xml:space="preserve">. Vector concatenation is accomplished using the built-in function torch.cat. The fully connected layer is implemented with the Linear class in </w:t>
+      </w:r>
+      <w:proofErr w:type="spellStart"/>
+      <w:proofErr w:type="gramStart"/>
+      <w:r>
+        <w:rPr>
+          <w:rFonts w:ascii="Times New Roman" w:hAnsi="Times New Roman" w:cs="Times New Roman"/>
+          <w:sz w:val="24"/>
+          <w:szCs w:val="24"/>
+        </w:rPr>
+        <w:t>torch.nn</w:t>
+      </w:r>
+      <w:proofErr w:type="spellEnd"/>
+      <w:proofErr w:type="gramEnd"/>
+      <w:r>
+        <w:rPr>
+          <w:rFonts w:ascii="Times New Roman" w:hAnsi="Times New Roman" w:cs="Times New Roman"/>
+          <w:sz w:val="24"/>
+          <w:szCs w:val="24"/>
+        </w:rPr>
+        <w:t xml:space="preserve">, which applies a linear transformation to the vectors. Finally, the </w:t>
+      </w:r>
+      <w:proofErr w:type="spellStart"/>
+      <w:r>
+        <w:rPr>
+          <w:rFonts w:ascii="Times New Roman" w:hAnsi="Times New Roman" w:cs="Times New Roman"/>
+          <w:sz w:val="24"/>
+          <w:szCs w:val="24"/>
+        </w:rPr>
+        <w:t>softmax</w:t>
+      </w:r>
+      <w:proofErr w:type="spellEnd"/>
+      <w:r>
+        <w:rPr>
+          <w:rFonts w:ascii="Times New Roman" w:hAnsi="Times New Roman" w:cs="Times New Roman"/>
+          <w:sz w:val="24"/>
+          <w:szCs w:val="24"/>
+        </w:rPr>
+        <w:t xml:space="preserve"> function is implemented by the </w:t>
+      </w:r>
+      <w:proofErr w:type="spellStart"/>
+      <w:r>
+        <w:rPr>
+          <w:rFonts w:ascii="Times New Roman" w:hAnsi="Times New Roman" w:cs="Times New Roman"/>
+          <w:sz w:val="24"/>
+          <w:szCs w:val="24"/>
+        </w:rPr>
+        <w:t>Softmax</w:t>
+      </w:r>
+      <w:proofErr w:type="spellEnd"/>
+      <w:r>
+        <w:rPr>
+          <w:rFonts w:ascii="Times New Roman" w:hAnsi="Times New Roman" w:cs="Times New Roman"/>
+          <w:sz w:val="24"/>
+          <w:szCs w:val="24"/>
+        </w:rPr>
+        <w:t xml:space="preserve"> class in </w:t>
+      </w:r>
+      <w:proofErr w:type="spellStart"/>
+      <w:r>
+        <w:rPr>
+          <w:rFonts w:ascii="Times New Roman" w:hAnsi="Times New Roman" w:cs="Times New Roman"/>
+          <w:sz w:val="24"/>
+          <w:szCs w:val="24"/>
+        </w:rPr>
+        <w:t>torch.nn</w:t>
+      </w:r>
+      <w:proofErr w:type="spellEnd"/>
+      <w:r>
+        <w:rPr>
+          <w:rFonts w:ascii="Times New Roman" w:hAnsi="Times New Roman" w:cs="Times New Roman"/>
+          <w:sz w:val="24"/>
+          <w:szCs w:val="24"/>
+        </w:rPr>
+        <w:t xml:space="preserve">. All of these are within the </w:t>
+      </w:r>
+      <w:proofErr w:type="spellStart"/>
+      <w:r>
+        <w:rPr>
+          <w:rFonts w:ascii="Times New Roman" w:hAnsi="Times New Roman" w:cs="Times New Roman"/>
+          <w:sz w:val="24"/>
+          <w:szCs w:val="24"/>
+        </w:rPr>
+        <w:t>PyTorch</w:t>
+      </w:r>
+      <w:proofErr w:type="spellEnd"/>
+      <w:r>
+        <w:rPr>
+          <w:rFonts w:ascii="Times New Roman" w:hAnsi="Times New Roman" w:cs="Times New Roman"/>
+          <w:sz w:val="24"/>
+          <w:szCs w:val="24"/>
+        </w:rPr>
+        <w:t xml:space="preserve"> library.</w:t>
+      </w:r>
+    </w:p>
+    <w:p>
+      <w:pPr>
+        <w:pStyle w:val="ListParagraph"/>
+        <w:numPr>
+          <w:ilvl w:val="0"/>
+          <w:numId w:val="2"/>
+        </w:numPr>
+        <w:jc w:val="center"/>
+        <w:rPr>
+          <w:rFonts w:ascii="Times New Roman" w:hAnsi="Times New Roman" w:cs="Times New Roman"/>
+          <w:b/>
+          <w:bCs/>
+          <w:sz w:val="24"/>
+          <w:szCs w:val="24"/>
+        </w:rPr>
+      </w:pPr>
+      <w:r>
+        <w:rPr>
+          <w:rFonts w:ascii="Times New Roman" w:hAnsi="Times New Roman" w:cs="Times New Roman"/>
+          <w:b/>
+          <w:bCs/>
+          <w:sz w:val="24"/>
+          <w:szCs w:val="24"/>
+        </w:rPr>
+        <w:t>Experimental Results</w:t>
+      </w:r>
+    </w:p>
+    <w:p>
+      <w:pPr>
+        <w:pStyle w:val="ListParagraph"/>
+        <w:numPr>
+          <w:ilvl w:val="1"/>
+          <w:numId w:val="2"/>
+        </w:numPr>
+        <w:rPr>
+          <w:rFonts w:ascii="Times New Roman" w:hAnsi="Times New Roman" w:cs="Times New Roman"/>
+          <w:b/>
+          <w:bCs/>
+          <w:sz w:val="24"/>
+          <w:szCs w:val="24"/>
+        </w:rPr>
+      </w:pPr>
+      <w:r>
+        <w:rPr>
+          <w:rFonts w:ascii="Times New Roman" w:hAnsi="Times New Roman" w:cs="Times New Roman"/>
+          <w:b/>
+          <w:bCs/>
+          <w:sz w:val="24"/>
+          <w:szCs w:val="24"/>
+        </w:rPr>
+        <w:t xml:space="preserve"> Setup</w:t>
+      </w:r>
+    </w:p>
+    <w:p>
+      <w:pPr>
+        <w:rPr>
+          <w:rFonts w:ascii="Times New Roman" w:hAnsi="Times New Roman" w:cs="Times New Roman"/>
+          <w:sz w:val="24"/>
+          <w:szCs w:val="24"/>
+        </w:rPr>
+      </w:pPr>
+      <w:r>
+        <w:rPr>
+          <w:rFonts w:ascii="Times New Roman" w:hAnsi="Times New Roman" w:cs="Times New Roman"/>
+          <w:sz w:val="24"/>
+          <w:szCs w:val="24"/>
+        </w:rPr>
+        <w:t xml:space="preserve">This project was implemented in Python, specifically utilizing the </w:t>
+      </w:r>
+      <w:proofErr w:type="spellStart"/>
+      <w:r>
+        <w:rPr>
+          <w:rFonts w:ascii="Times New Roman" w:hAnsi="Times New Roman" w:cs="Times New Roman"/>
+          <w:sz w:val="24"/>
+          <w:szCs w:val="24"/>
+        </w:rPr>
+        <w:t>PyTorch</w:t>
+      </w:r>
+      <w:proofErr w:type="spellEnd"/>
+      <w:r>
+        <w:rPr>
+          <w:rFonts w:ascii="Times New Roman" w:hAnsi="Times New Roman" w:cs="Times New Roman"/>
+          <w:sz w:val="24"/>
+          <w:szCs w:val="24"/>
+        </w:rPr>
+        <w:t xml:space="preserve"> library. The code was run on a combination of Google </w:t>
+      </w:r>
+      <w:proofErr w:type="spellStart"/>
+      <w:r>
+        <w:rPr>
+          <w:rFonts w:ascii="Times New Roman" w:hAnsi="Times New Roman" w:cs="Times New Roman"/>
+          <w:sz w:val="24"/>
+          <w:szCs w:val="24"/>
+        </w:rPr>
+        <w:t>Colab</w:t>
+      </w:r>
+      <w:proofErr w:type="spellEnd"/>
+      <w:r>
+        <w:rPr>
+          <w:rFonts w:ascii="Times New Roman" w:hAnsi="Times New Roman" w:cs="Times New Roman"/>
+          <w:sz w:val="24"/>
+          <w:szCs w:val="24"/>
+        </w:rPr>
+        <w:t xml:space="preserve"> and, when </w:t>
+      </w:r>
+      <w:proofErr w:type="spellStart"/>
+      <w:r>
+        <w:rPr>
+          <w:rFonts w:ascii="Times New Roman" w:hAnsi="Times New Roman" w:cs="Times New Roman"/>
+          <w:sz w:val="24"/>
+          <w:szCs w:val="24"/>
+        </w:rPr>
+        <w:t>Colab</w:t>
+      </w:r>
+      <w:proofErr w:type="spellEnd"/>
+      <w:r>
+        <w:rPr>
+          <w:rFonts w:ascii="Times New Roman" w:hAnsi="Times New Roman" w:cs="Times New Roman"/>
+          <w:sz w:val="24"/>
+          <w:szCs w:val="24"/>
+        </w:rPr>
+        <w:t xml:space="preserve"> crashed due to issues with sending to the GPU, used my own laptop which has an NVIDIA GeForce GTX 1650.</w:t>
+      </w:r>
+    </w:p>
+    <w:p>
+      <w:pPr>
+        <w:rPr>
+          <w:rFonts w:ascii="Times New Roman" w:hAnsi="Times New Roman" w:cs="Times New Roman"/>
+          <w:sz w:val="24"/>
+          <w:szCs w:val="24"/>
+        </w:rPr>
+      </w:pPr>
+      <w:r>
+        <w:rPr>
+          <w:rFonts w:ascii="Times New Roman" w:hAnsi="Times New Roman" w:cs="Times New Roman"/>
+          <w:sz w:val="24"/>
+          <w:szCs w:val="24"/>
+        </w:rPr>
+        <w:t xml:space="preserve">For both training and testing, I ended up using batches each of size 16. I used the </w:t>
+      </w:r>
+      <w:proofErr w:type="spellStart"/>
+      <w:r>
+        <w:rPr>
+          <w:rFonts w:ascii="Times New Roman" w:hAnsi="Times New Roman" w:cs="Times New Roman"/>
+          <w:sz w:val="24"/>
+          <w:szCs w:val="24"/>
+        </w:rPr>
+        <w:t>CrossEntropyLoss</w:t>
+      </w:r>
+      <w:proofErr w:type="spellEnd"/>
+      <w:r>
+        <w:rPr>
+          <w:rFonts w:ascii="Times New Roman" w:hAnsi="Times New Roman" w:cs="Times New Roman"/>
+          <w:sz w:val="24"/>
+          <w:szCs w:val="24"/>
+        </w:rPr>
+        <w:t xml:space="preserve"> within the </w:t>
+      </w:r>
+      <w:proofErr w:type="spellStart"/>
+      <w:proofErr w:type="gramStart"/>
+      <w:r>
+        <w:rPr>
+          <w:rFonts w:ascii="Times New Roman" w:hAnsi="Times New Roman" w:cs="Times New Roman"/>
+          <w:sz w:val="24"/>
+          <w:szCs w:val="24"/>
+        </w:rPr>
+        <w:t>torch.nn</w:t>
+      </w:r>
+      <w:proofErr w:type="spellEnd"/>
+      <w:proofErr w:type="gramEnd"/>
+      <w:r>
+        <w:rPr>
+          <w:rFonts w:ascii="Times New Roman" w:hAnsi="Times New Roman" w:cs="Times New Roman"/>
+          <w:sz w:val="24"/>
+          <w:szCs w:val="24"/>
+        </w:rPr>
+        <w:t xml:space="preserve"> library for loss, and Adam from </w:t>
+      </w:r>
+      <w:proofErr w:type="spellStart"/>
+      <w:r>
+        <w:rPr>
+          <w:rFonts w:ascii="Times New Roman" w:hAnsi="Times New Roman" w:cs="Times New Roman"/>
+          <w:sz w:val="24"/>
+          <w:szCs w:val="24"/>
+        </w:rPr>
+        <w:t>optim</w:t>
+      </w:r>
+      <w:proofErr w:type="spellEnd"/>
+      <w:r>
+        <w:rPr>
+          <w:rFonts w:ascii="Times New Roman" w:hAnsi="Times New Roman" w:cs="Times New Roman"/>
+          <w:sz w:val="24"/>
+          <w:szCs w:val="24"/>
+        </w:rPr>
+        <w:t xml:space="preserve"> in </w:t>
+      </w:r>
+      <w:proofErr w:type="spellStart"/>
+      <w:r>
+        <w:rPr>
+          <w:rFonts w:ascii="Times New Roman" w:hAnsi="Times New Roman" w:cs="Times New Roman"/>
+          <w:sz w:val="24"/>
+          <w:szCs w:val="24"/>
+        </w:rPr>
+        <w:t>PyTorch</w:t>
+      </w:r>
+      <w:proofErr w:type="spellEnd"/>
+      <w:r>
+        <w:rPr>
+          <w:rFonts w:ascii="Times New Roman" w:hAnsi="Times New Roman" w:cs="Times New Roman"/>
+          <w:sz w:val="24"/>
+          <w:szCs w:val="24"/>
+        </w:rPr>
+        <w:t xml:space="preserve"> for the optimizer, for updating network weights.</w:t>
+      </w:r>
+      <w:r>
+        <w:rPr>
+          <w:rFonts w:ascii="Times New Roman" w:hAnsi="Times New Roman" w:cs="Times New Roman"/>
+          <w:sz w:val="24"/>
+          <w:szCs w:val="24"/>
+        </w:rPr>
+        <w:t xml:space="preserve"> The learning rate is set at 0.001, because I found that setting the learning rate any higher will make the loss fluctuate to too high values</w:t>
+      </w:r>
+      <w:r>
+        <w:rPr>
+          <w:rFonts w:ascii="Times New Roman" w:hAnsi="Times New Roman" w:cs="Times New Roman"/>
+          <w:sz w:val="24"/>
+          <w:szCs w:val="24"/>
+        </w:rPr>
+        <w:t>, and any lower would not make the model go as low in terms of loss.</w:t>
+      </w:r>
+      <w:r>
+        <w:rPr>
+          <w:rFonts w:ascii="Times New Roman" w:hAnsi="Times New Roman" w:cs="Times New Roman"/>
+          <w:sz w:val="24"/>
+          <w:szCs w:val="24"/>
+        </w:rPr>
+        <w:t xml:space="preserve"> </w:t>
+      </w:r>
+    </w:p>
+    <w:p>
+      <w:pPr>
+        <w:pStyle w:val="ListParagraph"/>
+        <w:numPr>
+          <w:ilvl w:val="1"/>
+          <w:numId w:val="2"/>
+        </w:numPr>
+        <w:rPr>
+          <w:rFonts w:ascii="Times New Roman" w:hAnsi="Times New Roman" w:cs="Times New Roman"/>
+          <w:b/>
+          <w:bCs/>
+          <w:sz w:val="24"/>
+          <w:szCs w:val="24"/>
+        </w:rPr>
+      </w:pPr>
+      <w:r>
+        <w:rPr>
+          <w:rFonts w:ascii="Times New Roman" w:hAnsi="Times New Roman" w:cs="Times New Roman"/>
+          <w:b/>
+          <w:bCs/>
+          <w:sz w:val="24"/>
+          <w:szCs w:val="24"/>
+        </w:rPr>
+        <w:t xml:space="preserve"> Observed Results</w:t>
+      </w:r>
+    </w:p>
+    <w:p>
+      <w:pPr>
+        <w:rPr>
+          <w:rFonts w:ascii="Times New Roman" w:hAnsi="Times New Roman" w:cs="Times New Roman"/>
+          <w:sz w:val="24"/>
+          <w:szCs w:val="24"/>
+        </w:rPr>
+      </w:pPr>
+      <w:r>
+        <w:rPr>
+          <w:rFonts w:ascii="Times New Roman" w:hAnsi="Times New Roman" w:cs="Times New Roman"/>
+          <w:sz w:val="24"/>
+          <w:szCs w:val="24"/>
+        </w:rPr>
+        <w:t xml:space="preserve">The neural network was tested with different combinations of number of LSTM layers, embedding dimension and hidden dimension. To make my observations as accurate as possible, I </w:t>
+      </w:r>
+      <w:r>
+        <w:rPr>
+          <w:rFonts w:ascii="Times New Roman" w:hAnsi="Times New Roman" w:cs="Times New Roman"/>
+          <w:sz w:val="24"/>
+          <w:szCs w:val="24"/>
+        </w:rPr>
+        <w:lastRenderedPageBreak/>
+        <w:t xml:space="preserve">only changed one of these parameters at a time, to see the effect of changing each of these variables on model performance and throughput. </w:t>
+      </w:r>
+    </w:p>
+    <w:tbl>
+      <w:tblPr>
+        <w:tblStyle w:val="TableGrid"/>
+        <w:tblW w:w="0" w:type="auto"/>
+        <w:tblLook w:val="04A0" w:firstRow="1" w:lastRow="0" w:firstColumn="1" w:lastColumn="0" w:noHBand="0" w:noVBand="1"/>
+      </w:tblPr>
+      <w:tblGrid>
+        <w:gridCol w:w="2337"/>
+        <w:gridCol w:w="2337"/>
+        <w:gridCol w:w="2338"/>
+        <w:gridCol w:w="2338"/>
+      </w:tblGrid>
+      <w:tr>
+        <w:tc>
+          <w:tcPr>
+            <w:tcW w:w="2337" w:type="dxa"/>
+          </w:tcPr>
+          <w:p>
+            <w:pPr>
+              <w:jc w:val="center"/>
+              <w:rPr>
+                <w:rFonts w:ascii="Times New Roman" w:hAnsi="Times New Roman" w:cs="Times New Roman"/>
+                <w:b/>
+                <w:bCs/>
+                <w:sz w:val="24"/>
+                <w:szCs w:val="24"/>
+              </w:rPr>
+            </w:pPr>
+            <w:r>
+              <w:rPr>
+                <w:rFonts w:ascii="Times New Roman" w:hAnsi="Times New Roman" w:cs="Times New Roman"/>
+                <w:b/>
+                <w:bCs/>
+                <w:sz w:val="24"/>
+                <w:szCs w:val="24"/>
+              </w:rPr>
+              <w:t>LSTM Layers</w:t>
+            </w:r>
+          </w:p>
+        </w:tc>
+        <w:tc>
+          <w:tcPr>
+            <w:tcW w:w="2337" w:type="dxa"/>
+          </w:tcPr>
+          <w:p>
+            <w:pPr>
+              <w:jc w:val="center"/>
+              <w:rPr>
+                <w:rFonts w:ascii="Times New Roman" w:hAnsi="Times New Roman" w:cs="Times New Roman"/>
+                <w:sz w:val="24"/>
+                <w:szCs w:val="24"/>
+              </w:rPr>
+            </w:pPr>
+            <w:r>
+              <w:rPr>
+                <w:rFonts w:ascii="Times New Roman" w:hAnsi="Times New Roman" w:cs="Times New Roman"/>
+                <w:sz w:val="24"/>
+                <w:szCs w:val="24"/>
+              </w:rPr>
+              <w:t>10</w:t>
+            </w:r>
+          </w:p>
+        </w:tc>
+        <w:tc>
+          <w:tcPr>
+            <w:tcW w:w="2338" w:type="dxa"/>
+          </w:tcPr>
+          <w:p>
+            <w:pPr>
+              <w:jc w:val="center"/>
+              <w:rPr>
+                <w:rFonts w:ascii="Times New Roman" w:hAnsi="Times New Roman" w:cs="Times New Roman"/>
+                <w:sz w:val="24"/>
+                <w:szCs w:val="24"/>
+              </w:rPr>
+            </w:pPr>
+            <w:r>
+              <w:rPr>
+                <w:rFonts w:ascii="Times New Roman" w:hAnsi="Times New Roman" w:cs="Times New Roman"/>
+                <w:sz w:val="24"/>
+                <w:szCs w:val="24"/>
+              </w:rPr>
+              <w:t>15</w:t>
+            </w:r>
+          </w:p>
+        </w:tc>
+        <w:tc>
+          <w:tcPr>
+            <w:tcW w:w="2338" w:type="dxa"/>
+          </w:tcPr>
+          <w:p>
+            <w:pPr>
+              <w:jc w:val="center"/>
+              <w:rPr>
+                <w:rFonts w:ascii="Times New Roman" w:hAnsi="Times New Roman" w:cs="Times New Roman"/>
+                <w:sz w:val="24"/>
+                <w:szCs w:val="24"/>
+              </w:rPr>
+            </w:pPr>
+            <w:r>
+              <w:rPr>
+                <w:rFonts w:ascii="Times New Roman" w:hAnsi="Times New Roman" w:cs="Times New Roman"/>
+                <w:sz w:val="24"/>
+                <w:szCs w:val="24"/>
+              </w:rPr>
+              <w:t>25</w:t>
+            </w:r>
+          </w:p>
+        </w:tc>
+      </w:tr>
+      <w:tr>
+        <w:tc>
+          <w:tcPr>
+            <w:tcW w:w="2337" w:type="dxa"/>
+          </w:tcPr>
+          <w:p>
+            <w:pPr>
+              <w:jc w:val="center"/>
+              <w:rPr>
+                <w:rFonts w:ascii="Times New Roman" w:hAnsi="Times New Roman" w:cs="Times New Roman"/>
+                <w:sz w:val="24"/>
+                <w:szCs w:val="24"/>
+              </w:rPr>
+            </w:pPr>
+            <w:r>
+              <w:rPr>
+                <w:rFonts w:ascii="Times New Roman" w:hAnsi="Times New Roman" w:cs="Times New Roman"/>
+                <w:sz w:val="24"/>
+                <w:szCs w:val="24"/>
+              </w:rPr>
+              <w:t>Model Performance (average)</w:t>
+            </w:r>
+          </w:p>
+        </w:tc>
+        <w:tc>
+          <w:tcPr>
+            <w:tcW w:w="2337" w:type="dxa"/>
+          </w:tcPr>
+          <w:p>
+            <w:pPr>
+              <w:jc w:val="center"/>
+              <w:rPr>
+                <w:rFonts w:ascii="Times New Roman" w:hAnsi="Times New Roman" w:cs="Times New Roman"/>
+                <w:sz w:val="24"/>
+                <w:szCs w:val="24"/>
+              </w:rPr>
+            </w:pPr>
+            <w:r>
+              <w:rPr>
+                <w:rFonts w:ascii="Times New Roman" w:hAnsi="Times New Roman" w:cs="Times New Roman"/>
+                <w:sz w:val="24"/>
+                <w:szCs w:val="24"/>
+              </w:rPr>
+              <w:t xml:space="preserve">Accuracy: </w:t>
+            </w:r>
+            <w:r>
+              <w:rPr>
+                <w:rFonts w:ascii="Times New Roman" w:hAnsi="Times New Roman" w:cs="Times New Roman"/>
+                <w:sz w:val="24"/>
+                <w:szCs w:val="24"/>
+              </w:rPr>
+              <w:t>0.49975</w:t>
+            </w:r>
+          </w:p>
+          <w:p>
+            <w:pPr>
+              <w:jc w:val="center"/>
+              <w:rPr>
+                <w:rFonts w:ascii="Times New Roman" w:hAnsi="Times New Roman" w:cs="Times New Roman"/>
+                <w:sz w:val="24"/>
+                <w:szCs w:val="24"/>
+              </w:rPr>
+            </w:pPr>
+            <w:r>
+              <w:rPr>
+                <w:rFonts w:ascii="Times New Roman" w:hAnsi="Times New Roman" w:cs="Times New Roman"/>
+                <w:sz w:val="24"/>
+                <w:szCs w:val="24"/>
+              </w:rPr>
+              <w:t>Precision: 1.0</w:t>
+            </w:r>
+          </w:p>
+          <w:p>
+            <w:pPr>
+              <w:jc w:val="center"/>
+              <w:rPr>
+                <w:rFonts w:ascii="Times New Roman" w:hAnsi="Times New Roman" w:cs="Times New Roman"/>
+                <w:sz w:val="24"/>
+                <w:szCs w:val="24"/>
+              </w:rPr>
+            </w:pPr>
+            <w:r>
+              <w:rPr>
+                <w:rFonts w:ascii="Times New Roman" w:hAnsi="Times New Roman" w:cs="Times New Roman"/>
+                <w:sz w:val="24"/>
+                <w:szCs w:val="24"/>
+              </w:rPr>
+              <w:t>Recall: 0.49975</w:t>
+            </w:r>
+          </w:p>
+          <w:p>
+            <w:pPr>
+              <w:jc w:val="center"/>
+              <w:rPr>
+                <w:rFonts w:ascii="Times New Roman" w:hAnsi="Times New Roman" w:cs="Times New Roman"/>
+                <w:sz w:val="24"/>
+                <w:szCs w:val="24"/>
+              </w:rPr>
+            </w:pPr>
+            <w:r>
+              <w:rPr>
+                <w:rFonts w:ascii="Times New Roman" w:hAnsi="Times New Roman" w:cs="Times New Roman"/>
+                <w:sz w:val="24"/>
+                <w:szCs w:val="24"/>
+              </w:rPr>
+              <w:t>F1 score: 0.65807</w:t>
+            </w:r>
+          </w:p>
+        </w:tc>
+        <w:tc>
+          <w:tcPr>
+            <w:tcW w:w="2338" w:type="dxa"/>
+          </w:tcPr>
+          <w:p>
+            <w:pPr>
+              <w:jc w:val="center"/>
+              <w:rPr>
+                <w:rFonts w:ascii="Times New Roman" w:hAnsi="Times New Roman" w:cs="Times New Roman"/>
+                <w:sz w:val="24"/>
+                <w:szCs w:val="24"/>
+              </w:rPr>
+            </w:pPr>
+            <w:r>
+              <w:rPr>
+                <w:rFonts w:ascii="Times New Roman" w:hAnsi="Times New Roman" w:cs="Times New Roman"/>
+                <w:sz w:val="24"/>
+                <w:szCs w:val="24"/>
+              </w:rPr>
+              <w:t>Accurac</w:t>
+            </w:r>
+            <w:r>
+              <w:rPr>
+                <w:rFonts w:ascii="Times New Roman" w:hAnsi="Times New Roman" w:cs="Times New Roman"/>
+                <w:sz w:val="24"/>
+                <w:szCs w:val="24"/>
+              </w:rPr>
+              <w:t>y</w:t>
+            </w:r>
+            <w:r>
+              <w:rPr>
+                <w:rFonts w:ascii="Times New Roman" w:hAnsi="Times New Roman" w:cs="Times New Roman"/>
+                <w:sz w:val="24"/>
+                <w:szCs w:val="24"/>
+              </w:rPr>
+              <w:t>:  0.5002</w:t>
+            </w:r>
+            <w:r>
+              <w:rPr>
+                <w:rFonts w:ascii="Times New Roman" w:hAnsi="Times New Roman" w:cs="Times New Roman"/>
+                <w:sz w:val="24"/>
+                <w:szCs w:val="24"/>
+              </w:rPr>
+              <w:t>5</w:t>
+            </w:r>
+          </w:p>
+          <w:p>
+            <w:pPr>
+              <w:jc w:val="center"/>
+              <w:rPr>
+                <w:rFonts w:ascii="Times New Roman" w:hAnsi="Times New Roman" w:cs="Times New Roman"/>
+                <w:sz w:val="24"/>
+                <w:szCs w:val="24"/>
+              </w:rPr>
+            </w:pPr>
+            <w:r>
+              <w:rPr>
+                <w:rFonts w:ascii="Times New Roman" w:hAnsi="Times New Roman" w:cs="Times New Roman"/>
+                <w:sz w:val="24"/>
+                <w:szCs w:val="24"/>
+              </w:rPr>
+              <w:t>Precisio</w:t>
+            </w:r>
+            <w:r>
+              <w:rPr>
+                <w:rFonts w:ascii="Times New Roman" w:hAnsi="Times New Roman" w:cs="Times New Roman"/>
+                <w:sz w:val="24"/>
+                <w:szCs w:val="24"/>
+              </w:rPr>
+              <w:t>n</w:t>
+            </w:r>
+            <w:r>
+              <w:rPr>
+                <w:rFonts w:ascii="Times New Roman" w:hAnsi="Times New Roman" w:cs="Times New Roman"/>
+                <w:sz w:val="24"/>
+                <w:szCs w:val="24"/>
+              </w:rPr>
+              <w:t>:  0.0</w:t>
+            </w:r>
+          </w:p>
+          <w:p>
+            <w:pPr>
+              <w:jc w:val="center"/>
+              <w:rPr>
+                <w:rFonts w:ascii="Times New Roman" w:hAnsi="Times New Roman" w:cs="Times New Roman"/>
+                <w:sz w:val="24"/>
+                <w:szCs w:val="24"/>
+              </w:rPr>
+            </w:pPr>
+            <w:r>
+              <w:rPr>
+                <w:rFonts w:ascii="Times New Roman" w:hAnsi="Times New Roman" w:cs="Times New Roman"/>
+                <w:sz w:val="24"/>
+                <w:szCs w:val="24"/>
+              </w:rPr>
+              <w:t>Recall</w:t>
+            </w:r>
+            <w:r>
+              <w:rPr>
+                <w:rFonts w:ascii="Times New Roman" w:hAnsi="Times New Roman" w:cs="Times New Roman"/>
+                <w:sz w:val="24"/>
+                <w:szCs w:val="24"/>
+              </w:rPr>
+              <w:t xml:space="preserve">: </w:t>
+            </w:r>
+            <w:r>
+              <w:rPr>
+                <w:rFonts w:ascii="Times New Roman" w:hAnsi="Times New Roman" w:cs="Times New Roman"/>
+                <w:sz w:val="24"/>
+                <w:szCs w:val="24"/>
+              </w:rPr>
+              <w:t>0.0</w:t>
+            </w:r>
+          </w:p>
+          <w:p>
+            <w:pPr>
+              <w:jc w:val="center"/>
+              <w:rPr>
+                <w:rFonts w:ascii="Times New Roman" w:hAnsi="Times New Roman" w:cs="Times New Roman"/>
+                <w:sz w:val="24"/>
+                <w:szCs w:val="24"/>
+              </w:rPr>
+            </w:pPr>
+            <w:r>
+              <w:rPr>
+                <w:rFonts w:ascii="Times New Roman" w:hAnsi="Times New Roman" w:cs="Times New Roman"/>
+                <w:sz w:val="24"/>
+                <w:szCs w:val="24"/>
+              </w:rPr>
+              <w:t>F1 score:  0.0</w:t>
+            </w:r>
+          </w:p>
+        </w:tc>
+        <w:tc>
+          <w:tcPr>
+            <w:tcW w:w="2338" w:type="dxa"/>
+          </w:tcPr>
+          <w:p>
+            <w:pPr>
+              <w:jc w:val="center"/>
+              <w:rPr>
+                <w:rFonts w:ascii="Times New Roman" w:hAnsi="Times New Roman" w:cs="Times New Roman"/>
+                <w:sz w:val="24"/>
+                <w:szCs w:val="24"/>
+              </w:rPr>
+            </w:pPr>
+            <w:r>
+              <w:rPr>
+                <w:rFonts w:ascii="Times New Roman" w:hAnsi="Times New Roman" w:cs="Times New Roman"/>
+                <w:sz w:val="24"/>
+                <w:szCs w:val="24"/>
+              </w:rPr>
+              <w:t>Accuracy: 0.49529</w:t>
+            </w:r>
+          </w:p>
+          <w:p>
+            <w:pPr>
+              <w:jc w:val="center"/>
+              <w:rPr>
+                <w:rFonts w:ascii="Times New Roman" w:hAnsi="Times New Roman" w:cs="Times New Roman"/>
+                <w:sz w:val="24"/>
+                <w:szCs w:val="24"/>
+              </w:rPr>
+            </w:pPr>
+            <w:r>
+              <w:rPr>
+                <w:rFonts w:ascii="Times New Roman" w:hAnsi="Times New Roman" w:cs="Times New Roman"/>
+                <w:sz w:val="24"/>
+                <w:szCs w:val="24"/>
+              </w:rPr>
+              <w:t>Precision: 1.0</w:t>
+            </w:r>
+          </w:p>
+          <w:p>
+            <w:pPr>
+              <w:jc w:val="center"/>
+              <w:rPr>
+                <w:rFonts w:ascii="Times New Roman" w:hAnsi="Times New Roman" w:cs="Times New Roman"/>
+                <w:sz w:val="24"/>
+                <w:szCs w:val="24"/>
+              </w:rPr>
+            </w:pPr>
+            <w:r>
+              <w:rPr>
+                <w:rFonts w:ascii="Times New Roman" w:hAnsi="Times New Roman" w:cs="Times New Roman"/>
+                <w:sz w:val="24"/>
+                <w:szCs w:val="24"/>
+              </w:rPr>
+              <w:t>Recall: 0.49529</w:t>
+            </w:r>
+          </w:p>
+          <w:p>
+            <w:pPr>
+              <w:jc w:val="center"/>
+              <w:rPr>
+                <w:rFonts w:ascii="Times New Roman" w:hAnsi="Times New Roman" w:cs="Times New Roman"/>
+                <w:sz w:val="24"/>
+                <w:szCs w:val="24"/>
+              </w:rPr>
+            </w:pPr>
+            <w:r>
+              <w:rPr>
+                <w:rFonts w:ascii="Times New Roman" w:hAnsi="Times New Roman" w:cs="Times New Roman"/>
+                <w:sz w:val="24"/>
+                <w:szCs w:val="24"/>
+              </w:rPr>
+              <w:t>F1 score: 0.65484</w:t>
+            </w:r>
+          </w:p>
+        </w:tc>
+      </w:tr>
+      <w:tr>
+        <w:tc>
+          <w:tcPr>
+            <w:tcW w:w="2337" w:type="dxa"/>
+          </w:tcPr>
+          <w:p>
+            <w:pPr>
+              <w:jc w:val="center"/>
+              <w:rPr>
+                <w:rFonts w:ascii="Times New Roman" w:hAnsi="Times New Roman" w:cs="Times New Roman"/>
+                <w:sz w:val="24"/>
+                <w:szCs w:val="24"/>
+              </w:rPr>
+            </w:pPr>
+            <w:r>
+              <w:rPr>
+                <w:rFonts w:ascii="Times New Roman" w:hAnsi="Times New Roman" w:cs="Times New Roman"/>
+                <w:sz w:val="24"/>
+                <w:szCs w:val="24"/>
+              </w:rPr>
+              <w:t>Throughput</w:t>
+            </w:r>
+            <w:r>
+              <w:rPr>
+                <w:rFonts w:ascii="Times New Roman" w:hAnsi="Times New Roman" w:cs="Times New Roman"/>
+                <w:sz w:val="24"/>
+                <w:szCs w:val="24"/>
+              </w:rPr>
+              <w:t xml:space="preserve"> (average)</w:t>
+            </w:r>
+          </w:p>
+        </w:tc>
+        <w:tc>
+          <w:tcPr>
+            <w:tcW w:w="2337" w:type="dxa"/>
+          </w:tcPr>
+          <w:p>
+            <w:pPr>
+              <w:jc w:val="center"/>
+              <w:rPr>
+                <w:rFonts w:ascii="Times New Roman" w:hAnsi="Times New Roman" w:cs="Times New Roman"/>
+                <w:sz w:val="24"/>
+                <w:szCs w:val="24"/>
+              </w:rPr>
+            </w:pPr>
+            <w:r>
+              <w:rPr>
+                <w:rFonts w:ascii="Times New Roman" w:hAnsi="Times New Roman" w:cs="Times New Roman"/>
+                <w:sz w:val="24"/>
+                <w:szCs w:val="24"/>
+              </w:rPr>
+              <w:t>0.03834 sec</w:t>
+            </w:r>
+          </w:p>
+        </w:tc>
+        <w:tc>
+          <w:tcPr>
+            <w:tcW w:w="2338" w:type="dxa"/>
+          </w:tcPr>
+          <w:p>
+            <w:pPr>
+              <w:jc w:val="center"/>
+              <w:rPr>
+                <w:rFonts w:ascii="Times New Roman" w:hAnsi="Times New Roman" w:cs="Times New Roman"/>
+                <w:sz w:val="24"/>
+                <w:szCs w:val="24"/>
+              </w:rPr>
+            </w:pPr>
+            <w:r>
+              <w:rPr>
+                <w:rFonts w:ascii="Times New Roman" w:hAnsi="Times New Roman" w:cs="Times New Roman"/>
+                <w:sz w:val="24"/>
+                <w:szCs w:val="24"/>
+              </w:rPr>
+              <w:t>0.06341</w:t>
+            </w:r>
+            <w:r>
+              <w:rPr>
+                <w:rFonts w:ascii="Times New Roman" w:hAnsi="Times New Roman" w:cs="Times New Roman"/>
+                <w:sz w:val="24"/>
+                <w:szCs w:val="24"/>
+              </w:rPr>
+              <w:t xml:space="preserve"> sec</w:t>
+            </w:r>
+          </w:p>
+        </w:tc>
+        <w:tc>
+          <w:tcPr>
+            <w:tcW w:w="2338" w:type="dxa"/>
+          </w:tcPr>
+          <w:p>
+            <w:pPr>
+              <w:jc w:val="center"/>
+              <w:rPr>
+                <w:rFonts w:ascii="Times New Roman" w:hAnsi="Times New Roman" w:cs="Times New Roman"/>
+                <w:sz w:val="24"/>
+                <w:szCs w:val="24"/>
+              </w:rPr>
+            </w:pPr>
+            <w:r>
+              <w:rPr>
+                <w:rFonts w:ascii="Times New Roman" w:hAnsi="Times New Roman" w:cs="Times New Roman"/>
+                <w:sz w:val="24"/>
+                <w:szCs w:val="24"/>
+              </w:rPr>
+              <w:t>0.10469 sec</w:t>
+            </w:r>
+          </w:p>
+        </w:tc>
+      </w:tr>
+    </w:tbl>
+    <w:p>
+      <w:pPr>
+        <w:rPr>
+          <w:rFonts w:ascii="Times New Roman" w:hAnsi="Times New Roman" w:cs="Times New Roman"/>
+          <w:sz w:val="24"/>
+          <w:szCs w:val="24"/>
+        </w:rPr>
+      </w:pPr>
+      <w:r>
+        <w:rPr>
+          <w:rFonts w:ascii="Times New Roman" w:hAnsi="Times New Roman" w:cs="Times New Roman"/>
+          <w:sz w:val="24"/>
+          <w:szCs w:val="24"/>
+        </w:rPr>
+        <w:t xml:space="preserve">Figure 3: Model performance and throughput for different number of LSTM layers. </w:t>
+      </w:r>
+      <w:r>
+        <w:rPr>
+          <w:rFonts w:ascii="Times New Roman" w:hAnsi="Times New Roman" w:cs="Times New Roman"/>
+          <w:sz w:val="24"/>
+          <w:szCs w:val="24"/>
+        </w:rPr>
+        <w:t>Note that hidden layer size and embedding vector size is constant at 256 and 500, respectively.</w:t>
+      </w:r>
+    </w:p>
+    <w:p>
+      <w:pPr>
+        <w:rPr>
+          <w:rFonts w:ascii="Times New Roman" w:hAnsi="Times New Roman" w:cs="Times New Roman"/>
+          <w:sz w:val="24"/>
+          <w:szCs w:val="24"/>
+        </w:rPr>
+      </w:pPr>
+      <w:r>
+        <w:rPr>
+          <w:rFonts w:ascii="Times New Roman" w:hAnsi="Times New Roman" w:cs="Times New Roman"/>
+          <w:sz w:val="24"/>
+          <w:szCs w:val="24"/>
+        </w:rPr>
+        <w:t>The observations made in Figure 3 with regards to the number of LSTM layers is as expected, in terms of throughput. Simply put, the more layers there are in the recurrent layer, the higher the throughput, and therefore the longer the model takes to both train and test.</w:t>
+      </w:r>
+      <w:r>
+        <w:rPr>
+          <w:rFonts w:ascii="Times New Roman" w:hAnsi="Times New Roman" w:cs="Times New Roman"/>
+          <w:sz w:val="24"/>
+          <w:szCs w:val="24"/>
+        </w:rPr>
+        <w:t xml:space="preserve"> The throughput seems to almost double with each increment of LSTM layers.</w:t>
+      </w:r>
+      <w:r>
+        <w:rPr>
+          <w:rFonts w:ascii="Times New Roman" w:hAnsi="Times New Roman" w:cs="Times New Roman"/>
+          <w:sz w:val="24"/>
+          <w:szCs w:val="24"/>
+        </w:rPr>
+        <w:t xml:space="preserve"> The model performance data, however, is basically useless; the model either outputs </w:t>
+      </w:r>
+      <w:r>
+        <w:rPr>
+          <w:rFonts w:ascii="Times New Roman" w:hAnsi="Times New Roman" w:cs="Times New Roman"/>
+          <w:sz w:val="24"/>
+          <w:szCs w:val="24"/>
+        </w:rPr>
+        <w:t>entails values</w:t>
+      </w:r>
+      <w:r>
+        <w:rPr>
+          <w:rFonts w:ascii="Times New Roman" w:hAnsi="Times New Roman" w:cs="Times New Roman"/>
+          <w:sz w:val="24"/>
+          <w:szCs w:val="24"/>
+        </w:rPr>
+        <w:t xml:space="preserve"> with all 1’s or with all 2’s. Depending on which one it is, the precision is either 1.0 or 0.0. For this reason, I wouldn’t really use this model performance to determine how the model </w:t>
+      </w:r>
+      <w:r>
+        <w:rPr>
+          <w:rFonts w:ascii="Times New Roman" w:hAnsi="Times New Roman" w:cs="Times New Roman"/>
+          <w:sz w:val="24"/>
+          <w:szCs w:val="24"/>
+        </w:rPr>
+        <w:t>performs</w:t>
+      </w:r>
+      <w:r>
+        <w:rPr>
+          <w:rFonts w:ascii="Times New Roman" w:hAnsi="Times New Roman" w:cs="Times New Roman"/>
+          <w:sz w:val="24"/>
+          <w:szCs w:val="24"/>
+        </w:rPr>
+        <w:t>.</w:t>
+      </w:r>
+      <w:r>
+        <w:rPr>
+          <w:rFonts w:ascii="Times New Roman" w:hAnsi="Times New Roman" w:cs="Times New Roman"/>
+          <w:sz w:val="24"/>
+          <w:szCs w:val="24"/>
+        </w:rPr>
+        <w:t xml:space="preserve"> I kept the number of layers at 15, because it seems to provide the best in terms of balance of throughput and loss values.</w:t>
+      </w:r>
+    </w:p>
+    <w:tbl>
+      <w:tblPr>
+        <w:tblStyle w:val="TableGrid"/>
+        <w:tblW w:w="0" w:type="auto"/>
+        <w:tblLook w:val="04A0" w:firstRow="1" w:lastRow="0" w:firstColumn="1" w:lastColumn="0" w:noHBand="0" w:noVBand="1"/>
+      </w:tblPr>
+      <w:tblGrid>
+        <w:gridCol w:w="2337"/>
+        <w:gridCol w:w="2337"/>
+        <w:gridCol w:w="2338"/>
+        <w:gridCol w:w="2338"/>
+      </w:tblGrid>
+      <w:tr>
+        <w:tc>
+          <w:tcPr>
+            <w:tcW w:w="2337" w:type="dxa"/>
+          </w:tcPr>
+          <w:p>
+            <w:pPr>
+              <w:jc w:val="center"/>
+              <w:rPr>
+                <w:rFonts w:ascii="Times New Roman" w:hAnsi="Times New Roman" w:cs="Times New Roman"/>
+                <w:b/>
+                <w:bCs/>
+                <w:sz w:val="24"/>
+                <w:szCs w:val="24"/>
+              </w:rPr>
+            </w:pPr>
+            <w:r>
+              <w:rPr>
+                <w:rFonts w:ascii="Times New Roman" w:hAnsi="Times New Roman" w:cs="Times New Roman"/>
+                <w:b/>
+                <w:bCs/>
+                <w:sz w:val="24"/>
+                <w:szCs w:val="24"/>
+              </w:rPr>
+              <w:t>Hidden Size</w:t>
+            </w:r>
+          </w:p>
+        </w:tc>
+        <w:tc>
+          <w:tcPr>
+            <w:tcW w:w="2337" w:type="dxa"/>
+          </w:tcPr>
+          <w:p>
+            <w:pPr>
+              <w:jc w:val="center"/>
+              <w:rPr>
+                <w:rFonts w:ascii="Times New Roman" w:hAnsi="Times New Roman" w:cs="Times New Roman"/>
+                <w:sz w:val="24"/>
+                <w:szCs w:val="24"/>
+              </w:rPr>
+            </w:pPr>
+            <w:r>
+              <w:rPr>
+                <w:rFonts w:ascii="Times New Roman" w:hAnsi="Times New Roman" w:cs="Times New Roman"/>
+                <w:sz w:val="24"/>
+                <w:szCs w:val="24"/>
+              </w:rPr>
+              <w:t>128</w:t>
+            </w:r>
+          </w:p>
+        </w:tc>
+        <w:tc>
+          <w:tcPr>
+            <w:tcW w:w="2338" w:type="dxa"/>
+          </w:tcPr>
+          <w:p>
+            <w:pPr>
+              <w:jc w:val="center"/>
+              <w:rPr>
+                <w:rFonts w:ascii="Times New Roman" w:hAnsi="Times New Roman" w:cs="Times New Roman"/>
+                <w:sz w:val="24"/>
+                <w:szCs w:val="24"/>
+              </w:rPr>
+            </w:pPr>
+            <w:r>
+              <w:rPr>
+                <w:rFonts w:ascii="Times New Roman" w:hAnsi="Times New Roman" w:cs="Times New Roman"/>
+                <w:sz w:val="24"/>
+                <w:szCs w:val="24"/>
+              </w:rPr>
+              <w:t>256</w:t>
+            </w:r>
+          </w:p>
+        </w:tc>
+        <w:tc>
+          <w:tcPr>
+            <w:tcW w:w="2338" w:type="dxa"/>
+          </w:tcPr>
+          <w:p>
+            <w:pPr>
+              <w:jc w:val="center"/>
+              <w:rPr>
+                <w:rFonts w:ascii="Times New Roman" w:hAnsi="Times New Roman" w:cs="Times New Roman"/>
+                <w:sz w:val="24"/>
+                <w:szCs w:val="24"/>
+              </w:rPr>
+            </w:pPr>
+            <w:r>
+              <w:rPr>
+                <w:rFonts w:ascii="Times New Roman" w:hAnsi="Times New Roman" w:cs="Times New Roman"/>
+                <w:sz w:val="24"/>
+                <w:szCs w:val="24"/>
+              </w:rPr>
+              <w:t>512</w:t>
+            </w:r>
+          </w:p>
+        </w:tc>
+      </w:tr>
+      <w:tr>
+        <w:tc>
+          <w:tcPr>
+            <w:tcW w:w="2337" w:type="dxa"/>
+          </w:tcPr>
+          <w:p>
+            <w:pPr>
+              <w:jc w:val="center"/>
+              <w:rPr>
+                <w:rFonts w:ascii="Times New Roman" w:hAnsi="Times New Roman" w:cs="Times New Roman"/>
+                <w:sz w:val="24"/>
+                <w:szCs w:val="24"/>
+              </w:rPr>
+            </w:pPr>
+            <w:r>
+              <w:rPr>
+                <w:rFonts w:ascii="Times New Roman" w:hAnsi="Times New Roman" w:cs="Times New Roman"/>
+                <w:sz w:val="24"/>
+                <w:szCs w:val="24"/>
+              </w:rPr>
+              <w:t>Model Performance (average)</w:t>
+            </w:r>
+          </w:p>
+        </w:tc>
+        <w:tc>
+          <w:tcPr>
+            <w:tcW w:w="2337" w:type="dxa"/>
+          </w:tcPr>
+          <w:p>
+            <w:pPr>
+              <w:jc w:val="center"/>
+              <w:rPr>
+                <w:rFonts w:ascii="Times New Roman" w:hAnsi="Times New Roman" w:cs="Times New Roman"/>
+                <w:sz w:val="24"/>
+                <w:szCs w:val="24"/>
+              </w:rPr>
+            </w:pPr>
+            <w:r>
+              <w:rPr>
+                <w:rFonts w:ascii="Times New Roman" w:hAnsi="Times New Roman" w:cs="Times New Roman"/>
+                <w:sz w:val="24"/>
+                <w:szCs w:val="24"/>
+              </w:rPr>
+              <w:t xml:space="preserve">Accuracy: </w:t>
+            </w:r>
+            <w:r>
+              <w:rPr>
+                <w:rFonts w:ascii="Times New Roman" w:hAnsi="Times New Roman" w:cs="Times New Roman"/>
+                <w:sz w:val="24"/>
+                <w:szCs w:val="24"/>
+              </w:rPr>
+              <w:t>0.49752</w:t>
+            </w:r>
+          </w:p>
+          <w:p>
+            <w:pPr>
+              <w:jc w:val="center"/>
+              <w:rPr>
+                <w:rFonts w:ascii="Times New Roman" w:hAnsi="Times New Roman" w:cs="Times New Roman"/>
+                <w:sz w:val="24"/>
+                <w:szCs w:val="24"/>
+              </w:rPr>
+            </w:pPr>
+            <w:r>
+              <w:rPr>
+                <w:rFonts w:ascii="Times New Roman" w:hAnsi="Times New Roman" w:cs="Times New Roman"/>
+                <w:sz w:val="24"/>
+                <w:szCs w:val="24"/>
+              </w:rPr>
+              <w:t>Precision: 1.0</w:t>
+            </w:r>
+          </w:p>
+          <w:p>
+            <w:pPr>
+              <w:jc w:val="center"/>
+              <w:rPr>
+                <w:rFonts w:ascii="Times New Roman" w:hAnsi="Times New Roman" w:cs="Times New Roman"/>
+                <w:sz w:val="24"/>
+                <w:szCs w:val="24"/>
+              </w:rPr>
+            </w:pPr>
+            <w:r>
+              <w:rPr>
+                <w:rFonts w:ascii="Times New Roman" w:hAnsi="Times New Roman" w:cs="Times New Roman"/>
+                <w:sz w:val="24"/>
+                <w:szCs w:val="24"/>
+              </w:rPr>
+              <w:t>Recall: 0.49752</w:t>
+            </w:r>
+          </w:p>
+          <w:p>
+            <w:pPr>
+              <w:jc w:val="center"/>
+              <w:rPr>
+                <w:rFonts w:ascii="Times New Roman" w:hAnsi="Times New Roman" w:cs="Times New Roman"/>
+                <w:sz w:val="24"/>
+                <w:szCs w:val="24"/>
+              </w:rPr>
+            </w:pPr>
+            <w:r>
+              <w:rPr>
+                <w:rFonts w:ascii="Times New Roman" w:hAnsi="Times New Roman" w:cs="Times New Roman"/>
+                <w:sz w:val="24"/>
+                <w:szCs w:val="24"/>
+              </w:rPr>
+              <w:t xml:space="preserve">F1 score: </w:t>
+            </w:r>
+            <w:r>
+              <w:rPr>
+                <w:rFonts w:ascii="Times New Roman" w:hAnsi="Times New Roman" w:cs="Times New Roman"/>
+                <w:sz w:val="24"/>
+                <w:szCs w:val="24"/>
+              </w:rPr>
+              <w:t>0.65677</w:t>
+            </w:r>
+          </w:p>
+        </w:tc>
+        <w:tc>
+          <w:tcPr>
+            <w:tcW w:w="2338" w:type="dxa"/>
+          </w:tcPr>
+          <w:p>
+            <w:pPr>
+              <w:jc w:val="center"/>
+              <w:rPr>
+                <w:rFonts w:ascii="Times New Roman" w:hAnsi="Times New Roman" w:cs="Times New Roman"/>
+                <w:sz w:val="24"/>
+                <w:szCs w:val="24"/>
+              </w:rPr>
+            </w:pPr>
+            <w:r>
+              <w:rPr>
+                <w:rFonts w:ascii="Times New Roman" w:hAnsi="Times New Roman" w:cs="Times New Roman"/>
+                <w:sz w:val="24"/>
+                <w:szCs w:val="24"/>
+              </w:rPr>
+              <w:t>Accurac</w:t>
+            </w:r>
+            <w:r>
+              <w:rPr>
+                <w:rFonts w:ascii="Times New Roman" w:hAnsi="Times New Roman" w:cs="Times New Roman"/>
+                <w:sz w:val="24"/>
+                <w:szCs w:val="24"/>
+              </w:rPr>
+              <w:t>y</w:t>
+            </w:r>
+            <w:r>
+              <w:rPr>
+                <w:rFonts w:ascii="Times New Roman" w:hAnsi="Times New Roman" w:cs="Times New Roman"/>
+                <w:sz w:val="24"/>
+                <w:szCs w:val="24"/>
+              </w:rPr>
+              <w:t>:  0.5002</w:t>
+            </w:r>
+            <w:r>
+              <w:rPr>
+                <w:rFonts w:ascii="Times New Roman" w:hAnsi="Times New Roman" w:cs="Times New Roman"/>
+                <w:sz w:val="24"/>
+                <w:szCs w:val="24"/>
+              </w:rPr>
+              <w:t>5</w:t>
+            </w:r>
+          </w:p>
+          <w:p>
+            <w:pPr>
+              <w:jc w:val="center"/>
+              <w:rPr>
+                <w:rFonts w:ascii="Times New Roman" w:hAnsi="Times New Roman" w:cs="Times New Roman"/>
+                <w:sz w:val="24"/>
+                <w:szCs w:val="24"/>
+              </w:rPr>
+            </w:pPr>
+            <w:r>
+              <w:rPr>
+                <w:rFonts w:ascii="Times New Roman" w:hAnsi="Times New Roman" w:cs="Times New Roman"/>
+                <w:sz w:val="24"/>
+                <w:szCs w:val="24"/>
+              </w:rPr>
+              <w:t>Precisio</w:t>
+            </w:r>
+            <w:r>
+              <w:rPr>
+                <w:rFonts w:ascii="Times New Roman" w:hAnsi="Times New Roman" w:cs="Times New Roman"/>
+                <w:sz w:val="24"/>
+                <w:szCs w:val="24"/>
+              </w:rPr>
+              <w:t>n</w:t>
+            </w:r>
+            <w:r>
+              <w:rPr>
+                <w:rFonts w:ascii="Times New Roman" w:hAnsi="Times New Roman" w:cs="Times New Roman"/>
+                <w:sz w:val="24"/>
+                <w:szCs w:val="24"/>
+              </w:rPr>
+              <w:t>:  0.0</w:t>
+            </w:r>
+          </w:p>
+          <w:p>
+            <w:pPr>
+              <w:jc w:val="center"/>
+              <w:rPr>
+                <w:rFonts w:ascii="Times New Roman" w:hAnsi="Times New Roman" w:cs="Times New Roman"/>
+                <w:sz w:val="24"/>
+                <w:szCs w:val="24"/>
+              </w:rPr>
+            </w:pPr>
+            <w:r>
+              <w:rPr>
+                <w:rFonts w:ascii="Times New Roman" w:hAnsi="Times New Roman" w:cs="Times New Roman"/>
+                <w:sz w:val="24"/>
+                <w:szCs w:val="24"/>
+              </w:rPr>
+              <w:t>Recall</w:t>
+            </w:r>
+            <w:r>
+              <w:rPr>
+                <w:rFonts w:ascii="Times New Roman" w:hAnsi="Times New Roman" w:cs="Times New Roman"/>
+                <w:sz w:val="24"/>
+                <w:szCs w:val="24"/>
+              </w:rPr>
+              <w:t xml:space="preserve">: </w:t>
+            </w:r>
+            <w:r>
+              <w:rPr>
+                <w:rFonts w:ascii="Times New Roman" w:hAnsi="Times New Roman" w:cs="Times New Roman"/>
+                <w:sz w:val="24"/>
+                <w:szCs w:val="24"/>
+              </w:rPr>
+              <w:t>0.0</w:t>
+            </w:r>
+          </w:p>
+          <w:p>
+            <w:pPr>
+              <w:jc w:val="center"/>
+              <w:rPr>
+                <w:rFonts w:ascii="Times New Roman" w:hAnsi="Times New Roman" w:cs="Times New Roman"/>
+                <w:sz w:val="24"/>
+                <w:szCs w:val="24"/>
+              </w:rPr>
+            </w:pPr>
+            <w:r>
+              <w:rPr>
+                <w:rFonts w:ascii="Times New Roman" w:hAnsi="Times New Roman" w:cs="Times New Roman"/>
+                <w:sz w:val="24"/>
+                <w:szCs w:val="24"/>
+              </w:rPr>
+              <w:t>F1 score:  0.0</w:t>
+            </w:r>
+          </w:p>
+        </w:tc>
+        <w:tc>
+          <w:tcPr>
+            <w:tcW w:w="2338" w:type="dxa"/>
+          </w:tcPr>
+          <w:p>
+            <w:pPr>
+              <w:jc w:val="center"/>
+              <w:rPr>
+                <w:rFonts w:ascii="Times New Roman" w:hAnsi="Times New Roman" w:cs="Times New Roman"/>
+                <w:sz w:val="24"/>
+                <w:szCs w:val="24"/>
+              </w:rPr>
+            </w:pPr>
+            <w:r>
+              <w:rPr>
+                <w:rFonts w:ascii="Times New Roman" w:hAnsi="Times New Roman" w:cs="Times New Roman"/>
+                <w:sz w:val="24"/>
+                <w:szCs w:val="24"/>
+              </w:rPr>
+              <w:t xml:space="preserve">Accuracy: </w:t>
+            </w:r>
+            <w:r>
+              <w:rPr>
+                <w:rFonts w:ascii="Times New Roman" w:hAnsi="Times New Roman" w:cs="Times New Roman"/>
+                <w:sz w:val="24"/>
+                <w:szCs w:val="24"/>
+              </w:rPr>
+              <w:t>0.50868</w:t>
+            </w:r>
+          </w:p>
+          <w:p>
+            <w:pPr>
+              <w:jc w:val="center"/>
+              <w:rPr>
+                <w:rFonts w:ascii="Times New Roman" w:hAnsi="Times New Roman" w:cs="Times New Roman"/>
+                <w:sz w:val="24"/>
+                <w:szCs w:val="24"/>
+              </w:rPr>
+            </w:pPr>
+            <w:r>
+              <w:rPr>
+                <w:rFonts w:ascii="Times New Roman" w:hAnsi="Times New Roman" w:cs="Times New Roman"/>
+                <w:sz w:val="24"/>
+                <w:szCs w:val="24"/>
+              </w:rPr>
+              <w:t>Precision: 1.0</w:t>
+            </w:r>
+          </w:p>
+          <w:p>
+            <w:pPr>
+              <w:jc w:val="center"/>
+              <w:rPr>
+                <w:rFonts w:ascii="Times New Roman" w:hAnsi="Times New Roman" w:cs="Times New Roman"/>
+                <w:sz w:val="24"/>
+                <w:szCs w:val="24"/>
+              </w:rPr>
+            </w:pPr>
+            <w:r>
+              <w:rPr>
+                <w:rFonts w:ascii="Times New Roman" w:hAnsi="Times New Roman" w:cs="Times New Roman"/>
+                <w:sz w:val="24"/>
+                <w:szCs w:val="24"/>
+              </w:rPr>
+              <w:t xml:space="preserve">Recall: </w:t>
+            </w:r>
+            <w:r>
+              <w:rPr>
+                <w:rFonts w:ascii="Times New Roman" w:hAnsi="Times New Roman" w:cs="Times New Roman"/>
+                <w:sz w:val="24"/>
+                <w:szCs w:val="24"/>
+              </w:rPr>
+              <w:t>0.50868</w:t>
+            </w:r>
+          </w:p>
+          <w:p>
+            <w:pPr>
+              <w:jc w:val="center"/>
+              <w:rPr>
+                <w:rFonts w:ascii="Times New Roman" w:hAnsi="Times New Roman" w:cs="Times New Roman"/>
+                <w:sz w:val="24"/>
+                <w:szCs w:val="24"/>
+              </w:rPr>
+            </w:pPr>
+            <w:r>
+              <w:rPr>
+                <w:rFonts w:ascii="Times New Roman" w:hAnsi="Times New Roman" w:cs="Times New Roman"/>
+                <w:sz w:val="24"/>
+                <w:szCs w:val="24"/>
+              </w:rPr>
+              <w:t>F1 score: 0.6</w:t>
+            </w:r>
+            <w:r>
+              <w:rPr>
+                <w:rFonts w:ascii="Times New Roman" w:hAnsi="Times New Roman" w:cs="Times New Roman"/>
+                <w:sz w:val="24"/>
+                <w:szCs w:val="24"/>
+              </w:rPr>
+              <w:t>6278</w:t>
+            </w:r>
+          </w:p>
+        </w:tc>
+      </w:tr>
+      <w:tr>
+        <w:tc>
+          <w:tcPr>
+            <w:tcW w:w="2337" w:type="dxa"/>
+          </w:tcPr>
+          <w:p>
+            <w:pPr>
+              <w:jc w:val="center"/>
+              <w:rPr>
+                <w:rFonts w:ascii="Times New Roman" w:hAnsi="Times New Roman" w:cs="Times New Roman"/>
+                <w:sz w:val="24"/>
+                <w:szCs w:val="24"/>
+              </w:rPr>
+            </w:pPr>
+            <w:r>
+              <w:rPr>
+                <w:rFonts w:ascii="Times New Roman" w:hAnsi="Times New Roman" w:cs="Times New Roman"/>
+                <w:sz w:val="24"/>
+                <w:szCs w:val="24"/>
+              </w:rPr>
+              <w:t>Throughput (average)</w:t>
+            </w:r>
+          </w:p>
+        </w:tc>
+        <w:tc>
+          <w:tcPr>
+            <w:tcW w:w="2337" w:type="dxa"/>
+          </w:tcPr>
+          <w:p>
+            <w:pPr>
+              <w:jc w:val="center"/>
+              <w:rPr>
+                <w:rFonts w:ascii="Times New Roman" w:hAnsi="Times New Roman" w:cs="Times New Roman"/>
+                <w:sz w:val="24"/>
+                <w:szCs w:val="24"/>
+              </w:rPr>
+            </w:pPr>
+            <w:r>
+              <w:rPr>
+                <w:rFonts w:ascii="Times New Roman" w:hAnsi="Times New Roman" w:cs="Times New Roman"/>
+                <w:sz w:val="24"/>
+                <w:szCs w:val="24"/>
+              </w:rPr>
+              <w:t>0.0</w:t>
+            </w:r>
+            <w:r>
+              <w:rPr>
+                <w:rFonts w:ascii="Times New Roman" w:hAnsi="Times New Roman" w:cs="Times New Roman"/>
+                <w:sz w:val="24"/>
+                <w:szCs w:val="24"/>
+              </w:rPr>
+              <w:t>7304</w:t>
+            </w:r>
+            <w:r>
+              <w:rPr>
+                <w:rFonts w:ascii="Times New Roman" w:hAnsi="Times New Roman" w:cs="Times New Roman"/>
+                <w:sz w:val="24"/>
+                <w:szCs w:val="24"/>
+              </w:rPr>
+              <w:t xml:space="preserve"> sec</w:t>
+            </w:r>
+          </w:p>
+        </w:tc>
+        <w:tc>
+          <w:tcPr>
+            <w:tcW w:w="2338" w:type="dxa"/>
+          </w:tcPr>
+          <w:p>
+            <w:pPr>
+              <w:jc w:val="center"/>
+              <w:rPr>
+                <w:rFonts w:ascii="Times New Roman" w:hAnsi="Times New Roman" w:cs="Times New Roman"/>
+                <w:sz w:val="24"/>
+                <w:szCs w:val="24"/>
+              </w:rPr>
+            </w:pPr>
+            <w:r>
+              <w:rPr>
+                <w:rFonts w:ascii="Times New Roman" w:hAnsi="Times New Roman" w:cs="Times New Roman"/>
+                <w:sz w:val="24"/>
+                <w:szCs w:val="24"/>
+              </w:rPr>
+              <w:t>0.06341</w:t>
+            </w:r>
+            <w:r>
+              <w:rPr>
+                <w:rFonts w:ascii="Times New Roman" w:hAnsi="Times New Roman" w:cs="Times New Roman"/>
+                <w:sz w:val="24"/>
+                <w:szCs w:val="24"/>
+              </w:rPr>
+              <w:t xml:space="preserve"> sec</w:t>
+            </w:r>
+          </w:p>
+        </w:tc>
+        <w:tc>
+          <w:tcPr>
+            <w:tcW w:w="2338" w:type="dxa"/>
+          </w:tcPr>
+          <w:p>
+            <w:pPr>
+              <w:jc w:val="center"/>
+              <w:rPr>
+                <w:rFonts w:ascii="Times New Roman" w:hAnsi="Times New Roman" w:cs="Times New Roman"/>
+                <w:sz w:val="24"/>
+                <w:szCs w:val="24"/>
+              </w:rPr>
+            </w:pPr>
+            <w:r>
+              <w:rPr>
+                <w:rFonts w:ascii="Times New Roman" w:hAnsi="Times New Roman" w:cs="Times New Roman"/>
+                <w:sz w:val="24"/>
+                <w:szCs w:val="24"/>
+              </w:rPr>
+              <w:t>0.1</w:t>
+            </w:r>
+            <w:r>
+              <w:rPr>
+                <w:rFonts w:ascii="Times New Roman" w:hAnsi="Times New Roman" w:cs="Times New Roman"/>
+                <w:sz w:val="24"/>
+                <w:szCs w:val="24"/>
+              </w:rPr>
+              <w:t>4243</w:t>
+            </w:r>
+            <w:r>
+              <w:rPr>
+                <w:rFonts w:ascii="Times New Roman" w:hAnsi="Times New Roman" w:cs="Times New Roman"/>
+                <w:sz w:val="24"/>
+                <w:szCs w:val="24"/>
+              </w:rPr>
+              <w:t xml:space="preserve"> sec</w:t>
+            </w:r>
+          </w:p>
+        </w:tc>
+      </w:tr>
+    </w:tbl>
+    <w:p>
+      <w:pPr>
+        <w:rPr>
+          <w:rFonts w:ascii="Times New Roman" w:hAnsi="Times New Roman" w:cs="Times New Roman"/>
+          <w:sz w:val="24"/>
+          <w:szCs w:val="24"/>
+        </w:rPr>
+      </w:pPr>
+      <w:r>
+        <w:rPr>
+          <w:rFonts w:ascii="Times New Roman" w:hAnsi="Times New Roman" w:cs="Times New Roman"/>
+          <w:sz w:val="24"/>
+          <w:szCs w:val="24"/>
+        </w:rPr>
+        <w:t xml:space="preserve">Figure </w:t>
+      </w:r>
+      <w:r>
+        <w:rPr>
+          <w:rFonts w:ascii="Times New Roman" w:hAnsi="Times New Roman" w:cs="Times New Roman"/>
+          <w:sz w:val="24"/>
+          <w:szCs w:val="24"/>
+        </w:rPr>
+        <w:t>4</w:t>
+      </w:r>
+      <w:r>
+        <w:rPr>
+          <w:rFonts w:ascii="Times New Roman" w:hAnsi="Times New Roman" w:cs="Times New Roman"/>
+          <w:sz w:val="24"/>
+          <w:szCs w:val="24"/>
+        </w:rPr>
+        <w:t xml:space="preserve">: Model performance and throughput for different number of </w:t>
+      </w:r>
+      <w:r>
+        <w:rPr>
+          <w:rFonts w:ascii="Times New Roman" w:hAnsi="Times New Roman" w:cs="Times New Roman"/>
+          <w:sz w:val="24"/>
+          <w:szCs w:val="24"/>
+        </w:rPr>
+        <w:t xml:space="preserve">hidden </w:t>
+      </w:r>
+      <w:r>
+        <w:rPr>
+          <w:rFonts w:ascii="Times New Roman" w:hAnsi="Times New Roman" w:cs="Times New Roman"/>
+          <w:sz w:val="24"/>
+          <w:szCs w:val="24"/>
+        </w:rPr>
+        <w:t xml:space="preserve">layers. Note that </w:t>
+      </w:r>
+      <w:r>
+        <w:rPr>
+          <w:rFonts w:ascii="Times New Roman" w:hAnsi="Times New Roman" w:cs="Times New Roman"/>
+          <w:sz w:val="24"/>
+          <w:szCs w:val="24"/>
+        </w:rPr>
+        <w:t>LSTM layer size</w:t>
+      </w:r>
+      <w:r>
+        <w:rPr>
+          <w:rFonts w:ascii="Times New Roman" w:hAnsi="Times New Roman" w:cs="Times New Roman"/>
+          <w:sz w:val="24"/>
+          <w:szCs w:val="24"/>
+        </w:rPr>
+        <w:t xml:space="preserve"> and embedding vector size is constant at </w:t>
+      </w:r>
+      <w:r>
+        <w:rPr>
+          <w:rFonts w:ascii="Times New Roman" w:hAnsi="Times New Roman" w:cs="Times New Roman"/>
+          <w:sz w:val="24"/>
+          <w:szCs w:val="24"/>
+        </w:rPr>
+        <w:t>15</w:t>
+      </w:r>
+      <w:r>
+        <w:rPr>
+          <w:rFonts w:ascii="Times New Roman" w:hAnsi="Times New Roman" w:cs="Times New Roman"/>
+          <w:sz w:val="24"/>
+          <w:szCs w:val="24"/>
+        </w:rPr>
+        <w:t xml:space="preserve"> and 500, respectively.</w:t>
+      </w:r>
+    </w:p>
+    <w:p>
+      <w:pPr>
+        <w:rPr>
+          <w:rFonts w:ascii="Times New Roman" w:hAnsi="Times New Roman" w:cs="Times New Roman"/>
+          <w:sz w:val="24"/>
+          <w:szCs w:val="24"/>
+        </w:rPr>
+      </w:pPr>
+      <w:r>
+        <w:rPr>
+          <w:rFonts w:ascii="Times New Roman" w:hAnsi="Times New Roman" w:cs="Times New Roman"/>
+          <w:sz w:val="24"/>
+          <w:szCs w:val="24"/>
+        </w:rPr>
+        <w:t>The observations made in Figure 4 with regards to hidden layer size is as expected in terms of throughput. The throughput increases with the hidden layer size increase; although, surprisingly for some reason, throughput on hidden layer size 256 is lower than 128. The higher the hidden layer size, the longer it takes for the model to be trained. Again, model performance here cannot really be determined at all; as stated before, the model only produces either all 1’s or all 2’s for all batches and thus any measure of performance is moot.</w:t>
+      </w:r>
+      <w:r>
+        <w:rPr>
+          <w:rFonts w:ascii="Times New Roman" w:hAnsi="Times New Roman" w:cs="Times New Roman"/>
+          <w:sz w:val="24"/>
+          <w:szCs w:val="24"/>
+        </w:rPr>
+        <w:t xml:space="preserve"> Based off this data, I decided to stick with hidden layer size 256.</w:t>
+      </w:r>
+    </w:p>
+    <w:p>
+      <w:pPr>
+        <w:rPr>
+          <w:rFonts w:ascii="Times New Roman" w:hAnsi="Times New Roman" w:cs="Times New Roman"/>
+          <w:sz w:val="24"/>
+          <w:szCs w:val="24"/>
+        </w:rPr>
+      </w:pPr>
+    </w:p>
+    <w:p>
+      <w:pPr>
+        <w:rPr>
+          <w:rFonts w:ascii="Times New Roman" w:hAnsi="Times New Roman" w:cs="Times New Roman"/>
+          <w:sz w:val="24"/>
+          <w:szCs w:val="24"/>
+        </w:rPr>
+      </w:pPr>
+    </w:p>
+    <w:p>
+      <w:pPr>
+        <w:rPr>
+          <w:rFonts w:ascii="Times New Roman" w:hAnsi="Times New Roman" w:cs="Times New Roman"/>
+          <w:sz w:val="24"/>
+          <w:szCs w:val="24"/>
+        </w:rPr>
+      </w:pPr>
+    </w:p>
+    <w:p>
+      <w:pPr>
+        <w:rPr>
+          <w:rFonts w:ascii="Times New Roman" w:hAnsi="Times New Roman" w:cs="Times New Roman"/>
+          <w:sz w:val="24"/>
+          <w:szCs w:val="24"/>
+        </w:rPr>
+      </w:pPr>
+    </w:p>
+    <w:p>
+      <w:pPr>
+        <w:rPr>
+          <w:rFonts w:ascii="Times New Roman" w:hAnsi="Times New Roman" w:cs="Times New Roman"/>
+          <w:sz w:val="24"/>
+          <w:szCs w:val="24"/>
+        </w:rPr>
+      </w:pPr>
+    </w:p>
+    <w:tbl>
+      <w:tblPr>
+        <w:tblStyle w:val="TableGrid"/>
+        <w:tblW w:w="0" w:type="auto"/>
+        <w:tblLook w:val="04A0" w:firstRow="1" w:lastRow="0" w:firstColumn="1" w:lastColumn="0" w:noHBand="0" w:noVBand="1"/>
+      </w:tblPr>
+      <w:tblGrid>
+        <w:gridCol w:w="2337"/>
+        <w:gridCol w:w="2337"/>
+        <w:gridCol w:w="2338"/>
+        <w:gridCol w:w="2338"/>
+      </w:tblGrid>
+      <w:tr>
+        <w:tc>
+          <w:tcPr>
+            <w:tcW w:w="2337" w:type="dxa"/>
+          </w:tcPr>
+          <w:p>
+            <w:pPr>
+              <w:jc w:val="center"/>
+              <w:rPr>
+                <w:rFonts w:ascii="Times New Roman" w:hAnsi="Times New Roman" w:cs="Times New Roman"/>
+                <w:b/>
+                <w:bCs/>
+                <w:sz w:val="24"/>
+                <w:szCs w:val="24"/>
+              </w:rPr>
+            </w:pPr>
+            <w:r>
+              <w:rPr>
+                <w:rFonts w:ascii="Times New Roman" w:hAnsi="Times New Roman" w:cs="Times New Roman"/>
+                <w:b/>
+                <w:bCs/>
+                <w:sz w:val="24"/>
+                <w:szCs w:val="24"/>
+              </w:rPr>
+              <w:lastRenderedPageBreak/>
+              <w:t>Embedding Size</w:t>
+            </w:r>
+          </w:p>
+        </w:tc>
+        <w:tc>
+          <w:tcPr>
+            <w:tcW w:w="2337" w:type="dxa"/>
+          </w:tcPr>
+          <w:p>
+            <w:pPr>
+              <w:jc w:val="center"/>
+              <w:rPr>
+                <w:rFonts w:ascii="Times New Roman" w:hAnsi="Times New Roman" w:cs="Times New Roman"/>
+                <w:sz w:val="24"/>
+                <w:szCs w:val="24"/>
+              </w:rPr>
+            </w:pPr>
+            <w:r>
+              <w:rPr>
+                <w:rFonts w:ascii="Times New Roman" w:hAnsi="Times New Roman" w:cs="Times New Roman"/>
+                <w:sz w:val="24"/>
+                <w:szCs w:val="24"/>
+              </w:rPr>
+              <w:t>250</w:t>
+            </w:r>
+          </w:p>
+        </w:tc>
+        <w:tc>
+          <w:tcPr>
+            <w:tcW w:w="2338" w:type="dxa"/>
+          </w:tcPr>
+          <w:p>
+            <w:pPr>
+              <w:jc w:val="center"/>
+              <w:rPr>
+                <w:rFonts w:ascii="Times New Roman" w:hAnsi="Times New Roman" w:cs="Times New Roman"/>
+                <w:sz w:val="24"/>
+                <w:szCs w:val="24"/>
+              </w:rPr>
+            </w:pPr>
+            <w:r>
+              <w:rPr>
+                <w:rFonts w:ascii="Times New Roman" w:hAnsi="Times New Roman" w:cs="Times New Roman"/>
+                <w:sz w:val="24"/>
+                <w:szCs w:val="24"/>
+              </w:rPr>
+              <w:t>500</w:t>
+            </w:r>
+          </w:p>
+        </w:tc>
+        <w:tc>
+          <w:tcPr>
+            <w:tcW w:w="2338" w:type="dxa"/>
+          </w:tcPr>
+          <w:p>
+            <w:pPr>
+              <w:jc w:val="center"/>
+              <w:rPr>
+                <w:rFonts w:ascii="Times New Roman" w:hAnsi="Times New Roman" w:cs="Times New Roman"/>
+                <w:sz w:val="24"/>
+                <w:szCs w:val="24"/>
+              </w:rPr>
+            </w:pPr>
+            <w:r>
+              <w:rPr>
+                <w:rFonts w:ascii="Times New Roman" w:hAnsi="Times New Roman" w:cs="Times New Roman"/>
+                <w:sz w:val="24"/>
+                <w:szCs w:val="24"/>
+              </w:rPr>
+              <w:t>750</w:t>
+            </w:r>
+          </w:p>
+        </w:tc>
+      </w:tr>
+      <w:tr>
+        <w:tc>
+          <w:tcPr>
+            <w:tcW w:w="2337" w:type="dxa"/>
+          </w:tcPr>
+          <w:p>
+            <w:pPr>
+              <w:jc w:val="center"/>
+              <w:rPr>
+                <w:rFonts w:ascii="Times New Roman" w:hAnsi="Times New Roman" w:cs="Times New Roman"/>
+                <w:sz w:val="24"/>
+                <w:szCs w:val="24"/>
+              </w:rPr>
+            </w:pPr>
+            <w:r>
+              <w:rPr>
+                <w:rFonts w:ascii="Times New Roman" w:hAnsi="Times New Roman" w:cs="Times New Roman"/>
+                <w:sz w:val="24"/>
+                <w:szCs w:val="24"/>
+              </w:rPr>
+              <w:t>Model Performance (average)</w:t>
+            </w:r>
+          </w:p>
+        </w:tc>
+        <w:tc>
+          <w:tcPr>
+            <w:tcW w:w="2337" w:type="dxa"/>
+          </w:tcPr>
+          <w:p>
+            <w:pPr>
+              <w:jc w:val="center"/>
+              <w:rPr>
+                <w:rFonts w:ascii="Times New Roman" w:hAnsi="Times New Roman" w:cs="Times New Roman"/>
+                <w:sz w:val="24"/>
+                <w:szCs w:val="24"/>
+              </w:rPr>
+            </w:pPr>
+            <w:r>
+              <w:rPr>
+                <w:rFonts w:ascii="Times New Roman" w:hAnsi="Times New Roman" w:cs="Times New Roman"/>
+                <w:sz w:val="24"/>
+                <w:szCs w:val="24"/>
+              </w:rPr>
+              <w:t>Accuracy: 0.</w:t>
+            </w:r>
+            <w:r>
+              <w:rPr>
+                <w:rFonts w:ascii="Times New Roman" w:hAnsi="Times New Roman" w:cs="Times New Roman"/>
+                <w:sz w:val="24"/>
+                <w:szCs w:val="24"/>
+              </w:rPr>
+              <w:t>50025</w:t>
+            </w:r>
+          </w:p>
+          <w:p>
+            <w:pPr>
+              <w:jc w:val="center"/>
+              <w:rPr>
+                <w:rFonts w:ascii="Times New Roman" w:hAnsi="Times New Roman" w:cs="Times New Roman"/>
+                <w:sz w:val="24"/>
+                <w:szCs w:val="24"/>
+              </w:rPr>
+            </w:pPr>
+            <w:r>
+              <w:rPr>
+                <w:rFonts w:ascii="Times New Roman" w:hAnsi="Times New Roman" w:cs="Times New Roman"/>
+                <w:sz w:val="24"/>
+                <w:szCs w:val="24"/>
+              </w:rPr>
+              <w:t xml:space="preserve">Precision: </w:t>
+            </w:r>
+            <w:r>
+              <w:rPr>
+                <w:rFonts w:ascii="Times New Roman" w:hAnsi="Times New Roman" w:cs="Times New Roman"/>
+                <w:sz w:val="24"/>
+                <w:szCs w:val="24"/>
+              </w:rPr>
+              <w:t>0.0</w:t>
+            </w:r>
+          </w:p>
+          <w:p>
+            <w:pPr>
+              <w:jc w:val="center"/>
+              <w:rPr>
+                <w:rFonts w:ascii="Times New Roman" w:hAnsi="Times New Roman" w:cs="Times New Roman"/>
+                <w:sz w:val="24"/>
+                <w:szCs w:val="24"/>
+              </w:rPr>
+            </w:pPr>
+            <w:r>
+              <w:rPr>
+                <w:rFonts w:ascii="Times New Roman" w:hAnsi="Times New Roman" w:cs="Times New Roman"/>
+                <w:sz w:val="24"/>
+                <w:szCs w:val="24"/>
+              </w:rPr>
+              <w:t xml:space="preserve">Recall: </w:t>
+            </w:r>
+            <w:r>
+              <w:rPr>
+                <w:rFonts w:ascii="Times New Roman" w:hAnsi="Times New Roman" w:cs="Times New Roman"/>
+                <w:sz w:val="24"/>
+                <w:szCs w:val="24"/>
+              </w:rPr>
+              <w:t>0.0</w:t>
+            </w:r>
+          </w:p>
+          <w:p>
+            <w:pPr>
+              <w:jc w:val="center"/>
+              <w:rPr>
+                <w:rFonts w:ascii="Times New Roman" w:hAnsi="Times New Roman" w:cs="Times New Roman"/>
+                <w:sz w:val="24"/>
+                <w:szCs w:val="24"/>
+              </w:rPr>
+            </w:pPr>
+            <w:r>
+              <w:rPr>
+                <w:rFonts w:ascii="Times New Roman" w:hAnsi="Times New Roman" w:cs="Times New Roman"/>
+                <w:sz w:val="24"/>
+                <w:szCs w:val="24"/>
+              </w:rPr>
+              <w:t xml:space="preserve">F1 score: </w:t>
+            </w:r>
+            <w:r>
+              <w:rPr>
+                <w:rFonts w:ascii="Times New Roman" w:hAnsi="Times New Roman" w:cs="Times New Roman"/>
+                <w:sz w:val="24"/>
+                <w:szCs w:val="24"/>
+              </w:rPr>
+              <w:t>0.0</w:t>
+            </w:r>
+          </w:p>
+        </w:tc>
+        <w:tc>
+          <w:tcPr>
+            <w:tcW w:w="2338" w:type="dxa"/>
+          </w:tcPr>
+          <w:p>
+            <w:pPr>
+              <w:jc w:val="center"/>
+              <w:rPr>
+                <w:rFonts w:ascii="Times New Roman" w:hAnsi="Times New Roman" w:cs="Times New Roman"/>
+                <w:sz w:val="24"/>
+                <w:szCs w:val="24"/>
+              </w:rPr>
+            </w:pPr>
+            <w:r>
+              <w:rPr>
+                <w:rFonts w:ascii="Times New Roman" w:hAnsi="Times New Roman" w:cs="Times New Roman"/>
+                <w:sz w:val="24"/>
+                <w:szCs w:val="24"/>
+              </w:rPr>
+              <w:t>Accurac</w:t>
+            </w:r>
+            <w:r>
+              <w:rPr>
+                <w:rFonts w:ascii="Times New Roman" w:hAnsi="Times New Roman" w:cs="Times New Roman"/>
+                <w:sz w:val="24"/>
+                <w:szCs w:val="24"/>
+              </w:rPr>
+              <w:t>y</w:t>
+            </w:r>
+            <w:r>
+              <w:rPr>
+                <w:rFonts w:ascii="Times New Roman" w:hAnsi="Times New Roman" w:cs="Times New Roman"/>
+                <w:sz w:val="24"/>
+                <w:szCs w:val="24"/>
+              </w:rPr>
+              <w:t>:  0.5002</w:t>
+            </w:r>
+            <w:r>
+              <w:rPr>
+                <w:rFonts w:ascii="Times New Roman" w:hAnsi="Times New Roman" w:cs="Times New Roman"/>
+                <w:sz w:val="24"/>
+                <w:szCs w:val="24"/>
+              </w:rPr>
+              <w:t>5</w:t>
+            </w:r>
+          </w:p>
+          <w:p>
+            <w:pPr>
+              <w:jc w:val="center"/>
+              <w:rPr>
+                <w:rFonts w:ascii="Times New Roman" w:hAnsi="Times New Roman" w:cs="Times New Roman"/>
+                <w:sz w:val="24"/>
+                <w:szCs w:val="24"/>
+              </w:rPr>
+            </w:pPr>
+            <w:r>
+              <w:rPr>
+                <w:rFonts w:ascii="Times New Roman" w:hAnsi="Times New Roman" w:cs="Times New Roman"/>
+                <w:sz w:val="24"/>
+                <w:szCs w:val="24"/>
+              </w:rPr>
+              <w:t>Precisio</w:t>
+            </w:r>
+            <w:r>
+              <w:rPr>
+                <w:rFonts w:ascii="Times New Roman" w:hAnsi="Times New Roman" w:cs="Times New Roman"/>
+                <w:sz w:val="24"/>
+                <w:szCs w:val="24"/>
+              </w:rPr>
+              <w:t>n</w:t>
+            </w:r>
+            <w:r>
+              <w:rPr>
+                <w:rFonts w:ascii="Times New Roman" w:hAnsi="Times New Roman" w:cs="Times New Roman"/>
+                <w:sz w:val="24"/>
+                <w:szCs w:val="24"/>
+              </w:rPr>
+              <w:t>:  0.0</w:t>
+            </w:r>
+          </w:p>
+          <w:p>
+            <w:pPr>
+              <w:jc w:val="center"/>
+              <w:rPr>
+                <w:rFonts w:ascii="Times New Roman" w:hAnsi="Times New Roman" w:cs="Times New Roman"/>
+                <w:sz w:val="24"/>
+                <w:szCs w:val="24"/>
+              </w:rPr>
+            </w:pPr>
+            <w:r>
+              <w:rPr>
+                <w:rFonts w:ascii="Times New Roman" w:hAnsi="Times New Roman" w:cs="Times New Roman"/>
+                <w:sz w:val="24"/>
+                <w:szCs w:val="24"/>
+              </w:rPr>
+              <w:t>Recall</w:t>
+            </w:r>
+            <w:r>
+              <w:rPr>
+                <w:rFonts w:ascii="Times New Roman" w:hAnsi="Times New Roman" w:cs="Times New Roman"/>
+                <w:sz w:val="24"/>
+                <w:szCs w:val="24"/>
+              </w:rPr>
+              <w:t xml:space="preserve">: </w:t>
+            </w:r>
+            <w:r>
+              <w:rPr>
+                <w:rFonts w:ascii="Times New Roman" w:hAnsi="Times New Roman" w:cs="Times New Roman"/>
+                <w:sz w:val="24"/>
+                <w:szCs w:val="24"/>
+              </w:rPr>
+              <w:t>0.0</w:t>
+            </w:r>
+          </w:p>
+          <w:p>
+            <w:pPr>
+              <w:jc w:val="center"/>
+              <w:rPr>
+                <w:rFonts w:ascii="Times New Roman" w:hAnsi="Times New Roman" w:cs="Times New Roman"/>
+                <w:sz w:val="24"/>
+                <w:szCs w:val="24"/>
+              </w:rPr>
+            </w:pPr>
+            <w:r>
+              <w:rPr>
+                <w:rFonts w:ascii="Times New Roman" w:hAnsi="Times New Roman" w:cs="Times New Roman"/>
+                <w:sz w:val="24"/>
+                <w:szCs w:val="24"/>
+              </w:rPr>
+              <w:t>F1 score:  0.0</w:t>
+            </w:r>
+          </w:p>
+        </w:tc>
+        <w:tc>
+          <w:tcPr>
+            <w:tcW w:w="2338" w:type="dxa"/>
+          </w:tcPr>
+          <w:p>
+            <w:pPr>
+              <w:jc w:val="center"/>
+              <w:rPr>
+                <w:rFonts w:ascii="Times New Roman" w:hAnsi="Times New Roman" w:cs="Times New Roman"/>
+                <w:sz w:val="24"/>
+                <w:szCs w:val="24"/>
+              </w:rPr>
+            </w:pPr>
+            <w:r>
+              <w:rPr>
+                <w:rFonts w:ascii="Times New Roman" w:hAnsi="Times New Roman" w:cs="Times New Roman"/>
+                <w:sz w:val="24"/>
+                <w:szCs w:val="24"/>
+              </w:rPr>
+              <w:t xml:space="preserve">Accuracy: </w:t>
+            </w:r>
+            <w:r>
+              <w:rPr>
+                <w:rFonts w:ascii="Times New Roman" w:hAnsi="Times New Roman" w:cs="Times New Roman"/>
+                <w:sz w:val="24"/>
+                <w:szCs w:val="24"/>
+              </w:rPr>
+              <w:t>0.</w:t>
+            </w:r>
+            <w:r>
+              <w:rPr>
+                <w:rFonts w:ascii="Times New Roman" w:hAnsi="Times New Roman" w:cs="Times New Roman"/>
+                <w:sz w:val="24"/>
+                <w:szCs w:val="24"/>
+              </w:rPr>
+              <w:t>50422</w:t>
+            </w:r>
+          </w:p>
+          <w:p>
+            <w:pPr>
+              <w:jc w:val="center"/>
+              <w:rPr>
+                <w:rFonts w:ascii="Times New Roman" w:hAnsi="Times New Roman" w:cs="Times New Roman"/>
+                <w:sz w:val="24"/>
+                <w:szCs w:val="24"/>
+              </w:rPr>
+            </w:pPr>
+            <w:r>
+              <w:rPr>
+                <w:rFonts w:ascii="Times New Roman" w:hAnsi="Times New Roman" w:cs="Times New Roman"/>
+                <w:sz w:val="24"/>
+                <w:szCs w:val="24"/>
+              </w:rPr>
+              <w:t>Precision: 1.0</w:t>
+            </w:r>
+          </w:p>
+          <w:p>
+            <w:pPr>
+              <w:jc w:val="center"/>
+              <w:rPr>
+                <w:rFonts w:ascii="Times New Roman" w:hAnsi="Times New Roman" w:cs="Times New Roman"/>
+                <w:sz w:val="24"/>
+                <w:szCs w:val="24"/>
+              </w:rPr>
+            </w:pPr>
+            <w:r>
+              <w:rPr>
+                <w:rFonts w:ascii="Times New Roman" w:hAnsi="Times New Roman" w:cs="Times New Roman"/>
+                <w:sz w:val="24"/>
+                <w:szCs w:val="24"/>
+              </w:rPr>
+              <w:t xml:space="preserve">Recall: </w:t>
+            </w:r>
+            <w:r>
+              <w:rPr>
+                <w:rFonts w:ascii="Times New Roman" w:hAnsi="Times New Roman" w:cs="Times New Roman"/>
+                <w:sz w:val="24"/>
+                <w:szCs w:val="24"/>
+              </w:rPr>
+              <w:t>0.50</w:t>
+            </w:r>
+            <w:r>
+              <w:rPr>
+                <w:rFonts w:ascii="Times New Roman" w:hAnsi="Times New Roman" w:cs="Times New Roman"/>
+                <w:sz w:val="24"/>
+                <w:szCs w:val="24"/>
+              </w:rPr>
+              <w:t>422</w:t>
+            </w:r>
+          </w:p>
+          <w:p>
+            <w:pPr>
+              <w:jc w:val="center"/>
+              <w:rPr>
+                <w:rFonts w:ascii="Times New Roman" w:hAnsi="Times New Roman" w:cs="Times New Roman"/>
+                <w:sz w:val="24"/>
+                <w:szCs w:val="24"/>
+              </w:rPr>
+            </w:pPr>
+            <w:r>
+              <w:rPr>
+                <w:rFonts w:ascii="Times New Roman" w:hAnsi="Times New Roman" w:cs="Times New Roman"/>
+                <w:sz w:val="24"/>
+                <w:szCs w:val="24"/>
+              </w:rPr>
+              <w:t>F1 score: 0.6</w:t>
+            </w:r>
+            <w:r>
+              <w:rPr>
+                <w:rFonts w:ascii="Times New Roman" w:hAnsi="Times New Roman" w:cs="Times New Roman"/>
+                <w:sz w:val="24"/>
+                <w:szCs w:val="24"/>
+              </w:rPr>
+              <w:t>5697</w:t>
+            </w:r>
+          </w:p>
+        </w:tc>
+      </w:tr>
+      <w:tr>
+        <w:tc>
+          <w:tcPr>
+            <w:tcW w:w="2337" w:type="dxa"/>
+          </w:tcPr>
+          <w:p>
+            <w:pPr>
+              <w:jc w:val="center"/>
+              <w:rPr>
+                <w:rFonts w:ascii="Times New Roman" w:hAnsi="Times New Roman" w:cs="Times New Roman"/>
+                <w:sz w:val="24"/>
+                <w:szCs w:val="24"/>
+              </w:rPr>
+            </w:pPr>
+            <w:r>
+              <w:rPr>
+                <w:rFonts w:ascii="Times New Roman" w:hAnsi="Times New Roman" w:cs="Times New Roman"/>
+                <w:sz w:val="24"/>
+                <w:szCs w:val="24"/>
+              </w:rPr>
+              <w:t>Throughput (average)</w:t>
+            </w:r>
+          </w:p>
+        </w:tc>
+        <w:tc>
+          <w:tcPr>
+            <w:tcW w:w="2337" w:type="dxa"/>
+          </w:tcPr>
+          <w:p>
+            <w:pPr>
+              <w:jc w:val="center"/>
+              <w:rPr>
+                <w:rFonts w:ascii="Times New Roman" w:hAnsi="Times New Roman" w:cs="Times New Roman"/>
+                <w:sz w:val="24"/>
+                <w:szCs w:val="24"/>
+              </w:rPr>
+            </w:pPr>
+            <w:r>
+              <w:rPr>
+                <w:rFonts w:ascii="Times New Roman" w:hAnsi="Times New Roman" w:cs="Times New Roman"/>
+                <w:sz w:val="24"/>
+                <w:szCs w:val="24"/>
+              </w:rPr>
+              <w:t>0.05364 sec</w:t>
+            </w:r>
+          </w:p>
+        </w:tc>
+        <w:tc>
+          <w:tcPr>
+            <w:tcW w:w="2338" w:type="dxa"/>
+          </w:tcPr>
+          <w:p>
+            <w:pPr>
+              <w:jc w:val="center"/>
+              <w:rPr>
+                <w:rFonts w:ascii="Times New Roman" w:hAnsi="Times New Roman" w:cs="Times New Roman"/>
+                <w:sz w:val="24"/>
+                <w:szCs w:val="24"/>
+              </w:rPr>
+            </w:pPr>
+            <w:r>
+              <w:rPr>
+                <w:rFonts w:ascii="Times New Roman" w:hAnsi="Times New Roman" w:cs="Times New Roman"/>
+                <w:sz w:val="24"/>
+                <w:szCs w:val="24"/>
+              </w:rPr>
+              <w:t>0.0</w:t>
+            </w:r>
+            <w:r>
+              <w:rPr>
+                <w:rFonts w:ascii="Times New Roman" w:hAnsi="Times New Roman" w:cs="Times New Roman"/>
+                <w:sz w:val="24"/>
+                <w:szCs w:val="24"/>
+              </w:rPr>
+              <w:t>6312</w:t>
+            </w:r>
+            <w:r>
+              <w:rPr>
+                <w:rFonts w:ascii="Times New Roman" w:hAnsi="Times New Roman" w:cs="Times New Roman"/>
+                <w:sz w:val="24"/>
+                <w:szCs w:val="24"/>
+              </w:rPr>
+              <w:t xml:space="preserve"> sec</w:t>
+            </w:r>
+          </w:p>
+        </w:tc>
+        <w:tc>
+          <w:tcPr>
+            <w:tcW w:w="2338" w:type="dxa"/>
+          </w:tcPr>
+          <w:p>
+            <w:pPr>
+              <w:jc w:val="center"/>
+              <w:rPr>
+                <w:rFonts w:ascii="Times New Roman" w:hAnsi="Times New Roman" w:cs="Times New Roman"/>
+                <w:sz w:val="24"/>
+                <w:szCs w:val="24"/>
+              </w:rPr>
+            </w:pPr>
+            <w:r>
+              <w:rPr>
+                <w:rFonts w:ascii="Times New Roman" w:hAnsi="Times New Roman" w:cs="Times New Roman"/>
+                <w:sz w:val="24"/>
+                <w:szCs w:val="24"/>
+              </w:rPr>
+              <w:t>0.06344 sec</w:t>
+            </w:r>
+          </w:p>
+        </w:tc>
+      </w:tr>
+    </w:tbl>
+    <w:p>
+      <w:pPr>
+        <w:rPr>
+          <w:rFonts w:ascii="Times New Roman" w:hAnsi="Times New Roman" w:cs="Times New Roman"/>
+          <w:sz w:val="24"/>
+          <w:szCs w:val="24"/>
+        </w:rPr>
+      </w:pPr>
+      <w:r>
+        <w:rPr>
+          <w:rFonts w:ascii="Times New Roman" w:hAnsi="Times New Roman" w:cs="Times New Roman"/>
+          <w:sz w:val="24"/>
+          <w:szCs w:val="24"/>
+        </w:rPr>
+        <w:t xml:space="preserve">Figure </w:t>
+      </w:r>
+      <w:r>
+        <w:rPr>
+          <w:rFonts w:ascii="Times New Roman" w:hAnsi="Times New Roman" w:cs="Times New Roman"/>
+          <w:sz w:val="24"/>
+          <w:szCs w:val="24"/>
+        </w:rPr>
+        <w:t>5</w:t>
+      </w:r>
+      <w:r>
+        <w:rPr>
+          <w:rFonts w:ascii="Times New Roman" w:hAnsi="Times New Roman" w:cs="Times New Roman"/>
+          <w:sz w:val="24"/>
+          <w:szCs w:val="24"/>
+        </w:rPr>
+        <w:t xml:space="preserve">: Model performance and throughput for different number of </w:t>
+      </w:r>
+      <w:r>
+        <w:rPr>
+          <w:rFonts w:ascii="Times New Roman" w:hAnsi="Times New Roman" w:cs="Times New Roman"/>
+          <w:sz w:val="24"/>
+          <w:szCs w:val="24"/>
+        </w:rPr>
+        <w:t xml:space="preserve">embedding </w:t>
+      </w:r>
+      <w:r>
+        <w:rPr>
+          <w:rFonts w:ascii="Times New Roman" w:hAnsi="Times New Roman" w:cs="Times New Roman"/>
+          <w:sz w:val="24"/>
+          <w:szCs w:val="24"/>
+        </w:rPr>
+        <w:t xml:space="preserve">layers. Note that </w:t>
+      </w:r>
+      <w:r>
+        <w:rPr>
+          <w:rFonts w:ascii="Times New Roman" w:hAnsi="Times New Roman" w:cs="Times New Roman"/>
+          <w:sz w:val="24"/>
+          <w:szCs w:val="24"/>
+        </w:rPr>
+        <w:t>hidden</w:t>
+      </w:r>
+      <w:r>
+        <w:rPr>
+          <w:rFonts w:ascii="Times New Roman" w:hAnsi="Times New Roman" w:cs="Times New Roman"/>
+          <w:sz w:val="24"/>
+          <w:szCs w:val="24"/>
+        </w:rPr>
+        <w:t xml:space="preserve"> layer size and </w:t>
+      </w:r>
+      <w:r>
+        <w:rPr>
+          <w:rFonts w:ascii="Times New Roman" w:hAnsi="Times New Roman" w:cs="Times New Roman"/>
+          <w:sz w:val="24"/>
+          <w:szCs w:val="24"/>
+        </w:rPr>
+        <w:t xml:space="preserve">LSTM </w:t>
+      </w:r>
+      <w:r>
+        <w:rPr>
+          <w:rFonts w:ascii="Times New Roman" w:hAnsi="Times New Roman" w:cs="Times New Roman"/>
+          <w:sz w:val="24"/>
+          <w:szCs w:val="24"/>
+        </w:rPr>
+        <w:t xml:space="preserve">layer size is constant at </w:t>
+      </w:r>
+      <w:r>
+        <w:rPr>
+          <w:rFonts w:ascii="Times New Roman" w:hAnsi="Times New Roman" w:cs="Times New Roman"/>
+          <w:sz w:val="24"/>
+          <w:szCs w:val="24"/>
+        </w:rPr>
+        <w:t xml:space="preserve">256 </w:t>
+      </w:r>
+      <w:r>
+        <w:rPr>
+          <w:rFonts w:ascii="Times New Roman" w:hAnsi="Times New Roman" w:cs="Times New Roman"/>
+          <w:sz w:val="24"/>
+          <w:szCs w:val="24"/>
+        </w:rPr>
+        <w:t xml:space="preserve">and </w:t>
+      </w:r>
+      <w:r>
+        <w:rPr>
+          <w:rFonts w:ascii="Times New Roman" w:hAnsi="Times New Roman" w:cs="Times New Roman"/>
+          <w:sz w:val="24"/>
+          <w:szCs w:val="24"/>
+        </w:rPr>
+        <w:t>15</w:t>
+      </w:r>
+      <w:r>
+        <w:rPr>
+          <w:rFonts w:ascii="Times New Roman" w:hAnsi="Times New Roman" w:cs="Times New Roman"/>
+          <w:sz w:val="24"/>
+          <w:szCs w:val="24"/>
+        </w:rPr>
+        <w:t>, respectively.</w:t>
+      </w:r>
+    </w:p>
+    <w:p>
+      <w:pPr>
+        <w:rPr>
+          <w:rFonts w:ascii="Times New Roman" w:hAnsi="Times New Roman" w:cs="Times New Roman"/>
+          <w:sz w:val="24"/>
+          <w:szCs w:val="24"/>
+        </w:rPr>
+      </w:pPr>
+      <w:r>
+        <w:rPr>
+          <w:rFonts w:ascii="Times New Roman" w:hAnsi="Times New Roman" w:cs="Times New Roman"/>
+          <w:sz w:val="24"/>
+          <w:szCs w:val="24"/>
+        </w:rPr>
+        <w:t xml:space="preserve">In Figure 5, we see the effect of embedding size on both model performance and throughput. Surprisingly, the embedding size does not seem to significantly affect throughput. There is an increase in throughput with embedding size, but by a relatively negligible amount at higher embedding size. Again, there is no way to gauge model performance by any metric since the predictions are all the same; either all 1’s or all 2’s for every batch in the test data. Based off this data, I decided to switch the embedding size to 750, because it has a relatively negligible impact on model performance. </w:t>
+      </w:r>
+    </w:p>
+    <w:p>
+      <w:pPr>
+        <w:pStyle w:val="ListParagraph"/>
+        <w:numPr>
+          <w:ilvl w:val="0"/>
+          <w:numId w:val="2"/>
+        </w:numPr>
+        <w:jc w:val="center"/>
+        <w:rPr>
+          <w:rFonts w:ascii="Times New Roman" w:hAnsi="Times New Roman" w:cs="Times New Roman"/>
+          <w:b/>
+          <w:bCs/>
+          <w:sz w:val="24"/>
+          <w:szCs w:val="24"/>
+        </w:rPr>
+      </w:pPr>
+      <w:r>
+        <w:rPr>
+          <w:rFonts w:ascii="Times New Roman" w:hAnsi="Times New Roman" w:cs="Times New Roman"/>
+          <w:b/>
+          <w:bCs/>
+          <w:sz w:val="24"/>
+          <w:szCs w:val="24"/>
+        </w:rPr>
+        <w:t>Conclusion</w:t>
+      </w:r>
+    </w:p>
+    <w:p>
+      <w:pPr>
+        <w:pStyle w:val="ListParagraph"/>
+        <w:numPr>
+          <w:ilvl w:val="1"/>
+          <w:numId w:val="2"/>
+        </w:numPr>
+        <w:rPr>
+          <w:rFonts w:ascii="Times New Roman" w:hAnsi="Times New Roman" w:cs="Times New Roman"/>
+          <w:b/>
+          <w:bCs/>
+          <w:sz w:val="24"/>
+          <w:szCs w:val="24"/>
+        </w:rPr>
+      </w:pPr>
+      <w:r>
+        <w:rPr>
+          <w:rFonts w:ascii="Times New Roman" w:hAnsi="Times New Roman" w:cs="Times New Roman"/>
+          <w:b/>
+          <w:bCs/>
+          <w:sz w:val="24"/>
+          <w:szCs w:val="24"/>
+        </w:rPr>
+        <w:t xml:space="preserve"> Thoughts on Observed Results</w:t>
+      </w:r>
+    </w:p>
+    <w:p>
+      <w:pPr>
+        <w:rPr>
+          <w:rFonts w:ascii="Times New Roman" w:hAnsi="Times New Roman" w:cs="Times New Roman"/>
+          <w:sz w:val="24"/>
+          <w:szCs w:val="24"/>
+        </w:rPr>
+      </w:pPr>
+      <w:r>
+        <w:rPr>
+          <w:rFonts w:ascii="Times New Roman" w:hAnsi="Times New Roman" w:cs="Times New Roman"/>
+          <w:sz w:val="24"/>
+          <w:szCs w:val="24"/>
+        </w:rPr>
+        <w:t xml:space="preserve">The results from the above section are quite disappointing. </w:t>
+      </w:r>
+      <w:r>
+        <w:rPr>
+          <w:rFonts w:ascii="Times New Roman" w:hAnsi="Times New Roman" w:cs="Times New Roman"/>
+          <w:sz w:val="24"/>
+          <w:szCs w:val="24"/>
+        </w:rPr>
+        <w:t>All</w:t>
+      </w:r>
+      <w:r>
+        <w:rPr>
+          <w:rFonts w:ascii="Times New Roman" w:hAnsi="Times New Roman" w:cs="Times New Roman"/>
+          <w:sz w:val="24"/>
+          <w:szCs w:val="24"/>
+        </w:rPr>
+        <w:t xml:space="preserve"> the model performance data </w:t>
+      </w:r>
+      <w:r>
+        <w:rPr>
+          <w:rFonts w:ascii="Times New Roman" w:hAnsi="Times New Roman" w:cs="Times New Roman"/>
+          <w:sz w:val="24"/>
+          <w:szCs w:val="24"/>
+        </w:rPr>
+        <w:t xml:space="preserve">is almost </w:t>
+      </w:r>
+      <w:r>
+        <w:rPr>
+          <w:rFonts w:ascii="Times New Roman" w:hAnsi="Times New Roman" w:cs="Times New Roman"/>
+          <w:sz w:val="24"/>
+          <w:szCs w:val="24"/>
+        </w:rPr>
+        <w:t xml:space="preserve">useless, all because the model is </w:t>
+      </w:r>
+      <w:r>
+        <w:rPr>
+          <w:rFonts w:ascii="Times New Roman" w:hAnsi="Times New Roman" w:cs="Times New Roman"/>
+          <w:sz w:val="24"/>
+          <w:szCs w:val="24"/>
+        </w:rPr>
+        <w:t>predicting either all 1’s or all 2’s for every sentence in the batches. Precision values were either 1.0 or 0.0, depending on whether the output was all 1’s or all 2’s. Recall was either equal to accuracy or 0.0, also depending on the output.</w:t>
+      </w:r>
+      <w:r>
+        <w:rPr>
+          <w:rFonts w:ascii="Times New Roman" w:hAnsi="Times New Roman" w:cs="Times New Roman"/>
+          <w:sz w:val="24"/>
+          <w:szCs w:val="24"/>
+        </w:rPr>
+        <w:t xml:space="preserve"> Accuracy was generally averaging around 0.5, likely because about half of the values in the test data was 1’s and the other half 2’s.</w:t>
+      </w:r>
+      <w:r>
+        <w:rPr>
+          <w:rFonts w:ascii="Times New Roman" w:hAnsi="Times New Roman" w:cs="Times New Roman"/>
+          <w:sz w:val="24"/>
+          <w:szCs w:val="24"/>
+        </w:rPr>
+        <w:t xml:space="preserve"> Throughput, however, was interesting. Generally, I found embedding size to not significantly impact </w:t>
+      </w:r>
+      <w:r>
+        <w:rPr>
+          <w:rFonts w:ascii="Times New Roman" w:hAnsi="Times New Roman" w:cs="Times New Roman"/>
+          <w:sz w:val="24"/>
+          <w:szCs w:val="24"/>
+        </w:rPr>
+        <w:t>throughput</w:t>
+      </w:r>
+      <w:r>
+        <w:rPr>
+          <w:rFonts w:ascii="Times New Roman" w:hAnsi="Times New Roman" w:cs="Times New Roman"/>
+          <w:sz w:val="24"/>
+          <w:szCs w:val="24"/>
+        </w:rPr>
+        <w:t>, but hidden layer size and number of LSTM layers significantly impacted throughput. Generally, the more layers, the higher the throughput, which was not surprising</w:t>
+      </w:r>
+      <w:r>
+        <w:rPr>
+          <w:rFonts w:ascii="Times New Roman" w:hAnsi="Times New Roman" w:cs="Times New Roman"/>
+          <w:sz w:val="24"/>
+          <w:szCs w:val="24"/>
+        </w:rPr>
+        <w:t xml:space="preserve">, as the data </w:t>
+      </w:r>
+      <w:r>
+        <w:rPr>
+          <w:rFonts w:ascii="Times New Roman" w:hAnsi="Times New Roman" w:cs="Times New Roman"/>
+          <w:sz w:val="24"/>
+          <w:szCs w:val="24"/>
+        </w:rPr>
+        <w:t>must</w:t>
+      </w:r>
+      <w:r>
+        <w:rPr>
+          <w:rFonts w:ascii="Times New Roman" w:hAnsi="Times New Roman" w:cs="Times New Roman"/>
+          <w:sz w:val="24"/>
+          <w:szCs w:val="24"/>
+        </w:rPr>
+        <w:t xml:space="preserve"> go through more processing and calculation through the layers.</w:t>
+      </w:r>
+    </w:p>
+    <w:p>
+      <w:pPr>
+        <w:pStyle w:val="ListParagraph"/>
+        <w:numPr>
+          <w:ilvl w:val="1"/>
+          <w:numId w:val="2"/>
+        </w:numPr>
+        <w:rPr>
+          <w:rFonts w:ascii="Times New Roman" w:hAnsi="Times New Roman" w:cs="Times New Roman"/>
+          <w:b/>
+          <w:bCs/>
+          <w:sz w:val="24"/>
+          <w:szCs w:val="24"/>
+        </w:rPr>
+      </w:pPr>
+      <w:r>
+        <w:rPr>
+          <w:rFonts w:ascii="Times New Roman" w:hAnsi="Times New Roman" w:cs="Times New Roman"/>
+          <w:b/>
+          <w:bCs/>
+          <w:sz w:val="24"/>
+          <w:szCs w:val="24"/>
+        </w:rPr>
+        <w:t xml:space="preserve"> Lessons Learned</w:t>
+      </w:r>
+    </w:p>
+    <w:p>
+      <w:pPr>
+        <w:rPr>
+          <w:rFonts w:ascii="Times New Roman" w:hAnsi="Times New Roman" w:cs="Times New Roman"/>
+          <w:sz w:val="24"/>
+          <w:szCs w:val="24"/>
+        </w:rPr>
+      </w:pPr>
+      <w:r>
+        <w:rPr>
+          <w:rFonts w:ascii="Times New Roman" w:hAnsi="Times New Roman" w:cs="Times New Roman"/>
+          <w:sz w:val="24"/>
+          <w:szCs w:val="24"/>
+        </w:rPr>
+        <w:t xml:space="preserve">Though most of the data didn’t tell a whole lot about the quality of the neural network, there was a lot learned through constructing this model. Prior to this project, I had little experience with working with neural networks in Python and had never used </w:t>
+      </w:r>
+      <w:proofErr w:type="spellStart"/>
+      <w:r>
+        <w:rPr>
+          <w:rFonts w:ascii="Times New Roman" w:hAnsi="Times New Roman" w:cs="Times New Roman"/>
+          <w:sz w:val="24"/>
+          <w:szCs w:val="24"/>
+        </w:rPr>
+        <w:t>PyTorch</w:t>
+      </w:r>
+      <w:proofErr w:type="spellEnd"/>
+      <w:r>
+        <w:rPr>
+          <w:rFonts w:ascii="Times New Roman" w:hAnsi="Times New Roman" w:cs="Times New Roman"/>
+          <w:sz w:val="24"/>
+          <w:szCs w:val="24"/>
+        </w:rPr>
+        <w:t xml:space="preserve">. </w:t>
+      </w:r>
+      <w:r>
+        <w:rPr>
+          <w:rFonts w:ascii="Times New Roman" w:hAnsi="Times New Roman" w:cs="Times New Roman"/>
+          <w:sz w:val="24"/>
+          <w:szCs w:val="24"/>
+        </w:rPr>
+        <w:t>Importing the data into Python and e</w:t>
+      </w:r>
+      <w:r>
+        <w:rPr>
+          <w:rFonts w:ascii="Times New Roman" w:hAnsi="Times New Roman" w:cs="Times New Roman"/>
+          <w:sz w:val="24"/>
+          <w:szCs w:val="24"/>
+        </w:rPr>
+        <w:t xml:space="preserve">ncoding the data from words into numbers </w:t>
+      </w:r>
+      <w:r>
+        <w:rPr>
+          <w:rFonts w:ascii="Times New Roman" w:hAnsi="Times New Roman" w:cs="Times New Roman"/>
+          <w:sz w:val="24"/>
+          <w:szCs w:val="24"/>
+        </w:rPr>
+        <w:t xml:space="preserve">was the easiest part of the project, though it took me a little bit longer to set up than I had expected. Setting up the neural network and getting it to work was the hardest part of this project. I initially couldn’t figure out the difference between CPU and GPU tensors, but I eventually figured it out. My laptop was on Python 3.8, which kept having this weird error with GPU tensors, but I downgraded to Python 3.7 and it worked just fine. Most tutorials online were training models with only one input and one output, but for this project there are two inputs and one output, so I scrambled to try and figure out how to set up the model so it could take two inputs. I settled on creating a class, which made it a lot easier to put the parameters into the optimizer. Creating batches to train and test data was also foreign to me prior to this project, as I had never done it for my undergraduate </w:t>
+      </w:r>
+      <w:r>
+        <w:rPr>
+          <w:rFonts w:ascii="Times New Roman" w:hAnsi="Times New Roman" w:cs="Times New Roman"/>
+          <w:sz w:val="24"/>
+          <w:szCs w:val="24"/>
+        </w:rPr>
+        <w:lastRenderedPageBreak/>
+        <w:t xml:space="preserve">Machine Learning class. The loss and optimizer were not incredibly hard to setup, though I was not familiar with the concept of epochs. I found that putting the model through the GPU instead of the CPU significantly improved performance; one run through on the GPU took only </w:t>
+      </w:r>
+      <w:r>
+        <w:rPr>
+          <w:rFonts w:ascii="Times New Roman" w:hAnsi="Times New Roman" w:cs="Times New Roman"/>
+          <w:sz w:val="24"/>
+          <w:szCs w:val="24"/>
+        </w:rPr>
+        <w:t>about 3 minutes</w:t>
+      </w:r>
+      <w:r>
+        <w:rPr>
+          <w:rFonts w:ascii="Times New Roman" w:hAnsi="Times New Roman" w:cs="Times New Roman"/>
+          <w:sz w:val="24"/>
+          <w:szCs w:val="24"/>
+        </w:rPr>
+        <w:t>, while another run through with the same parameters took</w:t>
+      </w:r>
+      <w:r>
+        <w:rPr>
+          <w:rFonts w:ascii="Times New Roman" w:hAnsi="Times New Roman" w:cs="Times New Roman"/>
+          <w:sz w:val="24"/>
+          <w:szCs w:val="24"/>
+        </w:rPr>
+        <w:t xml:space="preserve"> almost 44 minutes </w:t>
+      </w:r>
+      <w:r>
+        <w:rPr>
+          <w:rFonts w:ascii="Times New Roman" w:hAnsi="Times New Roman" w:cs="Times New Roman"/>
+          <w:sz w:val="24"/>
+          <w:szCs w:val="24"/>
+        </w:rPr>
+        <w:t>on the CPU.</w:t>
+      </w:r>
+      <w:r>
+        <w:rPr>
+          <w:rFonts w:ascii="Times New Roman" w:hAnsi="Times New Roman" w:cs="Times New Roman"/>
+          <w:sz w:val="24"/>
+          <w:szCs w:val="24"/>
+        </w:rPr>
+        <w:t xml:space="preserve"> This project also taught me that, just because neural network takes longer to train and are more sophisticated, does not necessarily mean that it will perform better than a more simplistic model. It all depends on the input data, as well as the parameters given to the model and how the neural network model is set up. Based on the code, as I can find no fault in the code, I believe the unusual uniformity of the output is due to the small brevity of the data and not the model I used to train and test it.</w:t>
+      </w:r>
+      <w:r>
+        <w:rPr>
+          <w:rFonts w:ascii="Times New Roman" w:hAnsi="Times New Roman" w:cs="Times New Roman"/>
+          <w:sz w:val="24"/>
+          <w:szCs w:val="24"/>
+        </w:rPr>
+        <w:t xml:space="preserve"> To summarize, other than the performance data, this project was an interesting insight into how to implement a deep learning model to determine </w:t>
+      </w:r>
+      <w:r>
+        <w:rPr>
+          <w:rFonts w:ascii="Times New Roman" w:hAnsi="Times New Roman" w:cs="Times New Roman"/>
+          <w:i/>
+          <w:iCs/>
+          <w:sz w:val="24"/>
+          <w:szCs w:val="24"/>
+        </w:rPr>
+        <w:t xml:space="preserve">entails </w:t>
+      </w:r>
+      <w:r>
+        <w:rPr>
+          <w:rFonts w:ascii="Times New Roman" w:hAnsi="Times New Roman" w:cs="Times New Roman"/>
+          <w:sz w:val="24"/>
+          <w:szCs w:val="24"/>
+        </w:rPr>
+        <w:t xml:space="preserve">or </w:t>
+      </w:r>
+      <w:r>
+        <w:rPr>
+          <w:rFonts w:ascii="Times New Roman" w:hAnsi="Times New Roman" w:cs="Times New Roman"/>
+          <w:i/>
+          <w:iCs/>
+          <w:sz w:val="24"/>
+          <w:szCs w:val="24"/>
+        </w:rPr>
+        <w:t>not entails</w:t>
+      </w:r>
+      <w:r>
+        <w:rPr>
+          <w:rFonts w:ascii="Times New Roman" w:hAnsi="Times New Roman" w:cs="Times New Roman"/>
+          <w:sz w:val="24"/>
+          <w:szCs w:val="24"/>
+        </w:rPr>
+        <w:t xml:space="preserve"> for a sentence.</w:t>
+      </w:r>
+    </w:p>
+    <w:p>
+      <w:pPr>
+        <w:jc w:val="center"/>
+        <w:rPr>
+          <w:rFonts w:ascii="Times New Roman" w:hAnsi="Times New Roman" w:cs="Times New Roman"/>
+          <w:b/>
+          <w:bCs/>
+          <w:sz w:val="24"/>
+          <w:szCs w:val="24"/>
+        </w:rPr>
+      </w:pPr>
+      <w:r>
+        <w:rPr>
+          <w:rFonts w:ascii="Times New Roman" w:hAnsi="Times New Roman" w:cs="Times New Roman"/>
+          <w:b/>
+          <w:bCs/>
+          <w:sz w:val="24"/>
+          <w:szCs w:val="24"/>
+        </w:rPr>
+        <w:t>References</w:t>
+      </w:r>
+    </w:p>
+    <w:p>
+      <w:pPr>
+        <w:rPr>
+          <w:rFonts w:ascii="Times New Roman" w:hAnsi="Times New Roman" w:cs="Times New Roman"/>
+          <w:sz w:val="24"/>
+          <w:szCs w:val="24"/>
+        </w:rPr>
+      </w:pPr>
+      <w:r>
+        <w:rPr>
+          <w:rFonts w:ascii="Times New Roman" w:hAnsi="Times New Roman" w:cs="Times New Roman"/>
+          <w:sz w:val="24"/>
+          <w:szCs w:val="24"/>
+        </w:rPr>
+        <w:t xml:space="preserve">[1] </w:t>
+      </w:r>
+      <w:r>
+        <w:rPr>
+          <w:rFonts w:ascii="Times New Roman" w:hAnsi="Times New Roman" w:cs="Times New Roman"/>
+          <w:sz w:val="24"/>
+          <w:szCs w:val="24"/>
+        </w:rPr>
+        <w:t xml:space="preserve">Daniel Z </w:t>
+      </w:r>
+      <w:proofErr w:type="spellStart"/>
+      <w:r>
+        <w:rPr>
+          <w:rFonts w:ascii="Times New Roman" w:hAnsi="Times New Roman" w:cs="Times New Roman"/>
+          <w:sz w:val="24"/>
+          <w:szCs w:val="24"/>
+        </w:rPr>
+        <w:t>Korman</w:t>
+      </w:r>
+      <w:proofErr w:type="spellEnd"/>
+      <w:r>
+        <w:rPr>
+          <w:rFonts w:ascii="Times New Roman" w:hAnsi="Times New Roman" w:cs="Times New Roman"/>
+          <w:sz w:val="24"/>
+          <w:szCs w:val="24"/>
+        </w:rPr>
+        <w:t xml:space="preserve">, Eric Mack, Jacob Jett, and Allen H </w:t>
+      </w:r>
+      <w:proofErr w:type="spellStart"/>
+      <w:r>
+        <w:rPr>
+          <w:rFonts w:ascii="Times New Roman" w:hAnsi="Times New Roman" w:cs="Times New Roman"/>
+          <w:sz w:val="24"/>
+          <w:szCs w:val="24"/>
+        </w:rPr>
+        <w:t>Renear</w:t>
+      </w:r>
+      <w:proofErr w:type="spellEnd"/>
+      <w:r>
+        <w:rPr>
+          <w:rFonts w:ascii="Times New Roman" w:hAnsi="Times New Roman" w:cs="Times New Roman"/>
+          <w:sz w:val="24"/>
+          <w:szCs w:val="24"/>
+        </w:rPr>
+        <w:t>. De</w:t>
+      </w:r>
+      <w:r>
+        <w:rPr>
+          <w:rFonts w:ascii="Times New Roman" w:hAnsi="Times New Roman" w:cs="Times New Roman"/>
+          <w:sz w:val="24"/>
+          <w:szCs w:val="24"/>
+        </w:rPr>
+        <w:t>fi</w:t>
+      </w:r>
+      <w:r>
+        <w:rPr>
+          <w:rFonts w:ascii="Times New Roman" w:hAnsi="Times New Roman" w:cs="Times New Roman"/>
+          <w:sz w:val="24"/>
+          <w:szCs w:val="24"/>
+        </w:rPr>
+        <w:t xml:space="preserve">ning textual entailment. </w:t>
+      </w:r>
+      <w:r>
+        <w:rPr>
+          <w:rFonts w:ascii="Times New Roman" w:hAnsi="Times New Roman" w:cs="Times New Roman"/>
+          <w:i/>
+          <w:iCs/>
+          <w:sz w:val="24"/>
+          <w:szCs w:val="24"/>
+        </w:rPr>
+        <w:t>Journal of the Association for Information Science and Technology</w:t>
+      </w:r>
+      <w:r>
+        <w:rPr>
+          <w:rFonts w:ascii="Times New Roman" w:hAnsi="Times New Roman" w:cs="Times New Roman"/>
+          <w:sz w:val="24"/>
+          <w:szCs w:val="24"/>
+        </w:rPr>
+        <w:t>, 69(6):763</w:t>
+      </w:r>
+      <w:r>
+        <w:rPr>
+          <w:rFonts w:ascii="Times New Roman" w:hAnsi="Times New Roman" w:cs="Times New Roman"/>
+          <w:sz w:val="24"/>
+          <w:szCs w:val="24"/>
+        </w:rPr>
+        <w:t>-</w:t>
+      </w:r>
+      <w:r>
+        <w:rPr>
+          <w:rFonts w:ascii="Times New Roman" w:hAnsi="Times New Roman" w:cs="Times New Roman"/>
+          <w:sz w:val="24"/>
+          <w:szCs w:val="24"/>
+        </w:rPr>
+        <w:t>772, 2018.</w:t>
+      </w:r>
+    </w:p>
+    <w:p>
+      <w:pPr>
+        <w:rPr>
+          <w:rFonts w:ascii="Times New Roman" w:hAnsi="Times New Roman" w:cs="Times New Roman"/>
+          <w:sz w:val="24"/>
+          <w:szCs w:val="24"/>
+        </w:rPr>
+      </w:pPr>
+      <w:r>
+        <w:rPr>
+          <w:rFonts w:ascii="Times New Roman" w:hAnsi="Times New Roman" w:cs="Times New Roman"/>
+          <w:sz w:val="24"/>
+          <w:szCs w:val="24"/>
+        </w:rPr>
+        <w:t xml:space="preserve">[2] </w:t>
+      </w:r>
+      <w:proofErr w:type="spellStart"/>
+      <w:r>
+        <w:rPr>
+          <w:rFonts w:ascii="Times New Roman" w:hAnsi="Times New Roman" w:cs="Times New Roman"/>
+          <w:sz w:val="24"/>
+          <w:szCs w:val="24"/>
+        </w:rPr>
+        <w:t>Ido</w:t>
+      </w:r>
+      <w:proofErr w:type="spellEnd"/>
+      <w:r>
+        <w:rPr>
+          <w:rFonts w:ascii="Times New Roman" w:hAnsi="Times New Roman" w:cs="Times New Roman"/>
+          <w:sz w:val="24"/>
+          <w:szCs w:val="24"/>
+        </w:rPr>
+        <w:t xml:space="preserve"> Dagan, Oren Glickman, and Bernardo </w:t>
+      </w:r>
+      <w:proofErr w:type="spellStart"/>
+      <w:r>
+        <w:rPr>
+          <w:rFonts w:ascii="Times New Roman" w:hAnsi="Times New Roman" w:cs="Times New Roman"/>
+          <w:sz w:val="24"/>
+          <w:szCs w:val="24"/>
+        </w:rPr>
+        <w:t>Magnini</w:t>
+      </w:r>
+      <w:proofErr w:type="spellEnd"/>
+      <w:r>
+        <w:rPr>
+          <w:rFonts w:ascii="Times New Roman" w:hAnsi="Times New Roman" w:cs="Times New Roman"/>
+          <w:sz w:val="24"/>
+          <w:szCs w:val="24"/>
+        </w:rPr>
+        <w:t xml:space="preserve">. The pascal </w:t>
+      </w:r>
+      <w:proofErr w:type="spellStart"/>
+      <w:r>
+        <w:rPr>
+          <w:rFonts w:ascii="Times New Roman" w:hAnsi="Times New Roman" w:cs="Times New Roman"/>
+          <w:sz w:val="24"/>
+          <w:szCs w:val="24"/>
+        </w:rPr>
+        <w:t>recognising</w:t>
+      </w:r>
+      <w:proofErr w:type="spellEnd"/>
+      <w:r>
+        <w:rPr>
+          <w:rFonts w:ascii="Times New Roman" w:hAnsi="Times New Roman" w:cs="Times New Roman"/>
+          <w:sz w:val="24"/>
+          <w:szCs w:val="24"/>
+        </w:rPr>
+        <w:t xml:space="preserve"> textual entailment challenge. In </w:t>
+      </w:r>
+      <w:r>
+        <w:rPr>
+          <w:rFonts w:ascii="Times New Roman" w:hAnsi="Times New Roman" w:cs="Times New Roman"/>
+          <w:i/>
+          <w:iCs/>
+          <w:sz w:val="24"/>
+          <w:szCs w:val="24"/>
+        </w:rPr>
+        <w:t>Machine Learning Challenges Workshop</w:t>
+      </w:r>
+      <w:r>
+        <w:rPr>
+          <w:rFonts w:ascii="Times New Roman" w:hAnsi="Times New Roman" w:cs="Times New Roman"/>
+          <w:sz w:val="24"/>
+          <w:szCs w:val="24"/>
+        </w:rPr>
+        <w:t>, pages 177</w:t>
+      </w:r>
+      <w:r>
+        <w:rPr>
+          <w:rFonts w:ascii="Times New Roman" w:hAnsi="Times New Roman" w:cs="Times New Roman"/>
+          <w:sz w:val="24"/>
+          <w:szCs w:val="24"/>
+        </w:rPr>
+        <w:t>-</w:t>
+      </w:r>
+      <w:r>
+        <w:rPr>
+          <w:rFonts w:ascii="Times New Roman" w:hAnsi="Times New Roman" w:cs="Times New Roman"/>
+          <w:sz w:val="24"/>
+          <w:szCs w:val="24"/>
+        </w:rPr>
+        <w:t>190. Springer, 2005.</w:t>
+      </w:r>
+    </w:p>
     <w:sectPr>
+      <w:type w:val="continuous"/>
       <w:pgSz w:w="12240" w:h="15840"/>
       <w:pgMar w:top="1440" w:right="1440" w:bottom="1440" w:left="1440" w:header="720" w:footer="720" w:gutter="0"/>
       <w:cols w:space="720"/>
@@ -314,9 +5901,9 @@
 <w:numbering xmlns:wpc="http://schemas.microsoft.com/office/word/2010/wordprocessingCanvas" xmlns:cx="http://schemas.microsoft.com/office/drawing/2014/chartex" xmlns:cx1="http://schemas.microsoft.com/office/drawing/2015/9/8/chartex" xmlns:cx2="http://schemas.microsoft.com/office/drawing/2015/10/21/chartex" xmlns:cx3="http://schemas.microsoft.com/office/drawing/2016/5/9/chartex" xmlns:cx4="http://schemas.microsoft.com/office/drawing/2016/5/10/chartex" xmlns:cx5="http://schemas.microsoft.com/office/drawing/2016/5/11/chartex" xmlns:cx6="http://schemas.microsoft.com/office/drawing/2016/5/12/chartex" xmlns:cx7="http://schemas.microsoft.com/office/drawing/2016/5/13/chartex" xmlns:cx8="http://schemas.microsoft.com/office/drawing/2016/5/14/chartex" xmlns:mc="http://schemas.openxmlformats.org/markup-compatibility/2006" xmlns:aink="http://schemas.microsoft.com/office/drawing/2016/ink" xmlns:am3d="http://schemas.microsoft.com/office/drawing/2017/model3d" xmlns:o="urn:schemas-microsoft-com:office:office" xmlns:r="http://schemas.openxmlformats.org/officeDocument/2006/relationships" xmlns:m="http://schemas.openxmlformats.org/officeDocument/2006/math" xmlns:v="urn:schemas-microsoft-com:vml" xmlns:wp14="http://schemas.microsoft.com/office/word/2010/wordprocessingDrawing" xmlns:wp="http://schemas.openxmlformats.org/drawingml/2006/wordprocessingDrawing" xmlns:w10="urn:schemas-microsoft-com:office:word" xmlns:w="http://schemas.openxmlformats.org/wordprocessingml/2006/main" xmlns:w14="http://schemas.microsoft.com/office/word/2010/wordml" xmlns:w15="http://schemas.microsoft.com/office/word/2012/wordml" xmlns:w16cex="http://schemas.microsoft.com/office/word/2018/wordml/cex" xmlns:w16cid="http://schemas.microsoft.com/office/word/2016/wordml/cid" xmlns:w16="http://schemas.microsoft.com/office/word/2018/wordml" xmlns:w16se="http://schemas.microsoft.com/office/word/2015/wordml/symex" xmlns:wpg="http://schemas.microsoft.com/office/word/2010/wordprocessingGroup" xmlns:wpi="http://schemas.microsoft.com/office/word/2010/wordprocessingInk" xmlns:wne="http://schemas.microsoft.com/office/word/2006/wordml" xmlns:wps="http://schemas.microsoft.com/office/word/2010/wordprocessingShape" mc:Ignorable="w14 w15 w16se w16cid w16 w16cex wp14">
   <w:abstractNum w:abstractNumId="0" w15:restartNumberingAfterBreak="0">
     <w:nsid w:val="4D6A2197"/>
-    <w:multiLevelType w:val="hybridMultilevel"/>
-    <w:tmpl w:val="DC9CD4EA"/>
-    <w:lvl w:ilvl="0" w:tplc="0409000F">
+    <w:multiLevelType w:val="multilevel"/>
+    <w:tmpl w:val="0F1E3006"/>
+    <w:lvl w:ilvl="0">
       <w:start w:val="1"/>
       <w:numFmt w:val="decimal"/>
       <w:lvlText w:val="%1."/>
@@ -328,77 +5915,109 @@
         <w:rFonts w:hint="default"/>
       </w:rPr>
     </w:lvl>
-    <w:lvl w:ilvl="1" w:tplc="04090019" w:tentative="1">
-      <w:start w:val="1"/>
-      <w:numFmt w:val="lowerLetter"/>
-      <w:lvlText w:val="%2."/>
-      <w:lvlJc w:val="left"/>
-      <w:pPr>
-        <w:ind w:left="1440" w:hanging="360"/>
-      </w:pPr>
-    </w:lvl>
-    <w:lvl w:ilvl="2" w:tplc="0409001B" w:tentative="1">
-      <w:start w:val="1"/>
-      <w:numFmt w:val="lowerRoman"/>
-      <w:lvlText w:val="%3."/>
-      <w:lvlJc w:val="right"/>
-      <w:pPr>
-        <w:ind w:left="2160" w:hanging="180"/>
-      </w:pPr>
-    </w:lvl>
-    <w:lvl w:ilvl="3" w:tplc="0409000F" w:tentative="1">
+    <w:lvl w:ilvl="1">
       <w:start w:val="1"/>
       <w:numFmt w:val="decimal"/>
-      <w:lvlText w:val="%4."/>
+      <w:isLgl/>
+      <w:lvlText w:val="%1.%2."/>
       <w:lvlJc w:val="left"/>
       <w:pPr>
-        <w:ind w:left="2880" w:hanging="360"/>
-      </w:pPr>
+        <w:ind w:left="720" w:hanging="360"/>
+      </w:pPr>
+      <w:rPr>
+        <w:rFonts w:hint="default"/>
+      </w:rPr>
     </w:lvl>
-    <w:lvl w:ilvl="4" w:tplc="04090019" w:tentative="1">
-      <w:start w:val="1"/>
-      <w:numFmt w:val="lowerLetter"/>
-      <w:lvlText w:val="%5."/>
-      <w:lvlJc w:val="left"/>
-      <w:pPr>
-        <w:ind w:left="3600" w:hanging="360"/>
-      </w:pPr>
-    </w:lvl>
-    <w:lvl w:ilvl="5" w:tplc="0409001B" w:tentative="1">
-      <w:start w:val="1"/>
-      <w:numFmt w:val="lowerRoman"/>
-      <w:lvlText w:val="%6."/>
-      <w:lvlJc w:val="right"/>
-      <w:pPr>
-        <w:ind w:left="4320" w:hanging="180"/>
-      </w:pPr>
-    </w:lvl>
-    <w:lvl w:ilvl="6" w:tplc="0409000F" w:tentative="1">
+    <w:lvl w:ilvl="2">
       <w:start w:val="1"/>
       <w:numFmt w:val="decimal"/>
-      <w:lvlText w:val="%7."/>
+      <w:isLgl/>
+      <w:lvlText w:val="%1.%2.%3."/>
       <w:lvlJc w:val="left"/>
       <w:pPr>
-        <w:ind w:left="5040" w:hanging="360"/>
-      </w:pPr>
+        <w:ind w:left="1080" w:hanging="720"/>
+      </w:pPr>
+      <w:rPr>
+        <w:rFonts w:hint="default"/>
+      </w:rPr>
     </w:lvl>
-    <w:lvl w:ilvl="7" w:tplc="04090019" w:tentative="1">
+    <w:lvl w:ilvl="3">
       <w:start w:val="1"/>
-      <w:numFmt w:val="lowerLetter"/>
-      <w:lvlText w:val="%8."/>
+      <w:numFmt w:val="decimal"/>
+      <w:isLgl/>
+      <w:lvlText w:val="%1.%2.%3.%4."/>
       <w:lvlJc w:val="left"/>
       <w:pPr>
-        <w:ind w:left="5760" w:hanging="360"/>
-      </w:pPr>
+        <w:ind w:left="1080" w:hanging="720"/>
+      </w:pPr>
+      <w:rPr>
+        <w:rFonts w:hint="default"/>
+      </w:rPr>
     </w:lvl>
-    <w:lvl w:ilvl="8" w:tplc="0409001B" w:tentative="1">
+    <w:lvl w:ilvl="4">
       <w:start w:val="1"/>
-      <w:numFmt w:val="lowerRoman"/>
-      <w:lvlText w:val="%9."/>
-      <w:lvlJc w:val="right"/>
-      <w:pPr>
-        <w:ind w:left="6480" w:hanging="180"/>
-      </w:pPr>
+      <w:numFmt w:val="decimal"/>
+      <w:isLgl/>
+      <w:lvlText w:val="%1.%2.%3.%4.%5."/>
+      <w:lvlJc w:val="left"/>
+      <w:pPr>
+        <w:ind w:left="1440" w:hanging="1080"/>
+      </w:pPr>
+      <w:rPr>
+        <w:rFonts w:hint="default"/>
+      </w:rPr>
+    </w:lvl>
+    <w:lvl w:ilvl="5">
+      <w:start w:val="1"/>
+      <w:numFmt w:val="decimal"/>
+      <w:isLgl/>
+      <w:lvlText w:val="%1.%2.%3.%4.%5.%6."/>
+      <w:lvlJc w:val="left"/>
+      <w:pPr>
+        <w:ind w:left="1440" w:hanging="1080"/>
+      </w:pPr>
+      <w:rPr>
+        <w:rFonts w:hint="default"/>
+      </w:rPr>
+    </w:lvl>
+    <w:lvl w:ilvl="6">
+      <w:start w:val="1"/>
+      <w:numFmt w:val="decimal"/>
+      <w:isLgl/>
+      <w:lvlText w:val="%1.%2.%3.%4.%5.%6.%7."/>
+      <w:lvlJc w:val="left"/>
+      <w:pPr>
+        <w:ind w:left="1800" w:hanging="1440"/>
+      </w:pPr>
+      <w:rPr>
+        <w:rFonts w:hint="default"/>
+      </w:rPr>
+    </w:lvl>
+    <w:lvl w:ilvl="7">
+      <w:start w:val="1"/>
+      <w:numFmt w:val="decimal"/>
+      <w:isLgl/>
+      <w:lvlText w:val="%1.%2.%3.%4.%5.%6.%7.%8."/>
+      <w:lvlJc w:val="left"/>
+      <w:pPr>
+        <w:ind w:left="1800" w:hanging="1440"/>
+      </w:pPr>
+      <w:rPr>
+        <w:rFonts w:hint="default"/>
+      </w:rPr>
+    </w:lvl>
+    <w:lvl w:ilvl="8">
+      <w:start w:val="1"/>
+      <w:numFmt w:val="decimal"/>
+      <w:isLgl/>
+      <w:lvlText w:val="%1.%2.%3.%4.%5.%6.%7.%8.%9."/>
+      <w:lvlJc w:val="left"/>
+      <w:pPr>
+        <w:ind w:left="2160" w:hanging="1800"/>
+      </w:pPr>
+      <w:rPr>
+        <w:rFonts w:hint="default"/>
+      </w:rPr>
     </w:lvl>
   </w:abstractNum>
   <w:abstractNum w:abstractNumId="1" w15:restartNumberingAfterBreak="0">
@@ -901,7 +6520,6 @@
   <w:style w:type="character" w:default="1" w:styleId="DefaultParagraphFont">
     <w:name w:val="Default Paragraph Font"/>
     <w:uiPriority w:val="1"/>
-    <w:semiHidden/>
     <w:unhideWhenUsed/>
   </w:style>
   <w:style w:type="table" w:default="1" w:styleId="TableNormal">
@@ -958,6 +6576,25 @@
       <w:ind w:left="720"/>
       <w:contextualSpacing/>
     </w:pPr>
+  </w:style>
+  <w:style w:type="table" w:styleId="TableGrid">
+    <w:name w:val="Table Grid"/>
+    <w:basedOn w:val="TableNormal"/>
+    <w:uiPriority w:val="39"/>
+    <w:rsid w:val="00C1727D"/>
+    <w:pPr>
+      <w:spacing w:after="0" w:line="240" w:lineRule="auto"/>
+    </w:pPr>
+    <w:tblPr>
+      <w:tblBorders>
+        <w:top w:val="single" w:sz="4" w:space="0" w:color="auto"/>
+        <w:left w:val="single" w:sz="4" w:space="0" w:color="auto"/>
+        <w:bottom w:val="single" w:sz="4" w:space="0" w:color="auto"/>
+        <w:right w:val="single" w:sz="4" w:space="0" w:color="auto"/>
+        <w:insideH w:val="single" w:sz="4" w:space="0" w:color="auto"/>
+        <w:insideV w:val="single" w:sz="4" w:space="0" w:color="auto"/>
+      </w:tblBorders>
+    </w:tblPr>
   </w:style>
 </w:styles>
 </file>
